--- a/Research Project/Reports/Document.docx
+++ b/Research Project/Reports/Document.docx
@@ -256,7 +256,15 @@
                     <w:sz w:val="24"/>
                     <w:szCs w:val="24"/>
                   </w:rPr>
-                  <w:t>DATA698-004 Capstone Project Literature Review</w:t>
+                  <w:t xml:space="preserve">DATA698-004 Capstone Project </w:t>
+                </w:r>
+                <w:r>
+                  <w:rPr>
+                    <w:rFonts w:ascii="Times New Roman" w:hAnsi="Times New Roman" w:cs="Times New Roman"/>
+                    <w:sz w:val="24"/>
+                    <w:szCs w:val="24"/>
+                  </w:rPr>
+                  <w:t>Final</w:t>
                 </w:r>
               </w:p>
             </w:tc>
@@ -920,11 +928,30 @@
         </w:rPr>
         <w:t>Mathematically, we can write out these 7 HAI estimates as equations. All methods use a fixed 30-year interest rate of 3.5% which according to major lending services, is currently closest to the market average. In the interest of making our HAI’s widely applicable, transparent, and useful to a broader audience, we include exact specifications of each new version of HAI and build on the national standard.</w:t>
       </w:r>
+      <w:r>
+        <w:rPr>
+          <w:rFonts w:ascii="Times New Roman" w:hAnsi="Times New Roman" w:cs="Times New Roman"/>
+        </w:rPr>
+        <w:t xml:space="preserve"> See the </w:t>
+      </w:r>
+      <w:r>
+        <w:rPr>
+          <w:rFonts w:ascii="Times New Roman" w:hAnsi="Times New Roman" w:cs="Times New Roman"/>
+        </w:rPr>
+        <w:t xml:space="preserve">method </w:t>
+      </w:r>
+      <w:r>
+        <w:rPr>
+          <w:rFonts w:ascii="Times New Roman" w:hAnsi="Times New Roman" w:cs="Times New Roman"/>
+        </w:rPr>
+        <w:t xml:space="preserve">equations in the appendix for details. </w:t>
+      </w:r>
     </w:p>
     <w:p>
       <w:pPr>
         <w:pStyle w:val="BodyText"/>
         <w:spacing w:before="0" w:after="0"/>
+        <w:ind w:firstLine="720"/>
         <w:rPr>
           <w:rFonts w:ascii="Times New Roman" w:hAnsi="Times New Roman" w:cs="Times New Roman"/>
         </w:rPr>
@@ -934,6 +961,2291 @@
           <w:rFonts w:ascii="Times New Roman" w:hAnsi="Times New Roman" w:cs="Times New Roman"/>
         </w:rPr>
         <w:lastRenderedPageBreak/>
+        <w:t>Within each of these HAIs we have a particular purpose and tactic to better calculate housing affordability. In all cases, our interest rate is held constant to attribute changes to the formula rather than state and federal loan rates. The NAR method serves as our control, and it follows the same formula as the national standard setup by the National Association of Realtors. Since the housing data collected contains estimated valuations by homeowners (which is not an exact estimate of home values), we need a base sample to build upon and measure deviations from. Unfortunately, the national association of realtors does not allow data sharing or open-source use without randomization of the MSA from their respective HAI’s. This is not valuable to us since this would remove the opportunity for the public and policymakers to identify their locality and thereby eliminate the potential for improvements.</w:t>
+      </w:r>
+    </w:p>
+    <w:p>
+      <w:pPr>
+        <w:pStyle w:val="BodyText"/>
+        <w:spacing w:before="0" w:after="0"/>
+        <w:ind w:firstLine="720"/>
+        <w:rPr>
+          <w:rFonts w:ascii="Times New Roman" w:hAnsi="Times New Roman" w:cs="Times New Roman"/>
+        </w:rPr>
+      </w:pPr>
+      <w:r>
+        <w:rPr>
+          <w:rFonts w:ascii="Times New Roman" w:hAnsi="Times New Roman" w:cs="Times New Roman"/>
+        </w:rPr>
+        <w:t>The remaining HAI methods rely on adjustments to median household income with the same qualifying income as the NAR HAI except when calculating the Outstanding Debts HAI and Lenient Lending HAI. The first adjustment simply creates a real wage estimate for the locality by adjusting for the cost of living. This integrates a median dollar adjustment derived from the national average for a market basket of goods and services including prices for transportation, food, rent, and other categories. We isolate rent in the Rent Adjusted HAI and adjust the median household income proportionally for each MSA. Next, we use the implicit regional price deflator for each MSA to create an IPD Projected HAI that incorporates wage growth with a theoretically stabilized housing market. Our Raw HAI weighs the influence of down payments on affordability by increasing the expected loan amount to 99% of the median home value. Lastly, we identify the average household debts from the literature to form an Outstanding Debts HAI and form a new Lenient Lending HAI by hypothetically easing lending restrictions.</w:t>
+      </w:r>
+    </w:p>
+    <w:p>
+      <w:pPr>
+        <w:pStyle w:val="BodyText"/>
+        <w:spacing w:before="0" w:after="0"/>
+        <w:ind w:firstLine="720"/>
+        <w:rPr>
+          <w:rFonts w:ascii="Times New Roman" w:hAnsi="Times New Roman" w:cs="Times New Roman"/>
+        </w:rPr>
+      </w:pPr>
+      <w:r>
+        <w:rPr>
+          <w:rFonts w:ascii="Times New Roman" w:hAnsi="Times New Roman" w:cs="Times New Roman"/>
+        </w:rPr>
+        <w:t>Importantly, the data used to form these HAI estimates are collected and updated at regular frequencies and averaged (by median) across 5-year intervals. This limits volatility within the data, making it less biased and more robust. Our study spans from 2010 through 2019, or one decade. Traditionally, the ‘cap’ of household income that could be reasonably spent on housing was 30% of household income. We lower this in all but two of our calculations where it makes intuitive sense to reflect present lending practices. We also assume that every household is capable of making a 20% down payment. We note that this is highly unlikely and is why government programs exist to assist individuals with lowering the up-front costs of purchasing a home. Nevertheless, because it is a standard of the industry and lending institutions, we focus on changes to income that could affect housing affordability.</w:t>
+      </w:r>
+    </w:p>
+    <w:p>
+      <w:pPr>
+        <w:pStyle w:val="BodyText"/>
+        <w:spacing w:before="0" w:after="0"/>
+        <w:ind w:firstLine="720"/>
+        <w:rPr>
+          <w:rFonts w:ascii="Times New Roman" w:hAnsi="Times New Roman" w:cs="Times New Roman"/>
+        </w:rPr>
+      </w:pPr>
+      <w:r>
+        <w:rPr>
+          <w:rFonts w:ascii="Times New Roman" w:hAnsi="Times New Roman" w:cs="Times New Roman"/>
+        </w:rPr>
+        <w:t>To elucidate upon the effects of each HAI method we model their distributions across income and population by MSA. The relationship between the population and our newly formed median HAI affordability model is such that we can state half of the population is below the HAI value and half is above. We take advantage of this relationship and available literature to estimate the proportion of the population that is unable to afford housing. We also compare rates of change in personal and real wage income to the change in housing affordability at various HAI levels. This allows us to use linear regression techniques to model changes by HAI method and predict where their metrics are heading as well as approximate how many people could afford housing in the future.</w:t>
+      </w:r>
+    </w:p>
+    <w:p>
+      <w:pPr>
+        <w:pStyle w:val="BodyText"/>
+        <w:spacing w:before="0" w:after="0"/>
+        <w:ind w:firstLine="720"/>
+        <w:rPr>
+          <w:rFonts w:ascii="Times New Roman" w:hAnsi="Times New Roman" w:cs="Times New Roman"/>
+        </w:rPr>
+      </w:pPr>
+    </w:p>
+    <w:p>
+      <w:pPr>
+        <w:pStyle w:val="Heading2"/>
+        <w:spacing w:before="0"/>
+        <w:jc w:val="center"/>
+        <w:rPr>
+          <w:rFonts w:ascii="Times New Roman" w:hAnsi="Times New Roman" w:cs="Times New Roman"/>
+          <w:color w:val="auto"/>
+          <w:sz w:val="24"/>
+          <w:szCs w:val="24"/>
+        </w:rPr>
+      </w:pPr>
+      <w:bookmarkStart w:id="4" w:name="results"/>
+      <w:bookmarkEnd w:id="3"/>
+      <w:r>
+        <w:rPr>
+          <w:rFonts w:ascii="Times New Roman" w:hAnsi="Times New Roman" w:cs="Times New Roman"/>
+          <w:color w:val="auto"/>
+          <w:sz w:val="24"/>
+          <w:szCs w:val="24"/>
+        </w:rPr>
+        <w:t>Results</w:t>
+      </w:r>
+    </w:p>
+    <w:p>
+      <w:pPr>
+        <w:pStyle w:val="FirstParagraph"/>
+        <w:spacing w:before="0" w:after="0"/>
+        <w:ind w:firstLine="720"/>
+        <w:rPr>
+          <w:rFonts w:ascii="Times New Roman" w:hAnsi="Times New Roman" w:cs="Times New Roman"/>
+        </w:rPr>
+      </w:pPr>
+      <w:r>
+        <w:rPr>
+          <w:rFonts w:ascii="Times New Roman" w:hAnsi="Times New Roman" w:cs="Times New Roman"/>
+        </w:rPr>
+        <w:t xml:space="preserve">Estimates based on the NAR method found that in 2019 approximately 187,646,175 people, or 68.86% of the U.S. MSA population would be unable to afford housing when </w:t>
+      </w:r>
+      <w:r>
+        <w:rPr>
+          <w:rFonts w:ascii="Times New Roman" w:hAnsi="Times New Roman" w:cs="Times New Roman"/>
+        </w:rPr>
+        <w:lastRenderedPageBreak/>
+        <w:t xml:space="preserve">adhering to traditional financial conventions. Such commonly held conventions include no household paying more than 28% of their monthly income to their monthly mortgage payment and the assumption that everyone must make a 20% down payment at a constant, 30-year fixed interest rate of 3.5%. This was an decrease by 28,665,750 people from 2010. Other methods show variations with as few as 167,503 unable to afford housing using our lenient lending method and as many as 30,590,740 when considering household debts. A table of relevant statistics and their change from 2010 to 2019 is shown for reference. Our </w:t>
+      </w:r>
+      <w:r>
+        <w:rPr>
+          <w:rStyle w:val="VerbatimChar"/>
+          <w:rFonts w:ascii="Times New Roman" w:hAnsi="Times New Roman" w:cs="Times New Roman"/>
+        </w:rPr>
+        <w:t>key</w:t>
+      </w:r>
+      <w:r>
+        <w:rPr>
+          <w:rFonts w:ascii="Times New Roman" w:hAnsi="Times New Roman" w:cs="Times New Roman"/>
+        </w:rPr>
+        <w:t xml:space="preserve"> represents the HAI type, </w:t>
+      </w:r>
+      <w:r>
+        <w:rPr>
+          <w:rStyle w:val="VerbatimChar"/>
+          <w:rFonts w:ascii="Times New Roman" w:hAnsi="Times New Roman" w:cs="Times New Roman"/>
+        </w:rPr>
+        <w:t>year</w:t>
+      </w:r>
+      <w:r>
+        <w:rPr>
+          <w:rFonts w:ascii="Times New Roman" w:hAnsi="Times New Roman" w:cs="Times New Roman"/>
+        </w:rPr>
+        <w:t xml:space="preserve"> the 4-digit year of the observation, </w:t>
+      </w:r>
+      <w:r>
+        <w:rPr>
+          <w:rStyle w:val="VerbatimChar"/>
+          <w:rFonts w:ascii="Times New Roman" w:hAnsi="Times New Roman" w:cs="Times New Roman"/>
+        </w:rPr>
+        <w:t>N</w:t>
+      </w:r>
+      <w:r>
+        <w:rPr>
+          <w:rFonts w:ascii="Times New Roman" w:hAnsi="Times New Roman" w:cs="Times New Roman"/>
+        </w:rPr>
+        <w:t xml:space="preserve"> the number of MSA observed as less than affordable (HAI value &gt;100), </w:t>
+      </w:r>
+      <w:r>
+        <w:rPr>
+          <w:rStyle w:val="VerbatimChar"/>
+          <w:rFonts w:ascii="Times New Roman" w:hAnsi="Times New Roman" w:cs="Times New Roman"/>
+        </w:rPr>
+        <w:t>TPOP</w:t>
+      </w:r>
+      <w:r>
+        <w:rPr>
+          <w:rFonts w:ascii="Times New Roman" w:hAnsi="Times New Roman" w:cs="Times New Roman"/>
+        </w:rPr>
+        <w:t xml:space="preserve"> the total population of all </w:t>
+      </w:r>
+      <w:r>
+        <w:rPr>
+          <w:rStyle w:val="VerbatimChar"/>
+          <w:rFonts w:ascii="Times New Roman" w:hAnsi="Times New Roman" w:cs="Times New Roman"/>
+        </w:rPr>
+        <w:t>N</w:t>
+      </w:r>
+      <w:r>
+        <w:rPr>
+          <w:rFonts w:ascii="Times New Roman" w:hAnsi="Times New Roman" w:cs="Times New Roman"/>
+        </w:rPr>
+        <w:t xml:space="preserve"> MSA shown, </w:t>
+      </w:r>
+      <w:r>
+        <w:rPr>
+          <w:rStyle w:val="VerbatimChar"/>
+          <w:rFonts w:ascii="Times New Roman" w:hAnsi="Times New Roman" w:cs="Times New Roman"/>
+        </w:rPr>
+        <w:t>PMEDINC</w:t>
+      </w:r>
+      <w:r>
+        <w:rPr>
+          <w:rFonts w:ascii="Times New Roman" w:hAnsi="Times New Roman" w:cs="Times New Roman"/>
+        </w:rPr>
+        <w:t xml:space="preserve"> and </w:t>
+      </w:r>
+      <w:r>
+        <w:rPr>
+          <w:rStyle w:val="VerbatimChar"/>
+          <w:rFonts w:ascii="Times New Roman" w:hAnsi="Times New Roman" w:cs="Times New Roman"/>
+        </w:rPr>
+        <w:t>PMEDHAI</w:t>
+      </w:r>
+      <w:r>
+        <w:rPr>
+          <w:rFonts w:ascii="Times New Roman" w:hAnsi="Times New Roman" w:cs="Times New Roman"/>
+        </w:rPr>
+        <w:t xml:space="preserve"> the proportional median income of the HAI found through the sum of median income and HAI values divided by </w:t>
+      </w:r>
+      <w:r>
+        <w:rPr>
+          <w:rStyle w:val="VerbatimChar"/>
+          <w:rFonts w:ascii="Times New Roman" w:hAnsi="Times New Roman" w:cs="Times New Roman"/>
+        </w:rPr>
+        <w:t>N</w:t>
+      </w:r>
+      <w:r>
+        <w:rPr>
+          <w:rFonts w:ascii="Times New Roman" w:hAnsi="Times New Roman" w:cs="Times New Roman"/>
+        </w:rPr>
+        <w:t xml:space="preserve"> for a given </w:t>
+      </w:r>
+      <w:r>
+        <w:rPr>
+          <w:rStyle w:val="VerbatimChar"/>
+          <w:rFonts w:ascii="Times New Roman" w:hAnsi="Times New Roman" w:cs="Times New Roman"/>
+        </w:rPr>
+        <w:t>key</w:t>
+      </w:r>
+      <w:r>
+        <w:rPr>
+          <w:rFonts w:ascii="Times New Roman" w:hAnsi="Times New Roman" w:cs="Times New Roman"/>
+        </w:rPr>
+        <w:t xml:space="preserve">, while </w:t>
+      </w:r>
+      <w:r>
+        <w:rPr>
+          <w:rStyle w:val="VerbatimChar"/>
+          <w:rFonts w:ascii="Times New Roman" w:hAnsi="Times New Roman" w:cs="Times New Roman"/>
+        </w:rPr>
+        <w:t>SKEW</w:t>
+      </w:r>
+      <w:r>
+        <w:rPr>
+          <w:rFonts w:ascii="Times New Roman" w:hAnsi="Times New Roman" w:cs="Times New Roman"/>
+        </w:rPr>
+        <w:t xml:space="preserve">, </w:t>
+      </w:r>
+      <w:r>
+        <w:rPr>
+          <w:rStyle w:val="VerbatimChar"/>
+          <w:rFonts w:ascii="Times New Roman" w:hAnsi="Times New Roman" w:cs="Times New Roman"/>
+        </w:rPr>
+        <w:t>MOE</w:t>
+      </w:r>
+      <w:r>
+        <w:rPr>
+          <w:rFonts w:ascii="Times New Roman" w:hAnsi="Times New Roman" w:cs="Times New Roman"/>
+        </w:rPr>
+        <w:t xml:space="preserve"> and </w:t>
+      </w:r>
+      <w:r>
+        <w:rPr>
+          <w:rStyle w:val="VerbatimChar"/>
+          <w:rFonts w:ascii="Times New Roman" w:hAnsi="Times New Roman" w:cs="Times New Roman"/>
+        </w:rPr>
+        <w:t>CHANGE</w:t>
+      </w:r>
+      <w:r>
+        <w:rPr>
+          <w:rFonts w:ascii="Times New Roman" w:hAnsi="Times New Roman" w:cs="Times New Roman"/>
+        </w:rPr>
+        <w:t xml:space="preserve"> capture skewness of the distribution, margins of error, and change in population unable to afford housing from 2010-2019 respectively.</w:t>
+      </w:r>
+    </w:p>
+    <w:p>
+      <w:pPr>
+        <w:pStyle w:val="BodyText"/>
+        <w:spacing w:before="0" w:after="0"/>
+        <w:ind w:firstLine="720"/>
+        <w:rPr>
+          <w:rFonts w:ascii="Times New Roman" w:hAnsi="Times New Roman" w:cs="Times New Roman"/>
+        </w:rPr>
+      </w:pPr>
+      <w:r>
+        <w:rPr>
+          <w:rFonts w:ascii="Times New Roman" w:hAnsi="Times New Roman" w:cs="Times New Roman"/>
+          <w:noProof/>
+        </w:rPr>
+        <w:drawing>
+          <wp:anchor distT="0" distB="0" distL="114300" distR="114300" simplePos="0" relativeHeight="251664384" behindDoc="1" locked="0" layoutInCell="1" allowOverlap="1" wp14:anchorId="1051A51C" wp14:editId="50AA3586">
+            <wp:simplePos x="0" y="0"/>
+            <wp:positionH relativeFrom="column">
+              <wp:posOffset>228600</wp:posOffset>
+            </wp:positionH>
+            <wp:positionV relativeFrom="paragraph">
+              <wp:posOffset>123190</wp:posOffset>
+            </wp:positionV>
+            <wp:extent cx="5459730" cy="2795270"/>
+            <wp:effectExtent l="0" t="0" r="0" b="0"/>
+            <wp:wrapTight wrapText="bothSides">
+              <wp:wrapPolygon edited="0">
+                <wp:start x="0" y="0"/>
+                <wp:lineTo x="0" y="21492"/>
+                <wp:lineTo x="21555" y="21492"/>
+                <wp:lineTo x="21555" y="0"/>
+                <wp:lineTo x="0" y="0"/>
+              </wp:wrapPolygon>
+            </wp:wrapTight>
+            <wp:docPr id="5" name="Picture 5" descr="Table&#10;&#10;Description automatically generated"/>
+            <wp:cNvGraphicFramePr>
+              <a:graphicFrameLocks xmlns:a="http://schemas.openxmlformats.org/drawingml/2006/main" noChangeAspect="1"/>
+            </wp:cNvGraphicFramePr>
+            <a:graphic xmlns:a="http://schemas.openxmlformats.org/drawingml/2006/main">
+              <a:graphicData uri="http://schemas.openxmlformats.org/drawingml/2006/picture">
+                <pic:pic xmlns:pic="http://schemas.openxmlformats.org/drawingml/2006/picture">
+                  <pic:nvPicPr>
+                    <pic:cNvPr id="5" name="Picture 5" descr="Table&#10;&#10;Description automatically generated"/>
+                    <pic:cNvPicPr/>
+                  </pic:nvPicPr>
+                  <pic:blipFill>
+                    <a:blip r:embed="rId8">
+                      <a:extLst>
+                        <a:ext uri="{28A0092B-C50C-407E-A947-70E740481C1C}">
+                          <a14:useLocalDpi xmlns:a14="http://schemas.microsoft.com/office/drawing/2010/main" val="0"/>
+                        </a:ext>
+                      </a:extLst>
+                    </a:blip>
+                    <a:stretch>
+                      <a:fillRect/>
+                    </a:stretch>
+                  </pic:blipFill>
+                  <pic:spPr>
+                    <a:xfrm>
+                      <a:off x="0" y="0"/>
+                      <a:ext cx="5459730" cy="2795270"/>
+                    </a:xfrm>
+                    <a:prstGeom prst="rect">
+                      <a:avLst/>
+                    </a:prstGeom>
+                  </pic:spPr>
+                </pic:pic>
+              </a:graphicData>
+            </a:graphic>
+            <wp14:sizeRelH relativeFrom="page">
+              <wp14:pctWidth>0</wp14:pctWidth>
+            </wp14:sizeRelH>
+            <wp14:sizeRelV relativeFrom="page">
+              <wp14:pctHeight>0</wp14:pctHeight>
+            </wp14:sizeRelV>
+          </wp:anchor>
+        </w:drawing>
+      </w:r>
+    </w:p>
+    <w:p>
+      <w:pPr>
+        <w:pStyle w:val="BodyText"/>
+        <w:spacing w:before="0" w:after="0"/>
+        <w:ind w:firstLine="720"/>
+        <w:rPr>
+          <w:rFonts w:ascii="Times New Roman" w:hAnsi="Times New Roman" w:cs="Times New Roman"/>
+        </w:rPr>
+      </w:pPr>
+      <w:r>
+        <w:rPr>
+          <w:rFonts w:ascii="Times New Roman" w:hAnsi="Times New Roman" w:cs="Times New Roman"/>
+        </w:rPr>
+        <w:t>The proportion of the population that is unable to afford housing varies by HAI. In accordance with the NAR methodology, we structured our HAI methods such that any value greater than or equal to 100 is considered affordable. By the same notion, anything less than 100, is less than affordable. In the following figure we notice that the majority of MSA are still able to afford housing. This is noted by the red coloration in the figure. Meanwhile, blue (less than affordable) is largely a minority in all but the HAIDBT method where household debts are factors in affordability. We also notice the levels of affordability change at different rates during the timespan. Our methods are both above and below the NAR method depending on which variables are focused on.</w:t>
+      </w:r>
+    </w:p>
+    <w:p>
+      <w:pPr>
+        <w:pStyle w:val="BodyText"/>
+        <w:spacing w:before="0" w:after="0"/>
+        <w:rPr>
+          <w:rFonts w:ascii="Times New Roman" w:hAnsi="Times New Roman" w:cs="Times New Roman"/>
+        </w:rPr>
+      </w:pPr>
+      <w:r>
+        <w:rPr>
+          <w:rFonts w:ascii="Times New Roman" w:hAnsi="Times New Roman" w:cs="Times New Roman"/>
+          <w:noProof/>
+        </w:rPr>
+        <w:drawing>
+          <wp:anchor distT="0" distB="0" distL="114300" distR="114300" simplePos="0" relativeHeight="251660288" behindDoc="1" locked="0" layoutInCell="1" allowOverlap="1" wp14:anchorId="52CBE201" wp14:editId="1BF6CD5B">
+            <wp:simplePos x="0" y="0"/>
+            <wp:positionH relativeFrom="column">
+              <wp:posOffset>8792</wp:posOffset>
+            </wp:positionH>
+            <wp:positionV relativeFrom="paragraph">
+              <wp:posOffset>52754</wp:posOffset>
+            </wp:positionV>
+            <wp:extent cx="3780155" cy="2611120"/>
+            <wp:effectExtent l="0" t="0" r="0" b="0"/>
+            <wp:wrapTight wrapText="bothSides">
+              <wp:wrapPolygon edited="0">
+                <wp:start x="0" y="0"/>
+                <wp:lineTo x="0" y="21432"/>
+                <wp:lineTo x="21444" y="21432"/>
+                <wp:lineTo x="21444" y="0"/>
+                <wp:lineTo x="0" y="0"/>
+              </wp:wrapPolygon>
+            </wp:wrapTight>
+            <wp:docPr id="1" name="Picture"/>
+            <wp:cNvGraphicFramePr/>
+            <a:graphic xmlns:a="http://schemas.openxmlformats.org/drawingml/2006/main">
+              <a:graphicData uri="http://schemas.openxmlformats.org/drawingml/2006/picture">
+                <pic:pic xmlns:pic="http://schemas.openxmlformats.org/drawingml/2006/picture">
+                  <pic:nvPicPr>
+                    <pic:cNvPr id="0" name="Picture" descr="Document_files/figure-docx/unnamed-chunk-6-1.png"/>
+                    <pic:cNvPicPr>
+                      <a:picLocks noChangeAspect="1" noChangeArrowheads="1"/>
+                    </pic:cNvPicPr>
+                  </pic:nvPicPr>
+                  <pic:blipFill>
+                    <a:blip r:embed="rId9">
+                      <a:extLst>
+                        <a:ext uri="{28A0092B-C50C-407E-A947-70E740481C1C}">
+                          <a14:useLocalDpi xmlns:a14="http://schemas.microsoft.com/office/drawing/2010/main" val="0"/>
+                        </a:ext>
+                      </a:extLst>
+                    </a:blip>
+                    <a:stretch>
+                      <a:fillRect/>
+                    </a:stretch>
+                  </pic:blipFill>
+                  <pic:spPr bwMode="auto">
+                    <a:xfrm>
+                      <a:off x="0" y="0"/>
+                      <a:ext cx="3780155" cy="2611120"/>
+                    </a:xfrm>
+                    <a:prstGeom prst="rect">
+                      <a:avLst/>
+                    </a:prstGeom>
+                    <a:noFill/>
+                    <a:ln w="9525">
+                      <a:noFill/>
+                      <a:headEnd/>
+                      <a:tailEnd/>
+                    </a:ln>
+                  </pic:spPr>
+                </pic:pic>
+              </a:graphicData>
+            </a:graphic>
+            <wp14:sizeRelH relativeFrom="page">
+              <wp14:pctWidth>0</wp14:pctWidth>
+            </wp14:sizeRelH>
+            <wp14:sizeRelV relativeFrom="page">
+              <wp14:pctHeight>0</wp14:pctHeight>
+            </wp14:sizeRelV>
+          </wp:anchor>
+        </w:drawing>
+      </w:r>
+      <w:r>
+        <w:rPr>
+          <w:rFonts w:ascii="Times New Roman" w:hAnsi="Times New Roman" w:cs="Times New Roman"/>
+        </w:rPr>
+        <w:t xml:space="preserve">Excluding our NAR method, we developed 6 alternative methods to better exemplify the modern home-buying process, each with a focus on a particular variable of </w:t>
+      </w:r>
+      <w:r>
+        <w:rPr>
+          <w:rFonts w:ascii="Times New Roman" w:hAnsi="Times New Roman" w:cs="Times New Roman"/>
+        </w:rPr>
+        <w:lastRenderedPageBreak/>
+        <w:t>interest or subset of variables that are currently understood to influence the housing market and its relative affordability at local levels. To better understand the effects of each HAI method and its relationship to population and income, we examine where the distribution of MSA affordability values fall in relationship to a benchmark denoting where housing is considered affordable (100) alongside each MSA’s median household income from 2010 through 2019. This benchmark is shown as a vertical dot-dashed black line. Anything to the right of the line is more affordable for that HAI type while MSA values to the left of the line are less affordable. We also add linear trendlines to the top 6 plots and a locally estimated scatterplot smoothing (LOESS) line to two supplemental plots of our abnormally unaffordable outstanding debts HAI.</w:t>
+      </w:r>
+    </w:p>
+    <w:p>
+      <w:pPr>
+        <w:pStyle w:val="BodyText"/>
+        <w:spacing w:before="0" w:after="0"/>
+        <w:rPr>
+          <w:rFonts w:ascii="Times New Roman" w:hAnsi="Times New Roman" w:cs="Times New Roman"/>
+        </w:rPr>
+      </w:pPr>
+      <w:r>
+        <w:rPr>
+          <w:rFonts w:ascii="Times New Roman" w:hAnsi="Times New Roman" w:cs="Times New Roman"/>
+          <w:noProof/>
+        </w:rPr>
+        <w:drawing>
+          <wp:anchor distT="0" distB="0" distL="114300" distR="114300" simplePos="0" relativeHeight="251652096" behindDoc="1" locked="0" layoutInCell="1" allowOverlap="1" wp14:anchorId="0570CF66" wp14:editId="232CE696">
+            <wp:simplePos x="0" y="0"/>
+            <wp:positionH relativeFrom="column">
+              <wp:posOffset>0</wp:posOffset>
+            </wp:positionH>
+            <wp:positionV relativeFrom="paragraph">
+              <wp:posOffset>4445</wp:posOffset>
+            </wp:positionV>
+            <wp:extent cx="4258945" cy="3155950"/>
+            <wp:effectExtent l="0" t="0" r="0" b="0"/>
+            <wp:wrapTight wrapText="bothSides">
+              <wp:wrapPolygon edited="0">
+                <wp:start x="0" y="0"/>
+                <wp:lineTo x="0" y="21513"/>
+                <wp:lineTo x="21545" y="21513"/>
+                <wp:lineTo x="21545" y="0"/>
+                <wp:lineTo x="0" y="0"/>
+              </wp:wrapPolygon>
+            </wp:wrapTight>
+            <wp:docPr id="2" name="Picture"/>
+            <wp:cNvGraphicFramePr/>
+            <a:graphic xmlns:a="http://schemas.openxmlformats.org/drawingml/2006/main">
+              <a:graphicData uri="http://schemas.openxmlformats.org/drawingml/2006/picture">
+                <pic:pic xmlns:pic="http://schemas.openxmlformats.org/drawingml/2006/picture">
+                  <pic:nvPicPr>
+                    <pic:cNvPr id="0" name="Picture" descr="Document_files/figure-docx/unnamed-chunk-7-1.png"/>
+                    <pic:cNvPicPr>
+                      <a:picLocks noChangeAspect="1" noChangeArrowheads="1"/>
+                    </pic:cNvPicPr>
+                  </pic:nvPicPr>
+                  <pic:blipFill>
+                    <a:blip r:embed="rId10">
+                      <a:extLst>
+                        <a:ext uri="{28A0092B-C50C-407E-A947-70E740481C1C}">
+                          <a14:useLocalDpi xmlns:a14="http://schemas.microsoft.com/office/drawing/2010/main" val="0"/>
+                        </a:ext>
+                      </a:extLst>
+                    </a:blip>
+                    <a:stretch>
+                      <a:fillRect/>
+                    </a:stretch>
+                  </pic:blipFill>
+                  <pic:spPr bwMode="auto">
+                    <a:xfrm>
+                      <a:off x="0" y="0"/>
+                      <a:ext cx="4258945" cy="3155950"/>
+                    </a:xfrm>
+                    <a:prstGeom prst="rect">
+                      <a:avLst/>
+                    </a:prstGeom>
+                    <a:noFill/>
+                    <a:ln w="9525">
+                      <a:noFill/>
+                      <a:headEnd/>
+                      <a:tailEnd/>
+                    </a:ln>
+                  </pic:spPr>
+                </pic:pic>
+              </a:graphicData>
+            </a:graphic>
+            <wp14:sizeRelH relativeFrom="page">
+              <wp14:pctWidth>0</wp14:pctWidth>
+            </wp14:sizeRelH>
+            <wp14:sizeRelV relativeFrom="page">
+              <wp14:pctHeight>0</wp14:pctHeight>
+            </wp14:sizeRelV>
+          </wp:anchor>
+        </w:drawing>
+      </w:r>
+      <w:r>
+        <w:rPr>
+          <w:rFonts w:ascii="Times New Roman" w:hAnsi="Times New Roman" w:cs="Times New Roman"/>
+        </w:rPr>
+        <w:t>The Outstanding Debts HAI method stands out the most with no person being able to afford housing. It is observed farthest from the affordable benchmark and as such must be displayed on a separate scale. Recall that we also increased lending-leniency to allow for 30% of monthly personal income to be spent on housing to try and compensate for the additional debts. This is consistent with the maximum possible loan amounts (relative to household income) commonly granted by 2019 financial standards yet, it marginally improves results.</w:t>
+      </w:r>
+    </w:p>
+    <w:p>
+      <w:pPr>
+        <w:pStyle w:val="BodyText"/>
+        <w:spacing w:before="0" w:after="0"/>
+        <w:ind w:firstLine="720"/>
+        <w:rPr>
+          <w:rFonts w:ascii="Times New Roman" w:hAnsi="Times New Roman" w:cs="Times New Roman"/>
+        </w:rPr>
+      </w:pPr>
+      <w:r>
+        <w:rPr>
+          <w:rFonts w:ascii="Times New Roman" w:hAnsi="Times New Roman" w:cs="Times New Roman"/>
+          <w:noProof/>
+        </w:rPr>
+        <w:drawing>
+          <wp:anchor distT="0" distB="0" distL="114300" distR="114300" simplePos="0" relativeHeight="251654144" behindDoc="0" locked="0" layoutInCell="1" allowOverlap="1" wp14:anchorId="1BAEBF5B" wp14:editId="23DB4960">
+            <wp:simplePos x="0" y="0"/>
+            <wp:positionH relativeFrom="column">
+              <wp:posOffset>0</wp:posOffset>
+            </wp:positionH>
+            <wp:positionV relativeFrom="paragraph">
+              <wp:posOffset>661573</wp:posOffset>
+            </wp:positionV>
+            <wp:extent cx="2866030" cy="2292824"/>
+            <wp:effectExtent l="0" t="0" r="0" b="0"/>
+            <wp:wrapThrough wrapText="bothSides">
+              <wp:wrapPolygon edited="0">
+                <wp:start x="0" y="0"/>
+                <wp:lineTo x="0" y="21361"/>
+                <wp:lineTo x="21394" y="21361"/>
+                <wp:lineTo x="21394" y="0"/>
+                <wp:lineTo x="0" y="0"/>
+              </wp:wrapPolygon>
+            </wp:wrapThrough>
+            <wp:docPr id="3" name="Picture"/>
+            <wp:cNvGraphicFramePr/>
+            <a:graphic xmlns:a="http://schemas.openxmlformats.org/drawingml/2006/main">
+              <a:graphicData uri="http://schemas.openxmlformats.org/drawingml/2006/picture">
+                <pic:pic xmlns:pic="http://schemas.openxmlformats.org/drawingml/2006/picture">
+                  <pic:nvPicPr>
+                    <pic:cNvPr id="0" name="Picture" descr="Document_files/figure-docx/unnamed-chunk-8-1.png"/>
+                    <pic:cNvPicPr>
+                      <a:picLocks noChangeAspect="1" noChangeArrowheads="1"/>
+                    </pic:cNvPicPr>
+                  </pic:nvPicPr>
+                  <pic:blipFill>
+                    <a:blip r:embed="rId11">
+                      <a:extLst>
+                        <a:ext uri="{28A0092B-C50C-407E-A947-70E740481C1C}">
+                          <a14:useLocalDpi xmlns:a14="http://schemas.microsoft.com/office/drawing/2010/main" val="0"/>
+                        </a:ext>
+                      </a:extLst>
+                    </a:blip>
+                    <a:stretch>
+                      <a:fillRect/>
+                    </a:stretch>
+                  </pic:blipFill>
+                  <pic:spPr bwMode="auto">
+                    <a:xfrm>
+                      <a:off x="0" y="0"/>
+                      <a:ext cx="2866030" cy="2292824"/>
+                    </a:xfrm>
+                    <a:prstGeom prst="rect">
+                      <a:avLst/>
+                    </a:prstGeom>
+                    <a:noFill/>
+                    <a:ln w="9525">
+                      <a:noFill/>
+                      <a:headEnd/>
+                      <a:tailEnd/>
+                    </a:ln>
+                  </pic:spPr>
+                </pic:pic>
+              </a:graphicData>
+            </a:graphic>
+          </wp:anchor>
+        </w:drawing>
+      </w:r>
+      <w:r>
+        <w:rPr>
+          <w:rFonts w:ascii="Times New Roman" w:hAnsi="Times New Roman" w:cs="Times New Roman"/>
+        </w:rPr>
+        <w:t>This indicates that if the debts of the average household were required to be paid immediately prior to the purchase of a house, no household in the U.S. would be able to afford the home with the current average amount of household debt under traditional financial practices. Given this HAI only considers consumer debts, which does not include mortgages, the value represents a shift in household finances towards greater debts for its goods and services even as lending practices have tightened since the 2008 financial crisis. We remove the outstanding debts HAI since the scale is not comparable to existing measures and reassess the distribution.</w:t>
+      </w:r>
+    </w:p>
+    <w:p>
+      <w:pPr>
+        <w:pStyle w:val="BodyText"/>
+        <w:spacing w:before="0" w:after="0"/>
+        <w:ind w:firstLine="720"/>
+        <w:rPr>
+          <w:rFonts w:ascii="Times New Roman" w:hAnsi="Times New Roman" w:cs="Times New Roman"/>
+        </w:rPr>
+      </w:pPr>
+      <w:proofErr w:type="gramStart"/>
+      <w:r>
+        <w:rPr>
+          <w:rFonts w:ascii="Times New Roman" w:hAnsi="Times New Roman" w:cs="Times New Roman"/>
+        </w:rPr>
+        <w:t>It is clear that our</w:t>
+      </w:r>
+      <w:proofErr w:type="gramEnd"/>
+      <w:r>
+        <w:rPr>
+          <w:rFonts w:ascii="Times New Roman" w:hAnsi="Times New Roman" w:cs="Times New Roman"/>
+        </w:rPr>
+        <w:t xml:space="preserve"> NAR standard (HAI) contains a dominance of MSAs that are relatively affordable and a smaller number that are not. When adjusting for inflation (HAIIPD) the portion of MSAs that contain relatively affordable housing increases. The same applies </w:t>
+      </w:r>
+      <w:r>
+        <w:rPr>
+          <w:rFonts w:ascii="Times New Roman" w:hAnsi="Times New Roman" w:cs="Times New Roman"/>
+        </w:rPr>
+        <w:lastRenderedPageBreak/>
+        <w:t>to our lenient lending practices (HAILEN). Alternatively, if we consider the prospects of affording a home by purchasing the full amount of the home’s value, fewer MSAs are affordable. Our rent adjusted (HAIRNT) and real-wage (HAIRW) exemplify similar less-affordable results. We review these methods and their relationships with the median income per MSA.</w:t>
+      </w:r>
+    </w:p>
+    <w:p>
+      <w:pPr>
+        <w:pStyle w:val="BodyText"/>
+        <w:spacing w:before="0" w:after="0"/>
+        <w:ind w:firstLine="720"/>
+        <w:rPr>
+          <w:rFonts w:ascii="Times New Roman" w:hAnsi="Times New Roman" w:cs="Times New Roman"/>
+        </w:rPr>
+      </w:pPr>
+      <w:r>
+        <w:rPr>
+          <w:rFonts w:ascii="Times New Roman" w:hAnsi="Times New Roman" w:cs="Times New Roman"/>
+          <w:noProof/>
+        </w:rPr>
+        <w:drawing>
+          <wp:anchor distT="0" distB="0" distL="114300" distR="114300" simplePos="0" relativeHeight="251662336" behindDoc="1" locked="0" layoutInCell="1" allowOverlap="1" wp14:anchorId="1EFDB3CD" wp14:editId="7C4AA777">
+            <wp:simplePos x="0" y="0"/>
+            <wp:positionH relativeFrom="column">
+              <wp:posOffset>17145</wp:posOffset>
+            </wp:positionH>
+            <wp:positionV relativeFrom="paragraph">
+              <wp:posOffset>906780</wp:posOffset>
+            </wp:positionV>
+            <wp:extent cx="4349750" cy="3253105"/>
+            <wp:effectExtent l="0" t="0" r="0" b="0"/>
+            <wp:wrapTight wrapText="bothSides">
+              <wp:wrapPolygon edited="0">
+                <wp:start x="0" y="0"/>
+                <wp:lineTo x="0" y="21503"/>
+                <wp:lineTo x="21474" y="21503"/>
+                <wp:lineTo x="21474" y="0"/>
+                <wp:lineTo x="0" y="0"/>
+              </wp:wrapPolygon>
+            </wp:wrapTight>
+            <wp:docPr id="4" name="Picture"/>
+            <wp:cNvGraphicFramePr/>
+            <a:graphic xmlns:a="http://schemas.openxmlformats.org/drawingml/2006/main">
+              <a:graphicData uri="http://schemas.openxmlformats.org/drawingml/2006/picture">
+                <pic:pic xmlns:pic="http://schemas.openxmlformats.org/drawingml/2006/picture">
+                  <pic:nvPicPr>
+                    <pic:cNvPr id="0" name="Picture" descr="Document_files/figure-docx/unnamed-chunk-9-1.png"/>
+                    <pic:cNvPicPr>
+                      <a:picLocks noChangeAspect="1" noChangeArrowheads="1"/>
+                    </pic:cNvPicPr>
+                  </pic:nvPicPr>
+                  <pic:blipFill>
+                    <a:blip r:embed="rId12">
+                      <a:extLst>
+                        <a:ext uri="{28A0092B-C50C-407E-A947-70E740481C1C}">
+                          <a14:useLocalDpi xmlns:a14="http://schemas.microsoft.com/office/drawing/2010/main" val="0"/>
+                        </a:ext>
+                      </a:extLst>
+                    </a:blip>
+                    <a:stretch>
+                      <a:fillRect/>
+                    </a:stretch>
+                  </pic:blipFill>
+                  <pic:spPr bwMode="auto">
+                    <a:xfrm>
+                      <a:off x="0" y="0"/>
+                      <a:ext cx="4349750" cy="3253105"/>
+                    </a:xfrm>
+                    <a:prstGeom prst="rect">
+                      <a:avLst/>
+                    </a:prstGeom>
+                    <a:noFill/>
+                    <a:ln w="9525">
+                      <a:noFill/>
+                      <a:headEnd/>
+                      <a:tailEnd/>
+                    </a:ln>
+                  </pic:spPr>
+                </pic:pic>
+              </a:graphicData>
+            </a:graphic>
+            <wp14:sizeRelH relativeFrom="margin">
+              <wp14:pctWidth>0</wp14:pctWidth>
+            </wp14:sizeRelH>
+            <wp14:sizeRelV relativeFrom="margin">
+              <wp14:pctHeight>0</wp14:pctHeight>
+            </wp14:sizeRelV>
+          </wp:anchor>
+        </w:drawing>
+      </w:r>
+      <w:r>
+        <w:rPr>
+          <w:rFonts w:ascii="Times New Roman" w:hAnsi="Times New Roman" w:cs="Times New Roman"/>
+        </w:rPr>
+        <w:t>In this figure the solid black line fits a LOESS trend to the median income values per MSA and the grey dashed line represents a linear regression line of best fit. The horizontal dotted lines are the median income of all MSA in its respective categories. From this, we notice for affordable areas, median income per MSA tends to increase as HAI value increases. Whereas, in less affordable areas, median income per MSA tends to decrease as HAI value increases. We also notice groups by HAI where values cluster in a columnar fashion. This implies a differing relationship between income and affordability dependent on MSA location.</w:t>
+      </w:r>
+    </w:p>
+    <w:p>
+      <w:pPr>
+        <w:pStyle w:val="BodyText"/>
+        <w:spacing w:before="0" w:after="0"/>
+        <w:ind w:firstLine="720"/>
+        <w:rPr>
+          <w:rFonts w:ascii="Times New Roman" w:hAnsi="Times New Roman" w:cs="Times New Roman"/>
+        </w:rPr>
+      </w:pPr>
+      <w:r>
+        <w:rPr>
+          <w:rFonts w:ascii="Times New Roman" w:hAnsi="Times New Roman" w:cs="Times New Roman"/>
+        </w:rPr>
+        <w:t>In the same figure the lighter grey area surrounding the LOESS trend and light blue area surrounding the dashed linear regression lines of best fit represents the standard error of the metrics. We use these areas as an indication of uncertainty regarding the data’s distribution and notice that there is greater certainty in linear regression than the smoothing trends, especially at localized levels as shown on the bottom half of the chart. Additionally, all HAI methods cross over their minimum affordability thresholds near 100 except for the rent-adjusted HAI which is closer to 150. The shape of the linear regressions imply that median income decreases slightly as HAI value increases (or as relative housing affordability becomes more affordable the median income for the MSA is lower). The shape of the LOESS trends tell a different story depending on the HAI. For the raw, rent adjusted, and lenient lending HAIs, the trend implies that median income increases to a certain threshold, then begins to decrease to another point, then increases minutely at the end of its distribution. Conversely, rather than displaying a wave motion of income per MSA HAI value, the NAR, inflation adjusted, and real-wage HAIs form a parabola, or widened U-shape, revealing that for their calculations, income decreases until a certain apex point, then, begins to increase at nearly the same rate.</w:t>
+      </w:r>
+    </w:p>
+    <w:p>
+      <w:pPr>
+        <w:pStyle w:val="BodyText"/>
+        <w:spacing w:before="0" w:after="0"/>
+        <w:ind w:firstLine="720"/>
+        <w:rPr>
+          <w:rFonts w:ascii="Times New Roman" w:hAnsi="Times New Roman" w:cs="Times New Roman"/>
+        </w:rPr>
+      </w:pPr>
+    </w:p>
+    <w:p>
+      <w:pPr>
+        <w:pStyle w:val="Heading2"/>
+        <w:spacing w:before="0"/>
+        <w:jc w:val="center"/>
+        <w:rPr>
+          <w:rFonts w:ascii="Times New Roman" w:hAnsi="Times New Roman" w:cs="Times New Roman"/>
+          <w:color w:val="auto"/>
+          <w:sz w:val="24"/>
+          <w:szCs w:val="24"/>
+        </w:rPr>
+      </w:pPr>
+      <w:bookmarkStart w:id="5" w:name="conclusion"/>
+      <w:bookmarkEnd w:id="4"/>
+      <w:r>
+        <w:rPr>
+          <w:rFonts w:ascii="Times New Roman" w:hAnsi="Times New Roman" w:cs="Times New Roman"/>
+          <w:color w:val="auto"/>
+          <w:sz w:val="24"/>
+          <w:szCs w:val="24"/>
+        </w:rPr>
+        <w:t>Conclusion</w:t>
+      </w:r>
+    </w:p>
+    <w:p>
+      <w:pPr>
+        <w:pStyle w:val="FirstParagraph"/>
+        <w:spacing w:before="0" w:after="0"/>
+        <w:ind w:firstLine="720"/>
+        <w:rPr>
+          <w:rFonts w:ascii="Times New Roman" w:hAnsi="Times New Roman" w:cs="Times New Roman"/>
+        </w:rPr>
+      </w:pPr>
+      <w:r>
+        <w:rPr>
+          <w:rFonts w:ascii="Times New Roman" w:hAnsi="Times New Roman" w:cs="Times New Roman"/>
+        </w:rPr>
+        <w:t xml:space="preserve">Our analysis produced several informative HAI metrics that may be used to better assess the affordability of housing for a particular MSA location relative to other MSA locations within </w:t>
+      </w:r>
+      <w:r>
+        <w:rPr>
+          <w:rFonts w:ascii="Times New Roman" w:hAnsi="Times New Roman" w:cs="Times New Roman"/>
+        </w:rPr>
+        <w:lastRenderedPageBreak/>
+        <w:t>the United States. The process of determining which method should be used to inform the user is dependent upon the goals and interests of the audience.</w:t>
+      </w:r>
+    </w:p>
+    <w:p>
+      <w:pPr>
+        <w:pStyle w:val="FirstParagraph"/>
+        <w:spacing w:before="0" w:after="0"/>
+        <w:ind w:firstLine="720"/>
+        <w:rPr>
+          <w:rFonts w:ascii="Times New Roman" w:hAnsi="Times New Roman" w:cs="Times New Roman"/>
+        </w:rPr>
+      </w:pPr>
+      <w:r>
+        <w:rPr>
+          <w:rFonts w:ascii="Times New Roman" w:hAnsi="Times New Roman" w:cs="Times New Roman"/>
+        </w:rPr>
+        <w:t>We were able to confirm existing hypotheses from the literature that adjustments to household median income for rent, inflation, and cost of living reduced the number of MSA that were considered unaffordable. Other methods showed easing lending restrictions could reduce the number of people unable to afford housing by as much as 68.8%, potentially leaving only 0.06% of the MSA population unable to afford housing in 2019. This equates to a small population of people left unable to afford housing due soley to changes in the formula during measurement of the HAI. Meanwhile, the NAR standard calculated on the same data showed that in 2010 approximately 8,139,154 people could not afford housing. It is also clear that with adjustments using average household consumer debts, no MSA in the U.S. could afford housing.</w:t>
+      </w:r>
+    </w:p>
+    <w:p>
+      <w:pPr>
+        <w:pStyle w:val="BodyText"/>
+        <w:spacing w:before="0" w:after="0"/>
+        <w:ind w:firstLine="720"/>
+        <w:rPr>
+          <w:rFonts w:ascii="Times New Roman" w:hAnsi="Times New Roman" w:cs="Times New Roman"/>
+        </w:rPr>
+      </w:pPr>
+      <w:r>
+        <w:rPr>
+          <w:rFonts w:ascii="Times New Roman" w:hAnsi="Times New Roman" w:cs="Times New Roman"/>
+        </w:rPr>
+        <w:t>Unfortunately, debt is a major contributing factor that can determine whether approval is given for mortgages. The average American household had around $90,000 of debt accrued on consumer credit in 2019. Debt may have become a burden to as many as 328,300,000 people in the same year who are less likely to be able to afford housing because of their consumer debt obligations. This lowers the probability that extant generations, such as millennials and Generation-Z will experience a market similar to that of previous generations (colloquially Generation-X and Baby Boomers) because they must afford a higher cost of goods and services while median incomes remain predominantly stagnant in the U.S. However, it is important to note that the values used in this study were averages for all consumer debts in 2019 among people aged 25 - 65 which does present new challenges to calculating relative affordability with this metric. We are limited in that, there is little publicly available data on household consumer debts at the level of MSA and results have to be interpreted as is.</w:t>
+      </w:r>
+    </w:p>
+    <w:p>
+      <w:pPr>
+        <w:pStyle w:val="BodyText"/>
+        <w:spacing w:before="0" w:after="0"/>
+        <w:ind w:firstLine="720"/>
+        <w:rPr>
+          <w:rFonts w:ascii="Times New Roman" w:hAnsi="Times New Roman" w:cs="Times New Roman"/>
+        </w:rPr>
+      </w:pPr>
+      <w:r>
+        <w:rPr>
+          <w:rFonts w:ascii="Times New Roman" w:hAnsi="Times New Roman" w:cs="Times New Roman"/>
+        </w:rPr>
+        <w:t>We also determined that with an easing of lending restrictions we could improve results but this does not occur without issues. Our HAI estimates indicate that in 2019 a mere 167,503 would be unable to afford housing across all U.S. MSA. This was the lowest number of people unable to afford housing in this study. However, based on historical literature, when it is easier for financial markets to loan there is a higher risk of default. When enough people default or are otherwise unable to repay the loan, the economy experiences changes and most often results in economic downturn. The Great Recession from 2007 - 2009, is thought to have been caused by “The collapse of the housing market — fueled by low interest rates, easy credit, insufficient regulation, and toxic subprime mortgages — led to the economic crisis.” This is considered to be “one of the worst economic declines in U.S.” history. Although experts agree, it could have been worse without existing restrictions.</w:t>
+      </w:r>
+    </w:p>
+    <w:p>
+      <w:pPr>
+        <w:pStyle w:val="BodyText"/>
+        <w:spacing w:before="0" w:after="0"/>
+        <w:ind w:firstLine="720"/>
+        <w:rPr>
+          <w:rFonts w:ascii="Times New Roman" w:hAnsi="Times New Roman" w:cs="Times New Roman"/>
+        </w:rPr>
+      </w:pPr>
+      <w:r>
+        <w:rPr>
+          <w:rFonts w:ascii="Times New Roman" w:hAnsi="Times New Roman" w:cs="Times New Roman"/>
+        </w:rPr>
+        <w:t>These and other regulatory management strategies surrounding the financial lending practices of the housing market have been reviewed for over a century and the evidence is what led to the existing regulations. They are designed to protect households from broader economic threats and as such, any changes to policy would need to be implemented carefully to avoid accidental damages to the housing market.</w:t>
+      </w:r>
+    </w:p>
+    <w:p>
+      <w:pPr>
+        <w:pStyle w:val="BodyText"/>
+        <w:spacing w:before="0" w:after="0"/>
+        <w:ind w:firstLine="720"/>
+        <w:rPr>
+          <w:rFonts w:ascii="Times New Roman" w:hAnsi="Times New Roman" w:cs="Times New Roman"/>
+        </w:rPr>
+      </w:pPr>
+      <w:r>
+        <w:rPr>
+          <w:rFonts w:ascii="Times New Roman" w:hAnsi="Times New Roman" w:cs="Times New Roman"/>
+        </w:rPr>
+        <w:t xml:space="preserve">For common use purposes by the public and policymakers alike, neither the lenient lending nor debt-laden HAI would not be the most realistic or practical due to limitations in their implementation and a lack of publicly accessible data. Our predicted inflation adjustment is also flawed because it is built on unstable consumer prices. Due to the aforementioned regulatory management strategies in the housing market, increasing median income by regressive techniques to make adjustments to median household income would also likely create a ripple effect of continuously inflating prices. This positive feedback loop would be difficult to control </w:t>
+      </w:r>
+      <w:r>
+        <w:rPr>
+          <w:rFonts w:ascii="Times New Roman" w:hAnsi="Times New Roman" w:cs="Times New Roman"/>
+        </w:rPr>
+        <w:lastRenderedPageBreak/>
+        <w:t>for across U.S. markets and it also assumes housing prices would remain stagnant. This is unrealistic, impractical, and could result in more harm than good when measuring for the public’s use who may decide to act on it in advance of the adjustment. For these reasons, we revert to other matters.</w:t>
+      </w:r>
+    </w:p>
+    <w:p>
+      <w:pPr>
+        <w:pStyle w:val="BodyText"/>
+        <w:spacing w:before="0" w:after="0"/>
+        <w:ind w:firstLine="720"/>
+        <w:rPr>
+          <w:rFonts w:ascii="Times New Roman" w:hAnsi="Times New Roman" w:cs="Times New Roman"/>
+        </w:rPr>
+      </w:pPr>
+      <w:r>
+        <w:rPr>
+          <w:rFonts w:ascii="Times New Roman" w:hAnsi="Times New Roman" w:cs="Times New Roman"/>
+        </w:rPr>
+        <w:t>Presently, the use of the existing NAR standard methodology skews results in favor of those who meet traditional lending practices including 20% down-payments and no more than 28% of the household’s monthly income allowable to a monthly mortgage payment at a fixed 30-year average interest rate of 3.5%. This fails to capture the scope of those who cannot afford a 20% down-payment on a house as well as those who already pay more than 28% of their monthly income for housing. We made adjustments to their equation to examine the effects of new variables.</w:t>
+      </w:r>
+    </w:p>
+    <w:p>
+      <w:pPr>
+        <w:pStyle w:val="BodyText"/>
+        <w:spacing w:before="0" w:after="0"/>
+        <w:ind w:firstLine="720"/>
+        <w:rPr>
+          <w:rFonts w:ascii="Times New Roman" w:hAnsi="Times New Roman" w:cs="Times New Roman"/>
+        </w:rPr>
+      </w:pPr>
+      <w:r>
+        <w:rPr>
+          <w:rFonts w:ascii="Times New Roman" w:hAnsi="Times New Roman" w:cs="Times New Roman"/>
+        </w:rPr>
+        <w:t>Cost of living adjustments to income are equivalent to real-wage estimations by the BLS and have better performance than the NAR at assessing relative affordability realistically. In 2019, 5,524,244 people were unable to afford housing which was a negligible drop of 0 people from 9 years earlier. This exemplified the stagnation of median income cited in the literature while the NAR HAI failed to do so. Additionally, the same number of MSA were counted in both years, thus the slight decrease in population that is unable to afford housing might be attributed to simple random chance. This metric performed better than the NAR but we also considered other factors.</w:t>
+      </w:r>
+    </w:p>
+    <w:p>
+      <w:pPr>
+        <w:pStyle w:val="BodyText"/>
+        <w:spacing w:before="0" w:after="0"/>
+        <w:ind w:firstLine="720"/>
+        <w:rPr>
+          <w:rFonts w:ascii="Times New Roman" w:hAnsi="Times New Roman" w:cs="Times New Roman"/>
+        </w:rPr>
+      </w:pPr>
+      <w:r>
+        <w:rPr>
+          <w:rFonts w:ascii="Times New Roman" w:hAnsi="Times New Roman" w:cs="Times New Roman"/>
+        </w:rPr>
+        <w:t>Rent adjustments to median income are estimated to be able to push an additional 11.49 % of the population out of unaffordable housing in MSA when compared to the NAR, especially in MSA with high rental costs. We selected this service adjustment due to its importance in determining regional price parities which could be interpreted as the primary booster to calculate overall cost of living for an area. It is important to consider rent when calculating affordability because this is a path to homeownership for over 44 million Americans of which over 45% paid more than 30% of their monthly income towards monthly rent payments in 2019. However, we note that the skew of the data is significantly larger than other HAI methods. This implies that renters are concentrated into more populated, less affordable MSA in 2019 than in 2010, indicating higher compactness but lower affordability. This measure is probably most effective in the most populated MSA of the U.S.</w:t>
+      </w:r>
+    </w:p>
+    <w:p>
+      <w:pPr>
+        <w:pStyle w:val="Heading2"/>
+        <w:jc w:val="center"/>
+        <w:rPr>
+          <w:rFonts w:ascii="Times New Roman" w:hAnsi="Times New Roman" w:cs="Times New Roman"/>
+          <w:color w:val="auto"/>
+          <w:sz w:val="24"/>
+          <w:szCs w:val="24"/>
+        </w:rPr>
+      </w:pPr>
+      <w:bookmarkStart w:id="6" w:name="discussion"/>
+      <w:bookmarkEnd w:id="5"/>
+      <w:r>
+        <w:rPr>
+          <w:rFonts w:ascii="Times New Roman" w:hAnsi="Times New Roman" w:cs="Times New Roman"/>
+          <w:color w:val="auto"/>
+          <w:sz w:val="24"/>
+          <w:szCs w:val="24"/>
+        </w:rPr>
+        <w:t>Discussion</w:t>
+      </w:r>
+    </w:p>
+    <w:p>
+      <w:pPr>
+        <w:pStyle w:val="FirstParagraph"/>
+        <w:spacing w:before="0" w:after="0"/>
+        <w:ind w:firstLine="720"/>
+        <w:rPr>
+          <w:rFonts w:ascii="Times New Roman" w:hAnsi="Times New Roman" w:cs="Times New Roman"/>
+        </w:rPr>
+      </w:pPr>
+      <w:r>
+        <w:rPr>
+          <w:rFonts w:ascii="Times New Roman" w:hAnsi="Times New Roman" w:cs="Times New Roman"/>
+        </w:rPr>
+        <w:t>Through this study we developed 7 metrics to measure how affordable housing is relative to the location of the measurement. These HAI methods used reliable, regularly updated open-source data to build on the existing NAR standard methodology and improve our understanding of the variables’ relationships with relative affordability. Given the inherently unpredictable nature of economic challenges that people may face in their lifetimes, it is important we reassess the effectiveness of housing market standards to determine what best fits our needs.</w:t>
+      </w:r>
+    </w:p>
+    <w:p>
+      <w:pPr>
+        <w:pStyle w:val="BodyText"/>
+        <w:spacing w:before="0" w:after="0"/>
+        <w:ind w:firstLine="720"/>
+        <w:rPr>
+          <w:rFonts w:ascii="Times New Roman" w:hAnsi="Times New Roman" w:cs="Times New Roman"/>
+        </w:rPr>
+      </w:pPr>
+      <w:r>
+        <w:rPr>
+          <w:rFonts w:ascii="Times New Roman" w:hAnsi="Times New Roman" w:cs="Times New Roman"/>
+        </w:rPr>
+        <w:t>Currently, the economy is undergoing a major shift in digitization hastened in part by the COVID-19 pandemic and subsequent lockdowns that required remote work. This has changed the viability of swaths of businesses and business sectors, the dynamics of heavily populated MSA, and pushed some people who could afford it toward cheaper locations to purchase housing. This reshuffling of how businesses function and where people live, work, and choose to spend money during lockdown has spurred new problems within the housing market. Demand for affordable housing spiked rapidly as people found themselves preferring amenities that did not come with housing in heavily populated MSA. A shortage of housing coupled with logistical hurdles and rising prices further increased the prices of housing.</w:t>
+      </w:r>
+    </w:p>
+    <w:p>
+      <w:pPr>
+        <w:pStyle w:val="BodyText"/>
+        <w:spacing w:before="0" w:after="0"/>
+        <w:ind w:firstLine="720"/>
+        <w:rPr>
+          <w:rFonts w:ascii="Times New Roman" w:hAnsi="Times New Roman" w:cs="Times New Roman"/>
+        </w:rPr>
+      </w:pPr>
+      <w:r>
+        <w:rPr>
+          <w:rFonts w:ascii="Times New Roman" w:hAnsi="Times New Roman" w:cs="Times New Roman"/>
+        </w:rPr>
+        <w:lastRenderedPageBreak/>
+        <w:t>These factors have changed the market and with it, the needs of HAI measurements. We offer some solutions to measure these changes more effectively through this analysis. Correctly identifying areas that need assistance affording housing should be the primary concern of policymakers when allocating funds to support the public’s affordability of housing. It should also be a contributing factor for members of the public who are trying to decide where the best places for relocation are relative to their current MSA locale.</w:t>
+      </w:r>
+    </w:p>
+    <w:p>
+      <w:pPr>
+        <w:pStyle w:val="BodyText"/>
+        <w:spacing w:before="0" w:after="0"/>
+        <w:ind w:firstLine="720"/>
+        <w:rPr>
+          <w:rFonts w:ascii="Times New Roman" w:hAnsi="Times New Roman" w:cs="Times New Roman"/>
+        </w:rPr>
+      </w:pPr>
+      <w:r>
+        <w:rPr>
+          <w:rFonts w:ascii="Times New Roman" w:hAnsi="Times New Roman" w:cs="Times New Roman"/>
+        </w:rPr>
+        <w:t>It is important that we recognize none of these metrics will function perfectly in every scenario. Selecting the right one is key to ensuring you are properly measuring relative housing affordability for an MSA. For example, heavily populated areas and those locations with higher rents should probably rely on the rent-adjusted HAI for reference. Meanwhile, MSA locations with smaller population sizes might consider the real-wage HAI while the standard NAR, could be used in places where data is lacking, especially outside of MSA counties. Simply put, what works for someone who has already afforded housing assets will not work the same for first time-homebuyers. As mentioned, each method has its own strengths and weaknesses.</w:t>
+      </w:r>
+    </w:p>
+    <w:p>
+      <w:pPr>
+        <w:pStyle w:val="BodyText"/>
+        <w:spacing w:before="0" w:after="0"/>
+        <w:ind w:firstLine="720"/>
+        <w:rPr>
+          <w:rFonts w:ascii="Times New Roman" w:hAnsi="Times New Roman" w:cs="Times New Roman"/>
+        </w:rPr>
+      </w:pPr>
+      <w:r>
+        <w:rPr>
+          <w:rFonts w:ascii="Times New Roman" w:hAnsi="Times New Roman" w:cs="Times New Roman"/>
+        </w:rPr>
+        <w:t>Las</w:t>
+      </w:r>
+      <w:r>
+        <w:rPr>
+          <w:rFonts w:ascii="Times New Roman" w:hAnsi="Times New Roman" w:cs="Times New Roman"/>
+        </w:rPr>
+        <w:t>t</w:t>
+      </w:r>
+      <w:r>
+        <w:rPr>
+          <w:rFonts w:ascii="Times New Roman" w:hAnsi="Times New Roman" w:cs="Times New Roman"/>
+        </w:rPr>
+        <w:t>ly, we should consider who we want to provide shelter to and if we want to support strategies that house everyone. It is known that humans require shelter for survival but how we go about supplying that shelter and exactly who should receive the benefits of the shelter are debatable. Studies such as this one should bring up questions about whether or not we should recognize housing as anything other than an investment. The goal should be to provide the greatest number of people with housing at an affordable cost without burdening the market or other individuals to achieve it. This should include sustainability goals which are not covered in this analysis.</w:t>
+      </w:r>
+    </w:p>
+    <w:p>
+      <w:pPr>
+        <w:pStyle w:val="BodyText"/>
+        <w:spacing w:before="0" w:after="0"/>
+        <w:ind w:firstLine="720"/>
+        <w:rPr>
+          <w:rFonts w:ascii="Times New Roman" w:hAnsi="Times New Roman" w:cs="Times New Roman"/>
+        </w:rPr>
+      </w:pPr>
+    </w:p>
+    <w:p>
+      <w:pPr>
+        <w:pStyle w:val="Heading2"/>
+        <w:spacing w:before="0"/>
+        <w:jc w:val="center"/>
+        <w:rPr>
+          <w:rFonts w:ascii="Times New Roman" w:hAnsi="Times New Roman" w:cs="Times New Roman"/>
+          <w:color w:val="auto"/>
+          <w:sz w:val="24"/>
+          <w:szCs w:val="24"/>
+        </w:rPr>
+      </w:pPr>
+      <w:bookmarkStart w:id="7" w:name="future-work"/>
+      <w:bookmarkEnd w:id="6"/>
+      <w:r>
+        <w:rPr>
+          <w:rFonts w:ascii="Times New Roman" w:hAnsi="Times New Roman" w:cs="Times New Roman"/>
+          <w:color w:val="auto"/>
+          <w:sz w:val="24"/>
+          <w:szCs w:val="24"/>
+        </w:rPr>
+        <w:t>Future Work</w:t>
+      </w:r>
+    </w:p>
+    <w:p>
+      <w:pPr>
+        <w:pStyle w:val="FirstParagraph"/>
+        <w:spacing w:before="0"/>
+        <w:ind w:firstLine="720"/>
+        <w:rPr>
+          <w:rFonts w:ascii="Times New Roman" w:hAnsi="Times New Roman" w:cs="Times New Roman"/>
+        </w:rPr>
+      </w:pPr>
+      <w:r>
+        <w:rPr>
+          <w:rFonts w:ascii="Times New Roman" w:hAnsi="Times New Roman" w:cs="Times New Roman"/>
+        </w:rPr>
+        <w:t xml:space="preserve">Future studies should consider how to estimate the occurrence of relative affordability at the county level. This could be achieved either via linear regression, moving averages, or other smoothing means. Furthermore, it would be interesting to see variables such as commuter distance and homeownership rates applied to a similar equation. In this analysis we refrained from measures that included travel distance data because of unreliability and potential ethical issues surrounding its collection and interpretation. However, these are certainly factors that influence the relative affordability of housing for an area. Future studies should also consider additional variables with existing data that is outside of the standard NAR equation and cross reference over a longer </w:t>
+      </w:r>
+      <w:r>
+        <w:rPr>
+          <w:rFonts w:ascii="Times New Roman" w:hAnsi="Times New Roman" w:cs="Times New Roman"/>
+        </w:rPr>
+        <w:t>time span</w:t>
+      </w:r>
+      <w:r>
+        <w:rPr>
+          <w:rFonts w:ascii="Times New Roman" w:hAnsi="Times New Roman" w:cs="Times New Roman"/>
+        </w:rPr>
+        <w:t>.</w:t>
+      </w:r>
+      <w:bookmarkEnd w:id="7"/>
+    </w:p>
+    <w:p>
+      <w:pPr>
+        <w:rPr>
+          <w:rFonts w:ascii="Times New Roman" w:hAnsi="Times New Roman" w:cs="Times New Roman"/>
+        </w:rPr>
+      </w:pPr>
+      <w:r>
+        <w:rPr>
+          <w:rFonts w:ascii="Times New Roman" w:hAnsi="Times New Roman" w:cs="Times New Roman"/>
+        </w:rPr>
+        <w:br w:type="page"/>
+      </w:r>
+    </w:p>
+    <w:p>
+      <w:pPr>
+        <w:pStyle w:val="Heading2"/>
+        <w:spacing w:before="0"/>
+        <w:jc w:val="center"/>
+        <w:rPr>
+          <w:rFonts w:ascii="Times New Roman" w:hAnsi="Times New Roman" w:cs="Times New Roman"/>
+          <w:color w:val="auto"/>
+          <w:sz w:val="24"/>
+          <w:szCs w:val="24"/>
+        </w:rPr>
+      </w:pPr>
+      <w:r>
+        <w:rPr>
+          <w:rFonts w:ascii="Times New Roman" w:hAnsi="Times New Roman" w:cs="Times New Roman"/>
+          <w:color w:val="auto"/>
+          <w:sz w:val="24"/>
+          <w:szCs w:val="24"/>
+        </w:rPr>
+        <w:lastRenderedPageBreak/>
+        <w:t>Sources</w:t>
+      </w:r>
+    </w:p>
+    <w:p>
+      <w:pPr>
+        <w:spacing w:after="0"/>
+        <w:ind w:left="720" w:hanging="720"/>
+        <w:rPr>
+          <w:rFonts w:ascii="Times New Roman" w:hAnsi="Times New Roman" w:cs="Times New Roman"/>
+        </w:rPr>
+      </w:pPr>
+      <w:proofErr w:type="spellStart"/>
+      <w:r>
+        <w:rPr>
+          <w:rFonts w:ascii="Times New Roman" w:hAnsi="Times New Roman" w:cs="Times New Roman"/>
+        </w:rPr>
+        <w:t>Adabre</w:t>
+      </w:r>
+      <w:proofErr w:type="spellEnd"/>
+      <w:r>
+        <w:rPr>
+          <w:rFonts w:ascii="Times New Roman" w:hAnsi="Times New Roman" w:cs="Times New Roman"/>
+        </w:rPr>
+        <w:t xml:space="preserve"> MA, Chan APC. Critical success factors (CSFs) for sustainable affordable housing. Building and Environment. </w:t>
+      </w:r>
+      <w:proofErr w:type="gramStart"/>
+      <w:r>
+        <w:rPr>
+          <w:rFonts w:ascii="Times New Roman" w:hAnsi="Times New Roman" w:cs="Times New Roman"/>
+        </w:rPr>
+        <w:t>2019;156:203</w:t>
+      </w:r>
+      <w:proofErr w:type="gramEnd"/>
+      <w:r>
+        <w:rPr>
+          <w:rFonts w:ascii="Times New Roman" w:hAnsi="Times New Roman" w:cs="Times New Roman"/>
+        </w:rPr>
+        <w:t xml:space="preserve">-214. </w:t>
+      </w:r>
+      <w:proofErr w:type="gramStart"/>
+      <w:r>
+        <w:rPr>
+          <w:rFonts w:ascii="Times New Roman" w:hAnsi="Times New Roman" w:cs="Times New Roman"/>
+        </w:rPr>
+        <w:t>doi:10.1016/j.buildenv</w:t>
+      </w:r>
+      <w:proofErr w:type="gramEnd"/>
+      <w:r>
+        <w:rPr>
+          <w:rFonts w:ascii="Times New Roman" w:hAnsi="Times New Roman" w:cs="Times New Roman"/>
+        </w:rPr>
+        <w:t>.2019.04.030</w:t>
+      </w:r>
+    </w:p>
+    <w:p>
+      <w:pPr>
+        <w:spacing w:after="0"/>
+        <w:ind w:left="720" w:hanging="720"/>
+        <w:rPr>
+          <w:rFonts w:ascii="Times New Roman" w:hAnsi="Times New Roman" w:cs="Times New Roman"/>
+        </w:rPr>
+      </w:pPr>
+      <w:r>
+        <w:rPr>
+          <w:rFonts w:ascii="Times New Roman" w:hAnsi="Times New Roman" w:cs="Times New Roman"/>
+        </w:rPr>
+        <w:t xml:space="preserve">Alley DE, Lloyd J, </w:t>
+      </w:r>
+      <w:proofErr w:type="spellStart"/>
+      <w:r>
+        <w:rPr>
+          <w:rFonts w:ascii="Times New Roman" w:hAnsi="Times New Roman" w:cs="Times New Roman"/>
+        </w:rPr>
+        <w:t>Pagán</w:t>
+      </w:r>
+      <w:proofErr w:type="spellEnd"/>
+      <w:r>
+        <w:rPr>
+          <w:rFonts w:ascii="Times New Roman" w:hAnsi="Times New Roman" w:cs="Times New Roman"/>
+        </w:rPr>
+        <w:t xml:space="preserve"> JA, Pollack CE, </w:t>
+      </w:r>
+      <w:proofErr w:type="spellStart"/>
+      <w:r>
+        <w:rPr>
+          <w:rFonts w:ascii="Times New Roman" w:hAnsi="Times New Roman" w:cs="Times New Roman"/>
+        </w:rPr>
+        <w:t>Shardell</w:t>
+      </w:r>
+      <w:proofErr w:type="spellEnd"/>
+      <w:r>
+        <w:rPr>
+          <w:rFonts w:ascii="Times New Roman" w:hAnsi="Times New Roman" w:cs="Times New Roman"/>
+        </w:rPr>
+        <w:t xml:space="preserve"> M, </w:t>
+      </w:r>
+      <w:proofErr w:type="spellStart"/>
+      <w:r>
+        <w:rPr>
+          <w:rFonts w:ascii="Times New Roman" w:hAnsi="Times New Roman" w:cs="Times New Roman"/>
+        </w:rPr>
+        <w:t>Cannuscio</w:t>
+      </w:r>
+      <w:proofErr w:type="spellEnd"/>
+      <w:r>
+        <w:rPr>
+          <w:rFonts w:ascii="Times New Roman" w:hAnsi="Times New Roman" w:cs="Times New Roman"/>
+        </w:rPr>
+        <w:t xml:space="preserve"> C. Mortgage delinquency and changes in access to health resources and depressive symptoms in a nationally representative cohort of Americans older than 50 years. American Journal of Public Health. 2011;101(12):2293-2298. doi:10.2105/AJPH.2011.300245</w:t>
+      </w:r>
+    </w:p>
+    <w:p>
+      <w:pPr>
+        <w:spacing w:after="0"/>
+        <w:ind w:left="720" w:hanging="720"/>
+        <w:rPr>
+          <w:rFonts w:ascii="Times New Roman" w:hAnsi="Times New Roman" w:cs="Times New Roman"/>
+        </w:rPr>
+      </w:pPr>
+      <w:proofErr w:type="spellStart"/>
+      <w:r>
+        <w:rPr>
+          <w:rFonts w:ascii="Times New Roman" w:hAnsi="Times New Roman" w:cs="Times New Roman"/>
+        </w:rPr>
+        <w:t>Berr</w:t>
+      </w:r>
+      <w:proofErr w:type="spellEnd"/>
+      <w:r>
+        <w:rPr>
+          <w:rFonts w:ascii="Times New Roman" w:hAnsi="Times New Roman" w:cs="Times New Roman"/>
+        </w:rPr>
+        <w:t xml:space="preserve">, J. (2021, August 12). How much income should go to your mortgage | </w:t>
+      </w:r>
+      <w:proofErr w:type="spellStart"/>
+      <w:r>
+        <w:rPr>
+          <w:rFonts w:ascii="Times New Roman" w:hAnsi="Times New Roman" w:cs="Times New Roman"/>
+        </w:rPr>
+        <w:t>NextAdvisor</w:t>
+      </w:r>
+      <w:proofErr w:type="spellEnd"/>
+      <w:r>
+        <w:rPr>
+          <w:rFonts w:ascii="Times New Roman" w:hAnsi="Times New Roman" w:cs="Times New Roman"/>
+        </w:rPr>
+        <w:t xml:space="preserve"> with time. Time.com. Retrieved from https://time.com/nextadvisor/mortgages/how-much-income-should-go-to-your-mortgage/. </w:t>
+      </w:r>
+    </w:p>
+    <w:p>
+      <w:pPr>
+        <w:spacing w:after="0"/>
+        <w:ind w:left="720" w:hanging="720"/>
+        <w:rPr>
+          <w:rFonts w:ascii="Times New Roman" w:hAnsi="Times New Roman" w:cs="Times New Roman"/>
+        </w:rPr>
+      </w:pPr>
+      <w:r>
+        <w:rPr>
+          <w:rFonts w:ascii="Times New Roman" w:hAnsi="Times New Roman" w:cs="Times New Roman"/>
+        </w:rPr>
+        <w:t>Bureau, U. S. C. (2016, September 15). Map: Median household income in the United States: 2015. census.gov. Retrieved from https://www.census.gov/library/visualizations/2016/comm/cb16-158_median_hh_income_map.html. </w:t>
+      </w:r>
+    </w:p>
+    <w:p>
+      <w:pPr>
+        <w:spacing w:after="0"/>
+        <w:ind w:left="720" w:hanging="720"/>
+        <w:rPr>
+          <w:rFonts w:ascii="Times New Roman" w:hAnsi="Times New Roman" w:cs="Times New Roman"/>
+        </w:rPr>
+      </w:pPr>
+      <w:proofErr w:type="spellStart"/>
+      <w:r>
+        <w:rPr>
+          <w:rFonts w:ascii="Times New Roman" w:hAnsi="Times New Roman" w:cs="Times New Roman"/>
+        </w:rPr>
+        <w:t>Butkiewicz</w:t>
+      </w:r>
+      <w:proofErr w:type="spellEnd"/>
+      <w:r>
+        <w:rPr>
+          <w:rFonts w:ascii="Times New Roman" w:hAnsi="Times New Roman" w:cs="Times New Roman"/>
+        </w:rPr>
+        <w:t>, J. L. (2009, April 30). Fixing the housing crisis. Forbes. Retrieved from https://www.forbes.com/2009/04/30/1930s-mortgage-reform-business-butkiewicz.html?sh=45b2a4b59c02. </w:t>
+      </w:r>
+    </w:p>
+    <w:p>
+      <w:pPr>
+        <w:spacing w:after="0"/>
+        <w:ind w:left="720" w:hanging="720"/>
+        <w:rPr>
+          <w:rFonts w:ascii="Times New Roman" w:hAnsi="Times New Roman" w:cs="Times New Roman"/>
+        </w:rPr>
+      </w:pPr>
+      <w:r>
+        <w:rPr>
+          <w:rFonts w:ascii="Times New Roman" w:hAnsi="Times New Roman" w:cs="Times New Roman"/>
+        </w:rPr>
+        <w:t>Bundrick, H. L. (2021, March 6). How much down payment do you need to buy a Home? NerdWallet. Retrieved from https://www.nerdwallet.com/article/mortgages/payment-buy-home#:~:text=How%20much%20down%20payment%20is,need%20to%20buy%20mortgage%20insurance. </w:t>
+      </w:r>
+    </w:p>
+    <w:p>
+      <w:pPr>
+        <w:spacing w:after="0"/>
+        <w:ind w:left="720" w:hanging="720"/>
+        <w:rPr>
+          <w:rFonts w:ascii="Times New Roman" w:hAnsi="Times New Roman" w:cs="Times New Roman"/>
+        </w:rPr>
+      </w:pPr>
+      <w:r>
+        <w:rPr>
+          <w:rFonts w:ascii="Times New Roman" w:hAnsi="Times New Roman" w:cs="Times New Roman"/>
+        </w:rPr>
+        <w:t>Cai Z. Analyzing Measurements of Housing Affordability.; 2017.</w:t>
+      </w:r>
+    </w:p>
+    <w:p>
+      <w:pPr>
+        <w:spacing w:after="0"/>
+        <w:ind w:left="720" w:hanging="720"/>
+        <w:rPr>
+          <w:rFonts w:ascii="Times New Roman" w:hAnsi="Times New Roman" w:cs="Times New Roman"/>
+        </w:rPr>
+      </w:pPr>
+      <w:r>
+        <w:rPr>
+          <w:rFonts w:ascii="Times New Roman" w:hAnsi="Times New Roman" w:cs="Times New Roman"/>
+        </w:rPr>
+        <w:t xml:space="preserve">California Association of Realtors. (2021, August 11). California Housing Affordability Update –Q2-2021. Traditional </w:t>
+      </w:r>
+      <w:proofErr w:type="gramStart"/>
+      <w:r>
+        <w:rPr>
+          <w:rFonts w:ascii="Times New Roman" w:hAnsi="Times New Roman" w:cs="Times New Roman"/>
+        </w:rPr>
+        <w:t>HAI .</w:t>
+      </w:r>
+      <w:proofErr w:type="gramEnd"/>
+      <w:r>
+        <w:rPr>
+          <w:rFonts w:ascii="Times New Roman" w:hAnsi="Times New Roman" w:cs="Times New Roman"/>
+        </w:rPr>
+        <w:t xml:space="preserve"> Retrieved from https://car.sharefile.com/share/view/sa79b478823a4c2e8. </w:t>
+      </w:r>
+    </w:p>
+    <w:p>
+      <w:pPr>
+        <w:spacing w:after="0"/>
+        <w:ind w:left="720" w:hanging="720"/>
+        <w:rPr>
+          <w:rFonts w:ascii="Times New Roman" w:hAnsi="Times New Roman" w:cs="Times New Roman"/>
+        </w:rPr>
+      </w:pPr>
+      <w:r>
+        <w:rPr>
+          <w:rFonts w:ascii="Times New Roman" w:hAnsi="Times New Roman" w:cs="Times New Roman"/>
+        </w:rPr>
+        <w:t xml:space="preserve">Chan APC, </w:t>
+      </w:r>
+      <w:proofErr w:type="spellStart"/>
+      <w:r>
+        <w:rPr>
+          <w:rFonts w:ascii="Times New Roman" w:hAnsi="Times New Roman" w:cs="Times New Roman"/>
+        </w:rPr>
+        <w:t>Adabre</w:t>
+      </w:r>
+      <w:proofErr w:type="spellEnd"/>
+      <w:r>
+        <w:rPr>
+          <w:rFonts w:ascii="Times New Roman" w:hAnsi="Times New Roman" w:cs="Times New Roman"/>
+        </w:rPr>
+        <w:t xml:space="preserve"> MA. Bridging the gap between sustainable housing and affordable housing: The required critical success criteria (CSC). Building and Environment. </w:t>
+      </w:r>
+      <w:proofErr w:type="gramStart"/>
+      <w:r>
+        <w:rPr>
+          <w:rFonts w:ascii="Times New Roman" w:hAnsi="Times New Roman" w:cs="Times New Roman"/>
+        </w:rPr>
+        <w:t>2019;151:112</w:t>
+      </w:r>
+      <w:proofErr w:type="gramEnd"/>
+      <w:r>
+        <w:rPr>
+          <w:rFonts w:ascii="Times New Roman" w:hAnsi="Times New Roman" w:cs="Times New Roman"/>
+        </w:rPr>
+        <w:t xml:space="preserve">-125. </w:t>
+      </w:r>
+      <w:proofErr w:type="gramStart"/>
+      <w:r>
+        <w:rPr>
+          <w:rFonts w:ascii="Times New Roman" w:hAnsi="Times New Roman" w:cs="Times New Roman"/>
+        </w:rPr>
+        <w:t>doi:10.1016/j.buildenv</w:t>
+      </w:r>
+      <w:proofErr w:type="gramEnd"/>
+      <w:r>
+        <w:rPr>
+          <w:rFonts w:ascii="Times New Roman" w:hAnsi="Times New Roman" w:cs="Times New Roman"/>
+        </w:rPr>
+        <w:t>.2019.01.029</w:t>
+      </w:r>
+    </w:p>
+    <w:p>
+      <w:pPr>
+        <w:spacing w:after="0"/>
+        <w:ind w:left="720" w:hanging="720"/>
+        <w:rPr>
+          <w:rFonts w:ascii="Times New Roman" w:hAnsi="Times New Roman" w:cs="Times New Roman"/>
+        </w:rPr>
+      </w:pPr>
+      <w:r>
+        <w:rPr>
+          <w:rFonts w:ascii="Times New Roman" w:hAnsi="Times New Roman" w:cs="Times New Roman"/>
+        </w:rPr>
+        <w:t xml:space="preserve">Chris Bousquet. Map Monday: Is the American Dream Still Affordable? | Data-Smart City Solutions. Harvard Kennedy School Ash Center for Democratic </w:t>
+      </w:r>
+      <w:proofErr w:type="spellStart"/>
+      <w:r>
+        <w:rPr>
+          <w:rFonts w:ascii="Times New Roman" w:hAnsi="Times New Roman" w:cs="Times New Roman"/>
+        </w:rPr>
+        <w:t>Goverance</w:t>
+      </w:r>
+      <w:proofErr w:type="spellEnd"/>
+      <w:r>
+        <w:rPr>
+          <w:rFonts w:ascii="Times New Roman" w:hAnsi="Times New Roman" w:cs="Times New Roman"/>
+        </w:rPr>
+        <w:t xml:space="preserve"> and </w:t>
+      </w:r>
+      <w:proofErr w:type="gramStart"/>
+      <w:r>
+        <w:rPr>
+          <w:rFonts w:ascii="Times New Roman" w:hAnsi="Times New Roman" w:cs="Times New Roman"/>
+        </w:rPr>
+        <w:t>Innovation .</w:t>
+      </w:r>
+      <w:proofErr w:type="gramEnd"/>
+      <w:r>
+        <w:rPr>
+          <w:rFonts w:ascii="Times New Roman" w:hAnsi="Times New Roman" w:cs="Times New Roman"/>
+        </w:rPr>
+        <w:t xml:space="preserve"> Published September 11, 2017. Accessed October 7, 2021. https://datasmart.ash.harvard.edu/news/article/map-monday-is-the-american-dream-still-affordable-1117</w:t>
+      </w:r>
+    </w:p>
+    <w:p>
+      <w:pPr>
+        <w:spacing w:after="0"/>
+        <w:ind w:left="720" w:hanging="720"/>
+        <w:rPr>
+          <w:rFonts w:ascii="Times New Roman" w:hAnsi="Times New Roman" w:cs="Times New Roman"/>
+        </w:rPr>
+      </w:pPr>
+      <w:r>
+        <w:rPr>
+          <w:rFonts w:ascii="Times New Roman" w:hAnsi="Times New Roman" w:cs="Times New Roman"/>
+        </w:rPr>
+        <w:t>Chris Herbert, Daniel McCue. Is There a Better Way to Measure Housing Affordability? | Joint Center for Housing Studies. Housing Perspectives. Published September 26, 2018. Accessed October 7, 2021. https://www.jchs.harvard.edu/blog/is-there-a-better-way-to-measure-housing-affordability</w:t>
+      </w:r>
+    </w:p>
+    <w:p>
+      <w:pPr>
+        <w:spacing w:after="0"/>
+        <w:ind w:left="720" w:hanging="720"/>
+        <w:rPr>
+          <w:rFonts w:ascii="Times New Roman" w:hAnsi="Times New Roman" w:cs="Times New Roman"/>
+        </w:rPr>
+      </w:pPr>
+      <w:r>
+        <w:rPr>
+          <w:rFonts w:ascii="Times New Roman" w:hAnsi="Times New Roman" w:cs="Times New Roman"/>
+        </w:rPr>
+        <w:t>DeMatteo, M. (2021, March 19). The average millennial has $27,251 in non-mortgage consumer debt-here's how they compare to other generations. CNBC. Retrieved from https://www.cnbc.com/select/how-much-debt-do-millennials-have/. </w:t>
+      </w:r>
+    </w:p>
+    <w:p>
+      <w:pPr>
+        <w:spacing w:after="0"/>
+        <w:ind w:left="720" w:hanging="720"/>
+        <w:rPr>
+          <w:rFonts w:ascii="Times New Roman" w:hAnsi="Times New Roman" w:cs="Times New Roman"/>
+        </w:rPr>
+      </w:pPr>
+      <w:r>
+        <w:rPr>
+          <w:rFonts w:ascii="Times New Roman" w:hAnsi="Times New Roman" w:cs="Times New Roman"/>
+        </w:rPr>
+        <w:t>Enterprise S. Impact of Affordable Housing on Families and Communities: Impact of Affordable Housing on Families and Communities: A REVIEW OF THE EVIDENCE BASE. Published online 2014. Accessed October 7, 2021. www.EnterpriseCommunity.org.</w:t>
+      </w:r>
+    </w:p>
+    <w:p>
+      <w:pPr>
+        <w:spacing w:after="0"/>
+        <w:ind w:left="720" w:hanging="720"/>
+        <w:rPr>
+          <w:rFonts w:ascii="Times New Roman" w:hAnsi="Times New Roman" w:cs="Times New Roman"/>
+        </w:rPr>
+      </w:pPr>
+      <w:r>
+        <w:rPr>
+          <w:rFonts w:ascii="Times New Roman" w:hAnsi="Times New Roman" w:cs="Times New Roman"/>
+        </w:rPr>
+        <w:t>Esri’s Data Development Team. Is the American Dream Still Affordable? ArcGIS Story Map. Published 2017. Accessed October 7, 2021. https://arcgis-</w:t>
+      </w:r>
+      <w:r>
+        <w:rPr>
+          <w:rFonts w:ascii="Times New Roman" w:hAnsi="Times New Roman" w:cs="Times New Roman"/>
+        </w:rPr>
+        <w:lastRenderedPageBreak/>
+        <w:t>content.maps.arcgis.com/apps/Cascade/index.html?appid=49952831812243bdaa0a169cda0bd126</w:t>
+      </w:r>
+    </w:p>
+    <w:p>
+      <w:pPr>
+        <w:spacing w:after="0"/>
+        <w:ind w:left="720" w:hanging="720"/>
+        <w:rPr>
+          <w:rFonts w:ascii="Times New Roman" w:hAnsi="Times New Roman" w:cs="Times New Roman"/>
+        </w:rPr>
+      </w:pPr>
+      <w:proofErr w:type="spellStart"/>
+      <w:r>
+        <w:rPr>
+          <w:rFonts w:ascii="Times New Roman" w:hAnsi="Times New Roman" w:cs="Times New Roman"/>
+        </w:rPr>
+        <w:t>Ezennia</w:t>
+      </w:r>
+      <w:proofErr w:type="spellEnd"/>
+      <w:r>
+        <w:rPr>
+          <w:rFonts w:ascii="Times New Roman" w:hAnsi="Times New Roman" w:cs="Times New Roman"/>
+        </w:rPr>
+        <w:t xml:space="preserve"> IS, </w:t>
+      </w:r>
+      <w:proofErr w:type="spellStart"/>
+      <w:r>
+        <w:rPr>
+          <w:rFonts w:ascii="Times New Roman" w:hAnsi="Times New Roman" w:cs="Times New Roman"/>
+        </w:rPr>
+        <w:t>Hoskara</w:t>
+      </w:r>
+      <w:proofErr w:type="spellEnd"/>
+      <w:r>
+        <w:rPr>
+          <w:rFonts w:ascii="Times New Roman" w:hAnsi="Times New Roman" w:cs="Times New Roman"/>
+        </w:rPr>
+        <w:t xml:space="preserve"> SO. Methodological weaknesses in the measurement approaches and concept of housing affordability used in housing research: A qualitative study. </w:t>
+      </w:r>
+      <w:proofErr w:type="spellStart"/>
+      <w:r>
+        <w:rPr>
+          <w:rFonts w:ascii="Times New Roman" w:hAnsi="Times New Roman" w:cs="Times New Roman"/>
+        </w:rPr>
+        <w:t>PLoS</w:t>
+      </w:r>
+      <w:proofErr w:type="spellEnd"/>
+      <w:r>
+        <w:rPr>
+          <w:rFonts w:ascii="Times New Roman" w:hAnsi="Times New Roman" w:cs="Times New Roman"/>
+        </w:rPr>
+        <w:t xml:space="preserve"> ONE. 2019;14(8). </w:t>
+      </w:r>
+      <w:proofErr w:type="gramStart"/>
+      <w:r>
+        <w:rPr>
+          <w:rFonts w:ascii="Times New Roman" w:hAnsi="Times New Roman" w:cs="Times New Roman"/>
+        </w:rPr>
+        <w:t>doi:10.1371/journal.pone</w:t>
+      </w:r>
+      <w:proofErr w:type="gramEnd"/>
+      <w:r>
+        <w:rPr>
+          <w:rFonts w:ascii="Times New Roman" w:hAnsi="Times New Roman" w:cs="Times New Roman"/>
+        </w:rPr>
+        <w:t>.0221246</w:t>
+      </w:r>
+    </w:p>
+    <w:p>
+      <w:pPr>
+        <w:spacing w:after="0"/>
+        <w:ind w:left="720" w:hanging="720"/>
+        <w:rPr>
+          <w:rFonts w:ascii="Times New Roman" w:hAnsi="Times New Roman" w:cs="Times New Roman"/>
+        </w:rPr>
+      </w:pPr>
+      <w:r>
+        <w:rPr>
+          <w:rFonts w:ascii="Times New Roman" w:hAnsi="Times New Roman" w:cs="Times New Roman"/>
+        </w:rPr>
+        <w:t>Federal Reserve Bank of San Francisco. (2003, December 1). How is the housing affordability index calculated? frbsf.org. Retrieved from https://www.frbsf.org/education/publications/doctor-econ/2003/december/housing-affordability-index/. </w:t>
+      </w:r>
+    </w:p>
+    <w:p>
+      <w:pPr>
+        <w:spacing w:after="0"/>
+        <w:ind w:left="720" w:hanging="720"/>
+        <w:rPr>
+          <w:rFonts w:ascii="Times New Roman" w:hAnsi="Times New Roman" w:cs="Times New Roman"/>
+        </w:rPr>
+      </w:pPr>
+      <w:proofErr w:type="spellStart"/>
+      <w:r>
+        <w:rPr>
+          <w:rFonts w:ascii="Times New Roman" w:hAnsi="Times New Roman" w:cs="Times New Roman"/>
+        </w:rPr>
+        <w:t>Ganning</w:t>
+      </w:r>
+      <w:proofErr w:type="spellEnd"/>
+      <w:r>
+        <w:rPr>
+          <w:rFonts w:ascii="Times New Roman" w:hAnsi="Times New Roman" w:cs="Times New Roman"/>
+        </w:rPr>
+        <w:t xml:space="preserve"> JP. It’s Good but Is It Right? An Under-the-Hood View of the Location Affordability Index. Housing Policy Debate. 2017;27(6):807-824. doi:10.1080/10511482.2017.1312478</w:t>
+      </w:r>
+    </w:p>
+    <w:p>
+      <w:pPr>
+        <w:spacing w:after="0"/>
+        <w:ind w:left="720" w:hanging="720"/>
+        <w:rPr>
+          <w:rFonts w:ascii="Times New Roman" w:hAnsi="Times New Roman" w:cs="Times New Roman"/>
+        </w:rPr>
+      </w:pPr>
+      <w:r>
+        <w:rPr>
+          <w:rFonts w:ascii="Times New Roman" w:hAnsi="Times New Roman" w:cs="Times New Roman"/>
+        </w:rPr>
+        <w:t>Haas PM, Newmark GL, Morrison TR. Untangling Housing Cost and Transportation Interactions: The Location Affordability Index Model—Version 2 (LAIM2). Housing Policy Debate. 2016;26(4-5):568-582. doi:10.1080/10511482.2016.1158199</w:t>
+      </w:r>
+    </w:p>
+    <w:p>
+      <w:pPr>
+        <w:spacing w:after="0"/>
+        <w:ind w:left="720" w:hanging="720"/>
+        <w:rPr>
+          <w:rFonts w:ascii="Times New Roman" w:hAnsi="Times New Roman" w:cs="Times New Roman"/>
+        </w:rPr>
+      </w:pPr>
+      <w:proofErr w:type="spellStart"/>
+      <w:r>
+        <w:rPr>
+          <w:rFonts w:ascii="Times New Roman" w:hAnsi="Times New Roman" w:cs="Times New Roman"/>
+        </w:rPr>
+        <w:t>Kallergis</w:t>
+      </w:r>
+      <w:proofErr w:type="spellEnd"/>
+      <w:r>
+        <w:rPr>
+          <w:rFonts w:ascii="Times New Roman" w:hAnsi="Times New Roman" w:cs="Times New Roman"/>
+        </w:rPr>
+        <w:t xml:space="preserve"> A, Angel S, Liu Y, </w:t>
+      </w:r>
+      <w:proofErr w:type="spellStart"/>
+      <w:r>
+        <w:rPr>
+          <w:rFonts w:ascii="Times New Roman" w:hAnsi="Times New Roman" w:cs="Times New Roman"/>
+        </w:rPr>
+        <w:t>Blei</w:t>
+      </w:r>
+      <w:proofErr w:type="spellEnd"/>
+      <w:r>
+        <w:rPr>
+          <w:rFonts w:ascii="Times New Roman" w:hAnsi="Times New Roman" w:cs="Times New Roman"/>
+        </w:rPr>
+        <w:t xml:space="preserve"> AM, Galarza Sanchez N, </w:t>
+      </w:r>
+      <w:proofErr w:type="spellStart"/>
+      <w:r>
+        <w:rPr>
+          <w:rFonts w:ascii="Times New Roman" w:hAnsi="Times New Roman" w:cs="Times New Roman"/>
+        </w:rPr>
+        <w:t>Lamson</w:t>
+      </w:r>
+      <w:proofErr w:type="spellEnd"/>
+      <w:r>
+        <w:rPr>
+          <w:rFonts w:ascii="Times New Roman" w:hAnsi="Times New Roman" w:cs="Times New Roman"/>
+        </w:rPr>
+        <w:t>-Hall P. November 2018 Housing Affordability in a Global Perspective Working Paper WP18AK1. Published online 2018.</w:t>
+      </w:r>
+    </w:p>
+    <w:p>
+      <w:pPr>
+        <w:spacing w:after="0"/>
+        <w:ind w:left="720" w:hanging="720"/>
+        <w:rPr>
+          <w:rFonts w:ascii="Times New Roman" w:hAnsi="Times New Roman" w:cs="Times New Roman"/>
+        </w:rPr>
+      </w:pPr>
+      <w:r>
+        <w:rPr>
+          <w:rFonts w:ascii="Times New Roman" w:hAnsi="Times New Roman" w:cs="Times New Roman"/>
+        </w:rPr>
+        <w:t>Layton, Don. (2021, January 7). The extraordinary and unexpected pandemic increase in house prices: Causes and implications. Harvard Joint Center for Housing Studies. Retrieved from https://www.jchs.harvard.edu/blog/extraordinary-and-unexpected-pandemic-increase-house-prices-causes-and-implications. Mr. Layton was the CEO of Freddie Mac from May 2012 until June 2019. </w:t>
+      </w:r>
+    </w:p>
+    <w:p>
+      <w:pPr>
+        <w:spacing w:after="0"/>
+        <w:ind w:left="720" w:hanging="720"/>
+        <w:rPr>
+          <w:rFonts w:ascii="Times New Roman" w:hAnsi="Times New Roman" w:cs="Times New Roman"/>
+        </w:rPr>
+      </w:pPr>
+      <w:r>
+        <w:rPr>
+          <w:rFonts w:ascii="Times New Roman" w:hAnsi="Times New Roman" w:cs="Times New Roman"/>
+        </w:rPr>
+        <w:t xml:space="preserve">JPMorgan Chase &amp;amp; Co. (2021). What percentage of your income should go towards your </w:t>
+      </w:r>
+      <w:proofErr w:type="gramStart"/>
+      <w:r>
+        <w:rPr>
+          <w:rFonts w:ascii="Times New Roman" w:hAnsi="Times New Roman" w:cs="Times New Roman"/>
+        </w:rPr>
+        <w:t>mortgage.</w:t>
+      </w:r>
+      <w:proofErr w:type="gramEnd"/>
+      <w:r>
+        <w:rPr>
+          <w:rFonts w:ascii="Times New Roman" w:hAnsi="Times New Roman" w:cs="Times New Roman"/>
+        </w:rPr>
+        <w:t xml:space="preserve"> What Percentage of Your Income Should Go Toward a Mortgage? | Mortgage | Chase.com. Retrieved from https://www.chase.com/personal/mortgage/education/financing-a-home/what-percentage-income-towards-mortgage. </w:t>
+      </w:r>
+    </w:p>
+    <w:p>
+      <w:pPr>
+        <w:spacing w:after="0"/>
+        <w:ind w:left="720" w:hanging="720"/>
+        <w:rPr>
+          <w:rFonts w:ascii="Times New Roman" w:hAnsi="Times New Roman" w:cs="Times New Roman"/>
+        </w:rPr>
+      </w:pPr>
+      <w:r>
+        <w:rPr>
+          <w:rFonts w:ascii="Times New Roman" w:hAnsi="Times New Roman" w:cs="Times New Roman"/>
+        </w:rPr>
+        <w:t xml:space="preserve">Jung, Choi. Jun, Zhu. Laurie, Goodman. Bhargavi, Ganesh. Sarah, </w:t>
+      </w:r>
+      <w:proofErr w:type="spellStart"/>
+      <w:r>
+        <w:rPr>
+          <w:rFonts w:ascii="Times New Roman" w:hAnsi="Times New Roman" w:cs="Times New Roman"/>
+        </w:rPr>
+        <w:t>Strochak</w:t>
+      </w:r>
+      <w:proofErr w:type="spellEnd"/>
+      <w:r>
+        <w:rPr>
+          <w:rFonts w:ascii="Times New Roman" w:hAnsi="Times New Roman" w:cs="Times New Roman"/>
+        </w:rPr>
+        <w:t xml:space="preserve">. (2018, July). (rep.). Millennial Homeownership: Why Is It So Low, and How Can We Increase </w:t>
+      </w:r>
+      <w:proofErr w:type="gramStart"/>
+      <w:r>
+        <w:rPr>
+          <w:rFonts w:ascii="Times New Roman" w:hAnsi="Times New Roman" w:cs="Times New Roman"/>
+        </w:rPr>
+        <w:t>It?.</w:t>
+      </w:r>
+      <w:proofErr w:type="gramEnd"/>
+      <w:r>
+        <w:rPr>
+          <w:rFonts w:ascii="Times New Roman" w:hAnsi="Times New Roman" w:cs="Times New Roman"/>
+        </w:rPr>
+        <w:t xml:space="preserve"> Urban Institute. </w:t>
+      </w:r>
+    </w:p>
+    <w:p>
+      <w:pPr>
+        <w:spacing w:after="0"/>
+        <w:ind w:left="720" w:hanging="720"/>
+        <w:rPr>
+          <w:rFonts w:ascii="Times New Roman" w:hAnsi="Times New Roman" w:cs="Times New Roman"/>
+        </w:rPr>
+      </w:pPr>
+      <w:r>
+        <w:rPr>
+          <w:rFonts w:ascii="Times New Roman" w:hAnsi="Times New Roman" w:cs="Times New Roman"/>
+        </w:rPr>
+        <w:t xml:space="preserve">National Association of REALTORS®. (2019). Home Affordability Index Ranking and Payroll Job Growth 2019 Q3. </w:t>
+      </w:r>
+      <w:proofErr w:type="spellStart"/>
+      <w:proofErr w:type="gramStart"/>
+      <w:r>
+        <w:rPr>
+          <w:rFonts w:ascii="Times New Roman" w:hAnsi="Times New Roman" w:cs="Times New Roman"/>
+        </w:rPr>
+        <w:t>cdn.nar.realtor</w:t>
+      </w:r>
+      <w:proofErr w:type="spellEnd"/>
+      <w:proofErr w:type="gramEnd"/>
+      <w:r>
+        <w:rPr>
+          <w:rFonts w:ascii="Times New Roman" w:hAnsi="Times New Roman" w:cs="Times New Roman"/>
+        </w:rPr>
+        <w:t>. Retrieved from https://cdn.nar.realtor/sites/default/files/documents/2019-q3-home-affordability-index-ranking-and-payroll-job-growth-01-15-2020.pdf. </w:t>
+      </w:r>
+    </w:p>
+    <w:p>
+      <w:pPr>
+        <w:spacing w:after="0"/>
+        <w:ind w:left="720" w:hanging="720"/>
+        <w:rPr>
+          <w:rFonts w:ascii="Times New Roman" w:hAnsi="Times New Roman" w:cs="Times New Roman"/>
+        </w:rPr>
+      </w:pPr>
+      <w:proofErr w:type="spellStart"/>
+      <w:r>
+        <w:rPr>
+          <w:rFonts w:ascii="Times New Roman" w:hAnsi="Times New Roman" w:cs="Times New Roman"/>
+        </w:rPr>
+        <w:t>Onnagh</w:t>
+      </w:r>
+      <w:proofErr w:type="spellEnd"/>
+      <w:r>
+        <w:rPr>
+          <w:rFonts w:ascii="Times New Roman" w:hAnsi="Times New Roman" w:cs="Times New Roman"/>
+        </w:rPr>
+        <w:t xml:space="preserve"> McDonald. Fannie Mae and Freddie </w:t>
+      </w:r>
+      <w:proofErr w:type="gramStart"/>
+      <w:r>
+        <w:rPr>
+          <w:rFonts w:ascii="Times New Roman" w:hAnsi="Times New Roman" w:cs="Times New Roman"/>
+        </w:rPr>
+        <w:t>Mac :</w:t>
+      </w:r>
+      <w:proofErr w:type="gramEnd"/>
+      <w:r>
+        <w:rPr>
+          <w:rFonts w:ascii="Times New Roman" w:hAnsi="Times New Roman" w:cs="Times New Roman"/>
+        </w:rPr>
+        <w:t xml:space="preserve"> Turning the American Dream into a Nightmare. Bloomsbury Academic; 2014. doi:10.5040/9781780930039</w:t>
+      </w:r>
+    </w:p>
+    <w:p>
+      <w:pPr>
+        <w:spacing w:after="0"/>
+        <w:ind w:left="720" w:hanging="720"/>
+        <w:rPr>
+          <w:rFonts w:ascii="Times New Roman" w:hAnsi="Times New Roman" w:cs="Times New Roman"/>
+        </w:rPr>
+      </w:pPr>
+      <w:proofErr w:type="spellStart"/>
+      <w:r>
+        <w:rPr>
+          <w:rFonts w:ascii="Times New Roman" w:hAnsi="Times New Roman" w:cs="Times New Roman"/>
+        </w:rPr>
+        <w:t>Patino</w:t>
+      </w:r>
+      <w:proofErr w:type="spellEnd"/>
+      <w:r>
+        <w:rPr>
+          <w:rFonts w:ascii="Times New Roman" w:hAnsi="Times New Roman" w:cs="Times New Roman"/>
+        </w:rPr>
+        <w:t xml:space="preserve">, M., Kessler, A., Holder, S., Gu, J., &amp;amp; </w:t>
+      </w:r>
+      <w:proofErr w:type="spellStart"/>
+      <w:r>
+        <w:rPr>
+          <w:rFonts w:ascii="Times New Roman" w:hAnsi="Times New Roman" w:cs="Times New Roman"/>
+        </w:rPr>
+        <w:t>Rojanasakul</w:t>
+      </w:r>
+      <w:proofErr w:type="spellEnd"/>
+      <w:r>
+        <w:rPr>
+          <w:rFonts w:ascii="Times New Roman" w:hAnsi="Times New Roman" w:cs="Times New Roman"/>
+        </w:rPr>
+        <w:t>, M. (2021, April 26). More Americans Are Leaving Cities, But Don’t Call It an Urban Exodus. Bloomberg.com. Retrieved from https://www.bloomberg.com/graphics/2021-citylab-how-americans-moved/. </w:t>
+      </w:r>
+    </w:p>
+    <w:p>
+      <w:pPr>
+        <w:spacing w:after="0"/>
+        <w:ind w:left="720" w:hanging="720"/>
+        <w:rPr>
+          <w:rFonts w:ascii="Times New Roman" w:hAnsi="Times New Roman" w:cs="Times New Roman"/>
+        </w:rPr>
+      </w:pPr>
+      <w:r>
+        <w:rPr>
+          <w:rFonts w:ascii="Times New Roman" w:hAnsi="Times New Roman" w:cs="Times New Roman"/>
+        </w:rPr>
+        <w:t>Patrick Chao. Student Association for Applied Statistics. Student Association for Applied Statistics (SAAS). Published 2018. Accessed October 7, 2021. https://saas.berkeley.edu/dataconsulting/data-for-good-proposal</w:t>
+      </w:r>
+    </w:p>
+    <w:p>
+      <w:pPr>
+        <w:spacing w:after="0"/>
+        <w:ind w:left="720" w:hanging="720"/>
+        <w:rPr>
+          <w:rFonts w:ascii="Times New Roman" w:hAnsi="Times New Roman" w:cs="Times New Roman"/>
+        </w:rPr>
+      </w:pPr>
+      <w:r>
+        <w:rPr>
+          <w:rFonts w:ascii="Times New Roman" w:hAnsi="Times New Roman" w:cs="Times New Roman"/>
+        </w:rPr>
+        <w:lastRenderedPageBreak/>
+        <w:t xml:space="preserve">Read DC, </w:t>
+      </w:r>
+      <w:proofErr w:type="spellStart"/>
+      <w:r>
+        <w:rPr>
+          <w:rFonts w:ascii="Times New Roman" w:hAnsi="Times New Roman" w:cs="Times New Roman"/>
+        </w:rPr>
+        <w:t>Tsvetkova</w:t>
+      </w:r>
+      <w:proofErr w:type="spellEnd"/>
+      <w:r>
+        <w:rPr>
+          <w:rFonts w:ascii="Times New Roman" w:hAnsi="Times New Roman" w:cs="Times New Roman"/>
+        </w:rPr>
+        <w:t xml:space="preserve"> A. </w:t>
+      </w:r>
+      <w:proofErr w:type="gramStart"/>
+      <w:r>
+        <w:rPr>
+          <w:rFonts w:ascii="Times New Roman" w:hAnsi="Times New Roman" w:cs="Times New Roman"/>
+        </w:rPr>
+        <w:t>Housing</w:t>
+      </w:r>
+      <w:proofErr w:type="gramEnd"/>
+      <w:r>
+        <w:rPr>
+          <w:rFonts w:ascii="Times New Roman" w:hAnsi="Times New Roman" w:cs="Times New Roman"/>
+        </w:rPr>
+        <w:t xml:space="preserve"> and social issues: A cross disciplinary review of the existing literature. Journal of Real Estate Literature. 2012;20(1):3-35. doi:10.1080/10835547.2012.12090310</w:t>
+      </w:r>
+    </w:p>
+    <w:p>
+      <w:pPr>
+        <w:spacing w:after="0"/>
+        <w:ind w:left="720" w:hanging="720"/>
+        <w:rPr>
+          <w:rFonts w:ascii="Times New Roman" w:hAnsi="Times New Roman" w:cs="Times New Roman"/>
+        </w:rPr>
+      </w:pPr>
+      <w:proofErr w:type="spellStart"/>
+      <w:r>
+        <w:rPr>
+          <w:rFonts w:ascii="Times New Roman" w:hAnsi="Times New Roman" w:cs="Times New Roman"/>
+        </w:rPr>
+        <w:t>Rippey</w:t>
+      </w:r>
+      <w:proofErr w:type="spellEnd"/>
+      <w:r>
+        <w:rPr>
+          <w:rFonts w:ascii="Times New Roman" w:hAnsi="Times New Roman" w:cs="Times New Roman"/>
+        </w:rPr>
+        <w:t>, D. (2014, April 1). The first hundred years of the consumer price index: A methodological and political history: Monthly labor review. U.S. Bureau of Labor Statistics. Retrieved from https://www.bls.gov/opub/mlr/2014/article/the-first-hundred-years-of-the-consumer-price-index.htm. </w:t>
+      </w:r>
+    </w:p>
+    <w:p>
+      <w:pPr>
+        <w:spacing w:after="0"/>
+        <w:ind w:left="720" w:hanging="720"/>
+        <w:rPr>
+          <w:rFonts w:ascii="Times New Roman" w:hAnsi="Times New Roman" w:cs="Times New Roman"/>
+        </w:rPr>
+      </w:pPr>
+      <w:r>
+        <w:rPr>
+          <w:rFonts w:ascii="Times New Roman" w:hAnsi="Times New Roman" w:cs="Times New Roman"/>
+        </w:rPr>
+        <w:t>Savage, H. A. (1999). Who Could Afford to Buy a House in 1995? cybercemetery.unt.edu. Retrieved from https://cybercemetery.unt.edu/archive/oilspill/20121019112220/http://www.census.gov/prod/99pubs/h121-991.pdf. </w:t>
+      </w:r>
+    </w:p>
+    <w:p>
+      <w:pPr>
+        <w:spacing w:after="0"/>
+        <w:ind w:left="720" w:hanging="720"/>
+        <w:rPr>
+          <w:rFonts w:ascii="Times New Roman" w:hAnsi="Times New Roman" w:cs="Times New Roman"/>
+        </w:rPr>
+      </w:pPr>
+      <w:r>
+        <w:rPr>
+          <w:rFonts w:ascii="Times New Roman" w:hAnsi="Times New Roman" w:cs="Times New Roman"/>
+        </w:rPr>
+        <w:t>Shamsuddin S, Srinivasan S. Just Smart or Just and Smart Cities? Assessing the Literature on Housing and Information and Communication Technology. Housing Policy Debate. 2021;31(1):127-150. doi:10.1080/10511482.2020.1719181</w:t>
+      </w:r>
+    </w:p>
+    <w:p>
+      <w:pPr>
+        <w:spacing w:after="0"/>
+        <w:ind w:left="720" w:hanging="720"/>
+        <w:rPr>
+          <w:rFonts w:ascii="Times New Roman" w:hAnsi="Times New Roman" w:cs="Times New Roman"/>
+        </w:rPr>
+      </w:pPr>
+      <w:proofErr w:type="spellStart"/>
+      <w:r>
+        <w:rPr>
+          <w:rFonts w:ascii="Times New Roman" w:hAnsi="Times New Roman" w:cs="Times New Roman"/>
+        </w:rPr>
+        <w:t>Sirmans</w:t>
+      </w:r>
+      <w:proofErr w:type="spellEnd"/>
+      <w:r>
+        <w:rPr>
+          <w:rFonts w:ascii="Times New Roman" w:hAnsi="Times New Roman" w:cs="Times New Roman"/>
+        </w:rPr>
+        <w:t xml:space="preserve"> GS, Macpherson DA. The State of Affordable Housing. Journal of Real Estate Literature. 2003;11(2):133-155. http://www.jstor.org/stable/44103465</w:t>
+      </w:r>
+    </w:p>
+    <w:p>
+      <w:pPr>
+        <w:spacing w:after="0"/>
+        <w:ind w:left="720" w:hanging="720"/>
+        <w:rPr>
+          <w:rFonts w:ascii="Times New Roman" w:hAnsi="Times New Roman" w:cs="Times New Roman"/>
+        </w:rPr>
+      </w:pPr>
+      <w:r>
+        <w:rPr>
+          <w:rFonts w:ascii="Times New Roman" w:hAnsi="Times New Roman" w:cs="Times New Roman"/>
+        </w:rPr>
+        <w:t>Sturtevant, L. (2021, June 3). Who can afford to buy a home in Virginia? Virginia Realtors. Retrieved from https://virginiarealtors.org/2021/05/26/who-can-afford-to-buy-a-home-in-virginia/. </w:t>
+      </w:r>
+    </w:p>
+    <w:p>
+      <w:pPr>
+        <w:spacing w:after="0"/>
+        <w:ind w:left="720" w:hanging="720"/>
+        <w:rPr>
+          <w:rFonts w:ascii="Times New Roman" w:hAnsi="Times New Roman" w:cs="Times New Roman"/>
+        </w:rPr>
+      </w:pPr>
+      <w:r>
+        <w:rPr>
+          <w:rFonts w:ascii="Times New Roman" w:hAnsi="Times New Roman" w:cs="Times New Roman"/>
+        </w:rPr>
+        <w:t xml:space="preserve">Tsai AC. Home foreclosure, health, and mental health: A systematic review of individual, aggregate, and contextual associations. </w:t>
+      </w:r>
+      <w:proofErr w:type="spellStart"/>
+      <w:r>
+        <w:rPr>
+          <w:rFonts w:ascii="Times New Roman" w:hAnsi="Times New Roman" w:cs="Times New Roman"/>
+        </w:rPr>
+        <w:t>PLoS</w:t>
+      </w:r>
+      <w:proofErr w:type="spellEnd"/>
+      <w:r>
+        <w:rPr>
+          <w:rFonts w:ascii="Times New Roman" w:hAnsi="Times New Roman" w:cs="Times New Roman"/>
+        </w:rPr>
+        <w:t xml:space="preserve"> ONE. 2015;10(4). </w:t>
+      </w:r>
+      <w:proofErr w:type="gramStart"/>
+      <w:r>
+        <w:rPr>
+          <w:rFonts w:ascii="Times New Roman" w:hAnsi="Times New Roman" w:cs="Times New Roman"/>
+        </w:rPr>
+        <w:t>doi:10.1371/JOURNAL.PONE</w:t>
+      </w:r>
+      <w:proofErr w:type="gramEnd"/>
+      <w:r>
+        <w:rPr>
+          <w:rFonts w:ascii="Times New Roman" w:hAnsi="Times New Roman" w:cs="Times New Roman"/>
+        </w:rPr>
+        <w:t>.0123182</w:t>
+      </w:r>
+    </w:p>
+    <w:p>
+      <w:pPr>
+        <w:spacing w:after="0"/>
+        <w:ind w:left="720" w:hanging="720"/>
+        <w:rPr>
+          <w:rFonts w:ascii="Times New Roman" w:hAnsi="Times New Roman" w:cs="Times New Roman"/>
+        </w:rPr>
+      </w:pPr>
+      <w:r>
+        <w:rPr>
+          <w:rFonts w:ascii="Times New Roman" w:hAnsi="Times New Roman" w:cs="Times New Roman"/>
+        </w:rPr>
+        <w:t>U.S. Department of Housing and Urban Development. (2004, August). THE HUD HOME BUYING GUIDE. www.unl.edu. Retrieved from https://www.unl.edu/smmc/HUD%20Home%20Buying%20Guide.pdf. </w:t>
+      </w:r>
+    </w:p>
+    <w:p>
+      <w:pPr>
+        <w:spacing w:after="0"/>
+        <w:ind w:left="720" w:hanging="720"/>
+        <w:rPr>
+          <w:rFonts w:ascii="Times New Roman" w:hAnsi="Times New Roman" w:cs="Times New Roman"/>
+        </w:rPr>
+      </w:pPr>
+      <w:r>
+        <w:rPr>
+          <w:rFonts w:ascii="Times New Roman" w:hAnsi="Times New Roman" w:cs="Times New Roman"/>
+        </w:rPr>
+        <w:t>Wade, T. (2021, July 20). Understanding the national increase in house prices. American Action Forum. Retrieved from https://www.americanactionforum.org/insight/understanding-the-national-increase-in-house-prices/. </w:t>
+      </w:r>
+    </w:p>
+    <w:p>
+      <w:pPr>
+        <w:spacing w:after="0"/>
+        <w:ind w:left="720" w:hanging="720"/>
+        <w:rPr>
+          <w:rFonts w:ascii="Times New Roman" w:hAnsi="Times New Roman" w:cs="Times New Roman"/>
+        </w:rPr>
+      </w:pPr>
+      <w:r>
+        <w:rPr>
+          <w:rFonts w:ascii="Times New Roman" w:hAnsi="Times New Roman" w:cs="Times New Roman"/>
+        </w:rPr>
+        <w:t>White, E. N., Snowden, K., Fishback, P. (2014). Housing and Mortgage Markets in Historical Perspective. In Lessons from the Great American real estate boom and bust of the 1920s (pp. 115–158). essay, National Bureau of Economic Research. University of Chicago Press. 978‐0‐226‐09328‐4 (EISBN).  http://www.nber.org/chapters/c12797</w:t>
+      </w:r>
+    </w:p>
+    <w:p>
+      <w:pPr>
+        <w:spacing w:after="0"/>
+        <w:ind w:left="720" w:hanging="720"/>
+        <w:rPr>
+          <w:rFonts w:ascii="Times New Roman" w:hAnsi="Times New Roman" w:cs="Times New Roman"/>
+        </w:rPr>
+      </w:pPr>
+    </w:p>
+    <w:p>
+      <w:pPr>
+        <w:spacing w:after="0"/>
+        <w:jc w:val="center"/>
+        <w:rPr>
+          <w:rFonts w:ascii="Times New Roman" w:hAnsi="Times New Roman" w:cs="Times New Roman"/>
+          <w:b/>
+          <w:bCs/>
+        </w:rPr>
+      </w:pPr>
+      <w:r>
+        <w:rPr>
+          <w:rFonts w:ascii="Times New Roman" w:hAnsi="Times New Roman" w:cs="Times New Roman"/>
+          <w:b/>
+          <w:bCs/>
+        </w:rPr>
+        <w:t>Appendix</w:t>
+      </w:r>
+    </w:p>
+    <w:p>
+      <w:pPr>
+        <w:spacing w:after="0"/>
+        <w:rPr>
+          <w:rFonts w:ascii="Times New Roman" w:hAnsi="Times New Roman" w:cs="Times New Roman"/>
+        </w:rPr>
+      </w:pPr>
+    </w:p>
+    <w:p>
+      <w:pPr>
+        <w:spacing w:after="0"/>
+        <w:rPr>
+          <w:rFonts w:ascii="Times New Roman" w:hAnsi="Times New Roman" w:cs="Times New Roman"/>
+        </w:rPr>
+      </w:pPr>
+      <w:r>
+        <w:rPr>
+          <w:rFonts w:ascii="Times New Roman" w:hAnsi="Times New Roman" w:cs="Times New Roman"/>
+        </w:rPr>
+        <w:t xml:space="preserve">Link to all code and additional visualizations can be found on the </w:t>
+      </w:r>
+      <w:proofErr w:type="spellStart"/>
+      <w:r>
+        <w:rPr>
+          <w:rFonts w:ascii="Times New Roman" w:hAnsi="Times New Roman" w:cs="Times New Roman"/>
+        </w:rPr>
+        <w:t>Github</w:t>
+      </w:r>
+      <w:proofErr w:type="spellEnd"/>
+      <w:r>
+        <w:rPr>
+          <w:rFonts w:ascii="Times New Roman" w:hAnsi="Times New Roman" w:cs="Times New Roman"/>
+        </w:rPr>
+        <w:t xml:space="preserve"> Repository:</w:t>
+      </w:r>
+    </w:p>
+    <w:p>
+      <w:pPr>
+        <w:spacing w:after="0"/>
+        <w:rPr>
+          <w:rFonts w:ascii="Times New Roman" w:hAnsi="Times New Roman" w:cs="Times New Roman"/>
+        </w:rPr>
+      </w:pPr>
+      <w:hyperlink r:id="rId13" w:history="1">
+        <w:r>
+          <w:rPr>
+            <w:rStyle w:val="Hyperlink"/>
+            <w:rFonts w:ascii="Times New Roman" w:hAnsi="Times New Roman" w:cs="Times New Roman"/>
+          </w:rPr>
+          <w:t>https://github.com/palmorezm/msds/tree/main/Research%20Project</w:t>
+        </w:r>
+      </w:hyperlink>
+    </w:p>
+    <w:p>
+      <w:pPr>
+        <w:spacing w:after="0"/>
+        <w:rPr>
+          <w:rFonts w:ascii="Times New Roman" w:hAnsi="Times New Roman" w:cs="Times New Roman"/>
+        </w:rPr>
+      </w:pPr>
+    </w:p>
+    <w:p>
+      <w:pPr>
+        <w:pStyle w:val="BodyText"/>
+        <w:spacing w:before="0" w:after="0"/>
+        <w:rPr>
+          <w:rFonts w:ascii="Times New Roman" w:hAnsi="Times New Roman" w:cs="Times New Roman"/>
+        </w:rPr>
+      </w:pPr>
+      <w:r>
+        <w:rPr>
+          <w:rFonts w:ascii="Times New Roman" w:hAnsi="Times New Roman" w:cs="Times New Roman"/>
+        </w:rPr>
         <w:t>These methods can be reduced to the following equations:</w:t>
       </w:r>
     </w:p>
@@ -1313,6 +3625,7 @@
         <w:rPr>
           <w:rFonts w:ascii="Times New Roman" w:hAnsi="Times New Roman" w:cs="Times New Roman"/>
         </w:rPr>
+        <w:lastRenderedPageBreak/>
         <w:t xml:space="preserve">Where </w:t>
       </w:r>
       <m:oMath>
@@ -1912,7 +4225,21 @@
         <w:rPr>
           <w:rFonts w:ascii="Times New Roman" w:hAnsi="Times New Roman" w:cs="Times New Roman"/>
         </w:rPr>
-        <w:t xml:space="preserve"> representing the regional price parities for each MSA of the entire basket of goods and services surveyed by the BEA and the BLS. The rest of the equation went unchanged effectively allowing us to estimate the HAI with a ‘real wage,’ that is, the income leftover after adjusting for cost of living per MSA.</w:t>
+        <w:t xml:space="preserve"> representing the regional price parities for each MSA of the entire basket of goods and services surveyed by the BEA and the BLS. The rest of the equation went unchan</w:t>
+      </w:r>
+      <w:proofErr w:type="spellStart"/>
+      <w:r>
+        <w:rPr>
+          <w:rFonts w:ascii="Times New Roman" w:hAnsi="Times New Roman" w:cs="Times New Roman"/>
+        </w:rPr>
+        <w:t>ged</w:t>
+      </w:r>
+      <w:proofErr w:type="spellEnd"/>
+      <w:r>
+        <w:rPr>
+          <w:rFonts w:ascii="Times New Roman" w:hAnsi="Times New Roman" w:cs="Times New Roman"/>
+        </w:rPr>
+        <w:t xml:space="preserve"> effectively allowing us to estimate the HAI with a ‘real wage,’ that is, the income leftover after adjusting for cost of living per MSA.</w:t>
       </w:r>
     </w:p>
     <w:p>
@@ -3255,7 +5582,6 @@
         <w:rPr>
           <w:rFonts w:ascii="Times New Roman" w:hAnsi="Times New Roman" w:cs="Times New Roman"/>
         </w:rPr>
-        <w:lastRenderedPageBreak/>
         <w:t>This Raw HAI considers how affordable housing would be if the individual were able to have 99% of the value of the home financed at a fixed interest rate for 30 years.</w:t>
       </w:r>
     </w:p>
@@ -3298,6 +5624,7 @@
             <w:rPr>
               <w:rFonts w:ascii="Cambria Math" w:hAnsi="Cambria Math" w:cs="Times New Roman"/>
             </w:rPr>
+            <w:lastRenderedPageBreak/>
             <m:t> </m:t>
           </m:r>
           <m:r>
@@ -3955,7 +6282,21 @@
         <w:rPr>
           <w:rFonts w:ascii="Times New Roman" w:hAnsi="Times New Roman" w:cs="Times New Roman"/>
         </w:rPr>
-        <w:t>For the outstanding debts HAI only consumer debt is considered. No mortgages or home equity loans are included in consumer debt. These debts are averages for the American individual and as such are adjusted to fit household dollars. There are 5 kinds of debt in our formula, each of which are representative of the median for their category. They include motor vehicle debt at roughly $20,000 per household, education debt (which includes student loans) at $9,664 for each individual in a household under 40 years of age, debts from installment loans at $9,609 per individual on average, credit card debt at $3,500 per individual, and all other debts from medical expenses, leans against pensions, life insurance, payday loans, and more lumped into one category at about $10,000 per individual. The average household size (h) is 2.53 based on the 2020 Census Bureau’s decennial census. We expand the loan allowance here increasing the lending leniency to 30% of monthly personal income for the average household to compensate for the additional debts and give as much tolerance as possible with current lending practices.</w:t>
+        <w:t xml:space="preserve">For the outstanding debts HAI only consumer debt is considered. No mortgages or home equity loans are included in consumer debt. These debts are averages for the American individual and as such are adjusted to fit household dollars. There are 5 kinds of debt in our formula, each of which are representative of the median for their category. They include motor vehicle debt at roughly $20,000 per household, education debt (which includes student loans) at $9,664 for </w:t>
+      </w:r>
+      <w:proofErr w:type="gramStart"/>
+      <w:r>
+        <w:rPr>
+          <w:rFonts w:ascii="Times New Roman" w:hAnsi="Times New Roman" w:cs="Times New Roman"/>
+        </w:rPr>
+        <w:t>each individual</w:t>
+      </w:r>
+      <w:proofErr w:type="gramEnd"/>
+      <w:r>
+        <w:rPr>
+          <w:rFonts w:ascii="Times New Roman" w:hAnsi="Times New Roman" w:cs="Times New Roman"/>
+        </w:rPr>
+        <w:t xml:space="preserve"> in a household under 40 years of age, debts from installment loans at $9,609 per individual on average, credit card debt at $3,500 per individual, and all other debts from medical expenses, leans against pensions, life insurance, payday loans, and more lumped into one category at about $10,000 per individual. The average household size (h) is 2.53 based on the 2020 Census Bureau’s decennial census. We expand the loan allowance here increasing the lending leniency to 30% of monthly personal income for the average household to compensate for the additional debts and give as much tolerance as possible with current lending practices.</w:t>
       </w:r>
     </w:p>
     <w:p>
@@ -4343,2281 +6684,11 @@
     </w:p>
     <w:p>
       <w:pPr>
-        <w:pStyle w:val="BodyText"/>
-        <w:spacing w:before="0" w:after="0"/>
-        <w:rPr>
-          <w:rFonts w:ascii="Times New Roman" w:hAnsi="Times New Roman" w:cs="Times New Roman"/>
-        </w:rPr>
-      </w:pPr>
-      <w:r>
-        <w:rPr>
-          <w:rFonts w:ascii="Times New Roman" w:hAnsi="Times New Roman" w:cs="Times New Roman"/>
-        </w:rPr>
-        <w:t>Within each of these HAIs we have a particular purpose and tactic to better calculate housing affordability. In all cases, our interest rate is held constant to attribute changes to the formula rather than state and federal loan rates. The NAR method serves as our control, and it follows the same formula as the national standard setup by the National Association of Realtors. Since the housing data collected contains estimated valuations by homeowners (which is not an exact estimate of home values), we need a base sample to build upon and measure deviations from. Unfortunately, the national association of realtors does not allow data sharing or open-source use without randomization of the MSA from their respective HAI’s. This is not valuable to us since this would remove the opportunity for the public and policymakers to identify their locality and thereby eliminate the potential for improvements.</w:t>
-      </w:r>
-    </w:p>
-    <w:p>
-      <w:pPr>
-        <w:pStyle w:val="BodyText"/>
-        <w:spacing w:before="0" w:after="0"/>
-        <w:ind w:firstLine="720"/>
-        <w:rPr>
-          <w:rFonts w:ascii="Times New Roman" w:hAnsi="Times New Roman" w:cs="Times New Roman"/>
-        </w:rPr>
-      </w:pPr>
-      <w:r>
-        <w:rPr>
-          <w:rFonts w:ascii="Times New Roman" w:hAnsi="Times New Roman" w:cs="Times New Roman"/>
-        </w:rPr>
-        <w:t xml:space="preserve">The remaining HAI methods rely on adjustments to median household income with the same qualifying income as the NAR HAI except when calculating the Outstanding Debts HAI and Lenient Lending HAI. The first adjustment simply creates a real wage estimate for the locality by adjusting for the cost of living. This integrates a median dollar adjustment derived </w:t>
-      </w:r>
-      <w:r>
-        <w:rPr>
-          <w:rFonts w:ascii="Times New Roman" w:hAnsi="Times New Roman" w:cs="Times New Roman"/>
-        </w:rPr>
-        <w:lastRenderedPageBreak/>
-        <w:t>from the national average for a market basket of goods and services including prices for transportation, food, rent, and other categories. We isolate rent in the Rent Adjusted HAI and adjust the median household income proportionally for each MSA. Next, we use the implicit regional price deflator for each MSA to create an IPD Projected HAI that incorporates wage growth with a theoretically stabilized housing market. Our Raw HAI weighs the influence of down payments on affordability by increasing the expected loan amount to 99% of the median home value. Lastly, we identify the average household debts from the literature to form an Outstanding Debts HAI and form a new Lenient Lending HAI by hypothetically easing lending restrictions.</w:t>
-      </w:r>
-    </w:p>
-    <w:p>
-      <w:pPr>
-        <w:pStyle w:val="BodyText"/>
-        <w:spacing w:before="0" w:after="0"/>
-        <w:ind w:firstLine="720"/>
-        <w:rPr>
-          <w:rFonts w:ascii="Times New Roman" w:hAnsi="Times New Roman" w:cs="Times New Roman"/>
-        </w:rPr>
-      </w:pPr>
-      <w:r>
-        <w:rPr>
-          <w:rFonts w:ascii="Times New Roman" w:hAnsi="Times New Roman" w:cs="Times New Roman"/>
-        </w:rPr>
-        <w:t>Importantly, the data used to form these HAI estimates are collected and updated at regular frequencies and averaged (by median) across 5-year intervals. This limits volatility within the data, making it less biased and more robust. Our study spans from 2010 through 2019, or one decade. Traditionally, the ‘cap’ of household income that could be reasonably spent on housing was 30% of household income. We lower this in all but two of our calculations where it makes intuitive sense to reflect present lending practices. We also assume that every household is capable of making a 20% down payment. We note that this is highly unlikely and is why government programs exist to assist individuals with lowering the up-front costs of purchasing a home. Nevertheless, because it is a standard of the industry and lending institutions, we focus on changes to income that could affect housing affordability.</w:t>
-      </w:r>
-    </w:p>
-    <w:p>
-      <w:pPr>
-        <w:pStyle w:val="BodyText"/>
-        <w:spacing w:before="0" w:after="0"/>
-        <w:ind w:firstLine="720"/>
-        <w:rPr>
-          <w:rFonts w:ascii="Times New Roman" w:hAnsi="Times New Roman" w:cs="Times New Roman"/>
-        </w:rPr>
-      </w:pPr>
-      <w:r>
-        <w:rPr>
-          <w:rFonts w:ascii="Times New Roman" w:hAnsi="Times New Roman" w:cs="Times New Roman"/>
-        </w:rPr>
-        <w:t>To elucidate upon the effects of each HAI method we model their distributions across income and population by MSA. The relationship between the population and our newly formed median HAI affordability model is such that we can state half of the population is below the HAI value and half is above. We take advantage of this relationship and available literature to estimate the proportion of the population that is unable to afford housing. We also compare rates of change in personal and real wage income to the change in housing affordability at various HAI levels. This allows us to use linear regression techniques to model changes by HAI method and predict where their metrics are heading as well as approximate how many people could afford housing in the future.</w:t>
-      </w:r>
-    </w:p>
-    <w:p>
-      <w:pPr>
-        <w:pStyle w:val="BodyText"/>
-        <w:spacing w:before="0" w:after="0"/>
-        <w:ind w:firstLine="720"/>
-        <w:rPr>
-          <w:rFonts w:ascii="Times New Roman" w:hAnsi="Times New Roman" w:cs="Times New Roman"/>
-        </w:rPr>
-      </w:pPr>
-    </w:p>
-    <w:p>
-      <w:pPr>
-        <w:pStyle w:val="Heading2"/>
-        <w:spacing w:before="0"/>
-        <w:jc w:val="center"/>
-        <w:rPr>
-          <w:rFonts w:ascii="Times New Roman" w:hAnsi="Times New Roman" w:cs="Times New Roman"/>
-          <w:color w:val="auto"/>
-          <w:sz w:val="24"/>
-          <w:szCs w:val="24"/>
-        </w:rPr>
-      </w:pPr>
-      <w:bookmarkStart w:id="4" w:name="results"/>
-      <w:bookmarkEnd w:id="3"/>
-      <w:r>
-        <w:rPr>
-          <w:rFonts w:ascii="Times New Roman" w:hAnsi="Times New Roman" w:cs="Times New Roman"/>
-          <w:color w:val="auto"/>
-          <w:sz w:val="24"/>
-          <w:szCs w:val="24"/>
-        </w:rPr>
-        <w:t>Results</w:t>
-      </w:r>
-    </w:p>
-    <w:p>
-      <w:pPr>
-        <w:pStyle w:val="FirstParagraph"/>
-        <w:spacing w:before="0" w:after="0"/>
-        <w:ind w:firstLine="720"/>
-        <w:rPr>
-          <w:rFonts w:ascii="Times New Roman" w:hAnsi="Times New Roman" w:cs="Times New Roman"/>
-        </w:rPr>
-      </w:pPr>
-      <w:r>
-        <w:rPr>
-          <w:rFonts w:ascii="Times New Roman" w:hAnsi="Times New Roman" w:cs="Times New Roman"/>
-        </w:rPr>
-        <w:t xml:space="preserve">Estimates based on the NAR method found that in 2019 approximately 187,646,175 people, or 68.86% of the U.S. MSA population would be unable to afford housing when adhering to traditional financial conventions. Such commonly held conventions include no household paying more than 28% of their monthly income to their monthly mortgage payment and the assumption that everyone must make a 20% down payment at a constant, 30-year fixed interest rate of 3.5%. This was an decrease by 28,665,750 people from 2010. Other methods show variations with as few as 167,503 unable to afford housing using our lenient lending method and as many as 30,590,740 when considering household debts. A table of relevant statistics and their change from 2010 to 2019 is shown for reference. Our </w:t>
-      </w:r>
-      <w:r>
-        <w:rPr>
-          <w:rStyle w:val="VerbatimChar"/>
-          <w:rFonts w:ascii="Times New Roman" w:hAnsi="Times New Roman" w:cs="Times New Roman"/>
-        </w:rPr>
-        <w:t>key</w:t>
-      </w:r>
-      <w:r>
-        <w:rPr>
-          <w:rFonts w:ascii="Times New Roman" w:hAnsi="Times New Roman" w:cs="Times New Roman"/>
-        </w:rPr>
-        <w:t xml:space="preserve"> represents the HAI type, </w:t>
-      </w:r>
-      <w:r>
-        <w:rPr>
-          <w:rStyle w:val="VerbatimChar"/>
-          <w:rFonts w:ascii="Times New Roman" w:hAnsi="Times New Roman" w:cs="Times New Roman"/>
-        </w:rPr>
-        <w:t>year</w:t>
-      </w:r>
-      <w:r>
-        <w:rPr>
-          <w:rFonts w:ascii="Times New Roman" w:hAnsi="Times New Roman" w:cs="Times New Roman"/>
-        </w:rPr>
-        <w:t xml:space="preserve"> the 4-digit year of the observation, </w:t>
-      </w:r>
-      <w:r>
-        <w:rPr>
-          <w:rStyle w:val="VerbatimChar"/>
-          <w:rFonts w:ascii="Times New Roman" w:hAnsi="Times New Roman" w:cs="Times New Roman"/>
-        </w:rPr>
-        <w:t>N</w:t>
-      </w:r>
-      <w:r>
-        <w:rPr>
-          <w:rFonts w:ascii="Times New Roman" w:hAnsi="Times New Roman" w:cs="Times New Roman"/>
-        </w:rPr>
-        <w:t xml:space="preserve"> the number of MSA observed as less than affordable (HAI value &gt;100), </w:t>
-      </w:r>
-      <w:r>
-        <w:rPr>
-          <w:rStyle w:val="VerbatimChar"/>
-          <w:rFonts w:ascii="Times New Roman" w:hAnsi="Times New Roman" w:cs="Times New Roman"/>
-        </w:rPr>
-        <w:t>TPOP</w:t>
-      </w:r>
-      <w:r>
-        <w:rPr>
-          <w:rFonts w:ascii="Times New Roman" w:hAnsi="Times New Roman" w:cs="Times New Roman"/>
-        </w:rPr>
-        <w:t xml:space="preserve"> the total population of all </w:t>
-      </w:r>
-      <w:r>
-        <w:rPr>
-          <w:rStyle w:val="VerbatimChar"/>
-          <w:rFonts w:ascii="Times New Roman" w:hAnsi="Times New Roman" w:cs="Times New Roman"/>
-        </w:rPr>
-        <w:t>N</w:t>
-      </w:r>
-      <w:r>
-        <w:rPr>
-          <w:rFonts w:ascii="Times New Roman" w:hAnsi="Times New Roman" w:cs="Times New Roman"/>
-        </w:rPr>
-        <w:t xml:space="preserve"> MSA shown, </w:t>
-      </w:r>
-      <w:r>
-        <w:rPr>
-          <w:rStyle w:val="VerbatimChar"/>
-          <w:rFonts w:ascii="Times New Roman" w:hAnsi="Times New Roman" w:cs="Times New Roman"/>
-        </w:rPr>
-        <w:t>PMEDINC</w:t>
-      </w:r>
-      <w:r>
-        <w:rPr>
-          <w:rFonts w:ascii="Times New Roman" w:hAnsi="Times New Roman" w:cs="Times New Roman"/>
-        </w:rPr>
-        <w:t xml:space="preserve"> and </w:t>
-      </w:r>
-      <w:r>
-        <w:rPr>
-          <w:rStyle w:val="VerbatimChar"/>
-          <w:rFonts w:ascii="Times New Roman" w:hAnsi="Times New Roman" w:cs="Times New Roman"/>
-        </w:rPr>
-        <w:t>PMEDHAI</w:t>
-      </w:r>
-      <w:r>
-        <w:rPr>
-          <w:rFonts w:ascii="Times New Roman" w:hAnsi="Times New Roman" w:cs="Times New Roman"/>
-        </w:rPr>
-        <w:t xml:space="preserve"> the proportional median income of the HAI found through the sum of median income and HAI values divided by </w:t>
-      </w:r>
-      <w:r>
-        <w:rPr>
-          <w:rStyle w:val="VerbatimChar"/>
-          <w:rFonts w:ascii="Times New Roman" w:hAnsi="Times New Roman" w:cs="Times New Roman"/>
-        </w:rPr>
-        <w:t>N</w:t>
-      </w:r>
-      <w:r>
-        <w:rPr>
-          <w:rFonts w:ascii="Times New Roman" w:hAnsi="Times New Roman" w:cs="Times New Roman"/>
-        </w:rPr>
-        <w:t xml:space="preserve"> for a given </w:t>
-      </w:r>
-      <w:r>
-        <w:rPr>
-          <w:rStyle w:val="VerbatimChar"/>
-          <w:rFonts w:ascii="Times New Roman" w:hAnsi="Times New Roman" w:cs="Times New Roman"/>
-        </w:rPr>
-        <w:t>key</w:t>
-      </w:r>
-      <w:r>
-        <w:rPr>
-          <w:rFonts w:ascii="Times New Roman" w:hAnsi="Times New Roman" w:cs="Times New Roman"/>
-        </w:rPr>
-        <w:t xml:space="preserve">, while </w:t>
-      </w:r>
-      <w:r>
-        <w:rPr>
-          <w:rStyle w:val="VerbatimChar"/>
-          <w:rFonts w:ascii="Times New Roman" w:hAnsi="Times New Roman" w:cs="Times New Roman"/>
-        </w:rPr>
-        <w:t>SKEW</w:t>
-      </w:r>
-      <w:r>
-        <w:rPr>
-          <w:rFonts w:ascii="Times New Roman" w:hAnsi="Times New Roman" w:cs="Times New Roman"/>
-        </w:rPr>
-        <w:t xml:space="preserve">, </w:t>
-      </w:r>
-      <w:r>
-        <w:rPr>
-          <w:rStyle w:val="VerbatimChar"/>
-          <w:rFonts w:ascii="Times New Roman" w:hAnsi="Times New Roman" w:cs="Times New Roman"/>
-        </w:rPr>
-        <w:t>MOE</w:t>
-      </w:r>
-      <w:r>
-        <w:rPr>
-          <w:rFonts w:ascii="Times New Roman" w:hAnsi="Times New Roman" w:cs="Times New Roman"/>
-        </w:rPr>
-        <w:t xml:space="preserve"> and </w:t>
-      </w:r>
-      <w:r>
-        <w:rPr>
-          <w:rStyle w:val="VerbatimChar"/>
-          <w:rFonts w:ascii="Times New Roman" w:hAnsi="Times New Roman" w:cs="Times New Roman"/>
-        </w:rPr>
-        <w:t>CHANGE</w:t>
-      </w:r>
-      <w:r>
-        <w:rPr>
-          <w:rFonts w:ascii="Times New Roman" w:hAnsi="Times New Roman" w:cs="Times New Roman"/>
-        </w:rPr>
-        <w:t xml:space="preserve"> capture skewness of the distribution, margins of error, and change in population unable to afford housing from 2010-2019 respectively.</w:t>
-      </w:r>
-    </w:p>
-    <w:p>
-      <w:pPr>
-        <w:pStyle w:val="BodyText"/>
-      </w:pPr>
-    </w:p>
-    <w:p>
-      <w:pPr>
-        <w:pStyle w:val="BodyText"/>
-        <w:spacing w:before="0" w:after="0"/>
-        <w:ind w:firstLine="720"/>
-        <w:rPr>
-          <w:rFonts w:ascii="Times New Roman" w:hAnsi="Times New Roman" w:cs="Times New Roman"/>
-        </w:rPr>
-      </w:pPr>
-    </w:p>
-    <w:p>
-      <w:pPr>
-        <w:pStyle w:val="BodyText"/>
-        <w:spacing w:before="0" w:after="0"/>
-        <w:ind w:firstLine="720"/>
-        <w:rPr>
-          <w:rFonts w:ascii="Times New Roman" w:hAnsi="Times New Roman" w:cs="Times New Roman"/>
-        </w:rPr>
-      </w:pPr>
-      <w:r>
-        <w:rPr>
-          <w:rFonts w:ascii="Times New Roman" w:hAnsi="Times New Roman" w:cs="Times New Roman"/>
-          <w:noProof/>
-        </w:rPr>
-        <w:drawing>
-          <wp:anchor distT="0" distB="0" distL="114300" distR="114300" simplePos="0" relativeHeight="251664384" behindDoc="1" locked="0" layoutInCell="1" allowOverlap="1" wp14:anchorId="1051A51C" wp14:editId="50AA3586">
-            <wp:simplePos x="0" y="0"/>
-            <wp:positionH relativeFrom="column">
-              <wp:posOffset>228600</wp:posOffset>
-            </wp:positionH>
-            <wp:positionV relativeFrom="paragraph">
-              <wp:posOffset>123190</wp:posOffset>
-            </wp:positionV>
-            <wp:extent cx="5459730" cy="2795270"/>
-            <wp:effectExtent l="0" t="0" r="0" b="0"/>
-            <wp:wrapTight wrapText="bothSides">
-              <wp:wrapPolygon edited="0">
-                <wp:start x="0" y="0"/>
-                <wp:lineTo x="0" y="21492"/>
-                <wp:lineTo x="21555" y="21492"/>
-                <wp:lineTo x="21555" y="0"/>
-                <wp:lineTo x="0" y="0"/>
-              </wp:wrapPolygon>
-            </wp:wrapTight>
-            <wp:docPr id="5" name="Picture 5" descr="Table&#10;&#10;Description automatically generated"/>
-            <wp:cNvGraphicFramePr>
-              <a:graphicFrameLocks xmlns:a="http://schemas.openxmlformats.org/drawingml/2006/main" noChangeAspect="1"/>
-            </wp:cNvGraphicFramePr>
-            <a:graphic xmlns:a="http://schemas.openxmlformats.org/drawingml/2006/main">
-              <a:graphicData uri="http://schemas.openxmlformats.org/drawingml/2006/picture">
-                <pic:pic xmlns:pic="http://schemas.openxmlformats.org/drawingml/2006/picture">
-                  <pic:nvPicPr>
-                    <pic:cNvPr id="5" name="Picture 5" descr="Table&#10;&#10;Description automatically generated"/>
-                    <pic:cNvPicPr/>
-                  </pic:nvPicPr>
-                  <pic:blipFill>
-                    <a:blip r:embed="rId8">
-                      <a:extLst>
-                        <a:ext uri="{28A0092B-C50C-407E-A947-70E740481C1C}">
-                          <a14:useLocalDpi xmlns:a14="http://schemas.microsoft.com/office/drawing/2010/main" val="0"/>
-                        </a:ext>
-                      </a:extLst>
-                    </a:blip>
-                    <a:stretch>
-                      <a:fillRect/>
-                    </a:stretch>
-                  </pic:blipFill>
-                  <pic:spPr>
-                    <a:xfrm>
-                      <a:off x="0" y="0"/>
-                      <a:ext cx="5459730" cy="2795270"/>
-                    </a:xfrm>
-                    <a:prstGeom prst="rect">
-                      <a:avLst/>
-                    </a:prstGeom>
-                  </pic:spPr>
-                </pic:pic>
-              </a:graphicData>
-            </a:graphic>
-            <wp14:sizeRelH relativeFrom="page">
-              <wp14:pctWidth>0</wp14:pctWidth>
-            </wp14:sizeRelH>
-            <wp14:sizeRelV relativeFrom="page">
-              <wp14:pctHeight>0</wp14:pctHeight>
-            </wp14:sizeRelV>
-          </wp:anchor>
-        </w:drawing>
-      </w:r>
-    </w:p>
-    <w:p>
-      <w:pPr>
-        <w:pStyle w:val="BodyText"/>
-        <w:spacing w:before="0" w:after="0"/>
-        <w:ind w:firstLine="720"/>
-        <w:rPr>
-          <w:rFonts w:ascii="Times New Roman" w:hAnsi="Times New Roman" w:cs="Times New Roman"/>
-        </w:rPr>
-      </w:pPr>
-      <w:r>
-        <w:rPr>
-          <w:rFonts w:ascii="Times New Roman" w:hAnsi="Times New Roman" w:cs="Times New Roman"/>
-        </w:rPr>
-        <w:t>The proportion of the population that is unable to afford housing varies by HAI. In accordance with the NAR methodology, we structured our HAI methods such that any value greater than or equal to 100 is considered affordable. By the same notion, anything less than 100, is less than affordable. In the following figure we notice that the majority of MSA are still able to afford housing. This is noted by the red coloration in the figure. Meanwhile, blue (less than affordable) is largely a minority in all but the HAIDBT method where household debts are factors in affordability. We also notice the levels of affordability change at different rates during the timespan. Our methods are both above and below the NAR method depending on which variables are focused on.</w:t>
-      </w:r>
-    </w:p>
-    <w:p>
-      <w:pPr>
-        <w:pStyle w:val="BodyText"/>
-        <w:spacing w:before="0" w:after="0"/>
-        <w:rPr>
-          <w:rFonts w:ascii="Times New Roman" w:hAnsi="Times New Roman" w:cs="Times New Roman"/>
-        </w:rPr>
-      </w:pPr>
-      <w:r>
-        <w:rPr>
-          <w:rFonts w:ascii="Times New Roman" w:hAnsi="Times New Roman" w:cs="Times New Roman"/>
-          <w:noProof/>
-        </w:rPr>
-        <w:drawing>
-          <wp:anchor distT="0" distB="0" distL="114300" distR="114300" simplePos="0" relativeHeight="251660288" behindDoc="1" locked="0" layoutInCell="1" allowOverlap="1" wp14:anchorId="52CBE201" wp14:editId="1BF6CD5B">
-            <wp:simplePos x="0" y="0"/>
-            <wp:positionH relativeFrom="column">
-              <wp:posOffset>8792</wp:posOffset>
-            </wp:positionH>
-            <wp:positionV relativeFrom="paragraph">
-              <wp:posOffset>52754</wp:posOffset>
-            </wp:positionV>
-            <wp:extent cx="3780155" cy="2611120"/>
-            <wp:effectExtent l="0" t="0" r="0" b="0"/>
-            <wp:wrapTight wrapText="bothSides">
-              <wp:wrapPolygon edited="0">
-                <wp:start x="0" y="0"/>
-                <wp:lineTo x="0" y="21432"/>
-                <wp:lineTo x="21444" y="21432"/>
-                <wp:lineTo x="21444" y="0"/>
-                <wp:lineTo x="0" y="0"/>
-              </wp:wrapPolygon>
-            </wp:wrapTight>
-            <wp:docPr id="1" name="Picture"/>
-            <wp:cNvGraphicFramePr/>
-            <a:graphic xmlns:a="http://schemas.openxmlformats.org/drawingml/2006/main">
-              <a:graphicData uri="http://schemas.openxmlformats.org/drawingml/2006/picture">
-                <pic:pic xmlns:pic="http://schemas.openxmlformats.org/drawingml/2006/picture">
-                  <pic:nvPicPr>
-                    <pic:cNvPr id="0" name="Picture" descr="Document_files/figure-docx/unnamed-chunk-6-1.png"/>
-                    <pic:cNvPicPr>
-                      <a:picLocks noChangeAspect="1" noChangeArrowheads="1"/>
-                    </pic:cNvPicPr>
-                  </pic:nvPicPr>
-                  <pic:blipFill>
-                    <a:blip r:embed="rId9">
-                      <a:extLst>
-                        <a:ext uri="{28A0092B-C50C-407E-A947-70E740481C1C}">
-                          <a14:useLocalDpi xmlns:a14="http://schemas.microsoft.com/office/drawing/2010/main" val="0"/>
-                        </a:ext>
-                      </a:extLst>
-                    </a:blip>
-                    <a:stretch>
-                      <a:fillRect/>
-                    </a:stretch>
-                  </pic:blipFill>
-                  <pic:spPr bwMode="auto">
-                    <a:xfrm>
-                      <a:off x="0" y="0"/>
-                      <a:ext cx="3780155" cy="2611120"/>
-                    </a:xfrm>
-                    <a:prstGeom prst="rect">
-                      <a:avLst/>
-                    </a:prstGeom>
-                    <a:noFill/>
-                    <a:ln w="9525">
-                      <a:noFill/>
-                      <a:headEnd/>
-                      <a:tailEnd/>
-                    </a:ln>
-                  </pic:spPr>
-                </pic:pic>
-              </a:graphicData>
-            </a:graphic>
-            <wp14:sizeRelH relativeFrom="page">
-              <wp14:pctWidth>0</wp14:pctWidth>
-            </wp14:sizeRelH>
-            <wp14:sizeRelV relativeFrom="page">
-              <wp14:pctHeight>0</wp14:pctHeight>
-            </wp14:sizeRelV>
-          </wp:anchor>
-        </w:drawing>
-      </w:r>
-      <w:r>
-        <w:rPr>
-          <w:rFonts w:ascii="Times New Roman" w:hAnsi="Times New Roman" w:cs="Times New Roman"/>
-        </w:rPr>
-        <w:t xml:space="preserve">Excluding our NAR method, we developed 6 alternative methods to better exemplify the modern home-buying process, each with a focus on a particular variable of interest or subset of variables that are currently understood to influence the housing market and its relative affordability at local levels. To better understand the effects of each HAI method and its relationship to population and income, we examine where the distribution of MSA affordability values fall in relationship to a benchmark denoting where housing is considered affordable (100) alongside each MSA’s median household income from 2010 through 2019. This benchmark is shown as a vertical dot-dashed black line. Anything to the right of the line is more affordable for that HAI type while MSA values to the left of the line are </w:t>
-      </w:r>
-      <w:r>
-        <w:rPr>
-          <w:rFonts w:ascii="Times New Roman" w:hAnsi="Times New Roman" w:cs="Times New Roman"/>
-        </w:rPr>
-        <w:lastRenderedPageBreak/>
-        <w:t>less affordable. We also add linear trendlines to the top 6 plots and a locally estimated scatterplot smoothing (LOESS) line to two supplemental plots of our abnormally unaffordable outstanding debts HAI.</w:t>
-      </w:r>
-    </w:p>
-    <w:p>
-      <w:pPr>
-        <w:pStyle w:val="BodyText"/>
-        <w:spacing w:before="0" w:after="0"/>
-        <w:rPr>
-          <w:rFonts w:ascii="Times New Roman" w:hAnsi="Times New Roman" w:cs="Times New Roman"/>
-        </w:rPr>
-      </w:pPr>
-      <w:r>
-        <w:rPr>
-          <w:rFonts w:ascii="Times New Roman" w:hAnsi="Times New Roman" w:cs="Times New Roman"/>
-          <w:noProof/>
-        </w:rPr>
-        <w:drawing>
-          <wp:anchor distT="0" distB="0" distL="114300" distR="114300" simplePos="0" relativeHeight="251652096" behindDoc="1" locked="0" layoutInCell="1" allowOverlap="1" wp14:anchorId="0570CF66" wp14:editId="232CE696">
-            <wp:simplePos x="0" y="0"/>
-            <wp:positionH relativeFrom="column">
-              <wp:posOffset>0</wp:posOffset>
-            </wp:positionH>
-            <wp:positionV relativeFrom="paragraph">
-              <wp:posOffset>4445</wp:posOffset>
-            </wp:positionV>
-            <wp:extent cx="4258945" cy="3155950"/>
-            <wp:effectExtent l="0" t="0" r="0" b="0"/>
-            <wp:wrapTight wrapText="bothSides">
-              <wp:wrapPolygon edited="0">
-                <wp:start x="0" y="0"/>
-                <wp:lineTo x="0" y="21513"/>
-                <wp:lineTo x="21545" y="21513"/>
-                <wp:lineTo x="21545" y="0"/>
-                <wp:lineTo x="0" y="0"/>
-              </wp:wrapPolygon>
-            </wp:wrapTight>
-            <wp:docPr id="2" name="Picture"/>
-            <wp:cNvGraphicFramePr/>
-            <a:graphic xmlns:a="http://schemas.openxmlformats.org/drawingml/2006/main">
-              <a:graphicData uri="http://schemas.openxmlformats.org/drawingml/2006/picture">
-                <pic:pic xmlns:pic="http://schemas.openxmlformats.org/drawingml/2006/picture">
-                  <pic:nvPicPr>
-                    <pic:cNvPr id="0" name="Picture" descr="Document_files/figure-docx/unnamed-chunk-7-1.png"/>
-                    <pic:cNvPicPr>
-                      <a:picLocks noChangeAspect="1" noChangeArrowheads="1"/>
-                    </pic:cNvPicPr>
-                  </pic:nvPicPr>
-                  <pic:blipFill>
-                    <a:blip r:embed="rId10">
-                      <a:extLst>
-                        <a:ext uri="{28A0092B-C50C-407E-A947-70E740481C1C}">
-                          <a14:useLocalDpi xmlns:a14="http://schemas.microsoft.com/office/drawing/2010/main" val="0"/>
-                        </a:ext>
-                      </a:extLst>
-                    </a:blip>
-                    <a:stretch>
-                      <a:fillRect/>
-                    </a:stretch>
-                  </pic:blipFill>
-                  <pic:spPr bwMode="auto">
-                    <a:xfrm>
-                      <a:off x="0" y="0"/>
-                      <a:ext cx="4258945" cy="3155950"/>
-                    </a:xfrm>
-                    <a:prstGeom prst="rect">
-                      <a:avLst/>
-                    </a:prstGeom>
-                    <a:noFill/>
-                    <a:ln w="9525">
-                      <a:noFill/>
-                      <a:headEnd/>
-                      <a:tailEnd/>
-                    </a:ln>
-                  </pic:spPr>
-                </pic:pic>
-              </a:graphicData>
-            </a:graphic>
-            <wp14:sizeRelH relativeFrom="page">
-              <wp14:pctWidth>0</wp14:pctWidth>
-            </wp14:sizeRelH>
-            <wp14:sizeRelV relativeFrom="page">
-              <wp14:pctHeight>0</wp14:pctHeight>
-            </wp14:sizeRelV>
-          </wp:anchor>
-        </w:drawing>
-      </w:r>
-      <w:r>
-        <w:rPr>
-          <w:rFonts w:ascii="Times New Roman" w:hAnsi="Times New Roman" w:cs="Times New Roman"/>
-        </w:rPr>
-        <w:t>The Outstanding Debts HAI method stands out the most with no person being able to afford housing. It is observed farthest from the affordable benchmark and as such must be displayed on a separate scale. Recall that we also increased lending-leniency to allow for 30% of monthly personal income to be spent on housing to try and compensate for the additional debts. This is consistent with the maximum possible loan amounts (relative to household income) commonly granted by 2019 financial standards yet, it marginally improves results.</w:t>
-      </w:r>
-    </w:p>
-    <w:p>
-      <w:pPr>
-        <w:pStyle w:val="BodyText"/>
-        <w:spacing w:before="0" w:after="0"/>
-        <w:ind w:firstLine="720"/>
-        <w:rPr>
-          <w:rFonts w:ascii="Times New Roman" w:hAnsi="Times New Roman" w:cs="Times New Roman"/>
-        </w:rPr>
-      </w:pPr>
-      <w:r>
-        <w:rPr>
-          <w:rFonts w:ascii="Times New Roman" w:hAnsi="Times New Roman" w:cs="Times New Roman"/>
-          <w:noProof/>
-        </w:rPr>
-        <w:drawing>
-          <wp:anchor distT="0" distB="0" distL="114300" distR="114300" simplePos="0" relativeHeight="251654144" behindDoc="0" locked="0" layoutInCell="1" allowOverlap="1" wp14:anchorId="1BAEBF5B" wp14:editId="23DB4960">
-            <wp:simplePos x="0" y="0"/>
-            <wp:positionH relativeFrom="column">
-              <wp:posOffset>0</wp:posOffset>
-            </wp:positionH>
-            <wp:positionV relativeFrom="paragraph">
-              <wp:posOffset>661573</wp:posOffset>
-            </wp:positionV>
-            <wp:extent cx="2866030" cy="2292824"/>
-            <wp:effectExtent l="0" t="0" r="0" b="0"/>
-            <wp:wrapThrough wrapText="bothSides">
-              <wp:wrapPolygon edited="0">
-                <wp:start x="0" y="0"/>
-                <wp:lineTo x="0" y="21361"/>
-                <wp:lineTo x="21394" y="21361"/>
-                <wp:lineTo x="21394" y="0"/>
-                <wp:lineTo x="0" y="0"/>
-              </wp:wrapPolygon>
-            </wp:wrapThrough>
-            <wp:docPr id="3" name="Picture"/>
-            <wp:cNvGraphicFramePr/>
-            <a:graphic xmlns:a="http://schemas.openxmlformats.org/drawingml/2006/main">
-              <a:graphicData uri="http://schemas.openxmlformats.org/drawingml/2006/picture">
-                <pic:pic xmlns:pic="http://schemas.openxmlformats.org/drawingml/2006/picture">
-                  <pic:nvPicPr>
-                    <pic:cNvPr id="0" name="Picture" descr="Document_files/figure-docx/unnamed-chunk-8-1.png"/>
-                    <pic:cNvPicPr>
-                      <a:picLocks noChangeAspect="1" noChangeArrowheads="1"/>
-                    </pic:cNvPicPr>
-                  </pic:nvPicPr>
-                  <pic:blipFill>
-                    <a:blip r:embed="rId11">
-                      <a:extLst>
-                        <a:ext uri="{28A0092B-C50C-407E-A947-70E740481C1C}">
-                          <a14:useLocalDpi xmlns:a14="http://schemas.microsoft.com/office/drawing/2010/main" val="0"/>
-                        </a:ext>
-                      </a:extLst>
-                    </a:blip>
-                    <a:stretch>
-                      <a:fillRect/>
-                    </a:stretch>
-                  </pic:blipFill>
-                  <pic:spPr bwMode="auto">
-                    <a:xfrm>
-                      <a:off x="0" y="0"/>
-                      <a:ext cx="2866030" cy="2292824"/>
-                    </a:xfrm>
-                    <a:prstGeom prst="rect">
-                      <a:avLst/>
-                    </a:prstGeom>
-                    <a:noFill/>
-                    <a:ln w="9525">
-                      <a:noFill/>
-                      <a:headEnd/>
-                      <a:tailEnd/>
-                    </a:ln>
-                  </pic:spPr>
-                </pic:pic>
-              </a:graphicData>
-            </a:graphic>
-          </wp:anchor>
-        </w:drawing>
-      </w:r>
-      <w:r>
-        <w:rPr>
-          <w:rFonts w:ascii="Times New Roman" w:hAnsi="Times New Roman" w:cs="Times New Roman"/>
-        </w:rPr>
-        <w:t>This indicates that if the debts of the average household were required to be paid immediately prior to the purchase of a house, no household in the U.S. would be able to afford the home with the current average amount of household debt under traditional financial practices. Given this HAI only considers consumer debts, which does not include mortgages, the value represents a shift in household finances towards greater debts for its goods and services even as lending practices have tightened since the 2008 financial crisis. We remove the outstanding debts HAI since the scale is not comparable to existing measures and reassess the distribution.</w:t>
-      </w:r>
-    </w:p>
-    <w:p>
-      <w:pPr>
-        <w:pStyle w:val="BodyText"/>
-        <w:spacing w:before="0" w:after="0"/>
-        <w:ind w:firstLine="720"/>
-        <w:rPr>
-          <w:rFonts w:ascii="Times New Roman" w:hAnsi="Times New Roman" w:cs="Times New Roman"/>
-        </w:rPr>
-      </w:pPr>
-      <w:proofErr w:type="gramStart"/>
-      <w:r>
-        <w:rPr>
-          <w:rFonts w:ascii="Times New Roman" w:hAnsi="Times New Roman" w:cs="Times New Roman"/>
-        </w:rPr>
-        <w:t>It is clear that our</w:t>
-      </w:r>
-      <w:proofErr w:type="gramEnd"/>
-      <w:r>
-        <w:rPr>
-          <w:rFonts w:ascii="Times New Roman" w:hAnsi="Times New Roman" w:cs="Times New Roman"/>
-        </w:rPr>
-        <w:t xml:space="preserve"> NAR standard (HAI) contains a dominance of MSAs that are relatively affordable and a smaller number that are not. When adjusting for inflation (HAIIPD) the portion of MSAs that contain relatively affordable housing increases. The same applies to our lenient lending practices (HAILEN). Alternatively, if we consider the prospects of affording a home by purchasing the full amount of the home’s value, fewer MSAs are affordable. Our rent adjusted (HAIRNT) and real-wage (HAIRW) exemplify similar less-affordable results. We review these methods and their relationships with the median income per MSA.</w:t>
-      </w:r>
-    </w:p>
-    <w:p>
-      <w:pPr>
-        <w:pStyle w:val="BodyText"/>
-        <w:spacing w:before="0" w:after="0"/>
-        <w:ind w:firstLine="720"/>
-        <w:rPr>
-          <w:rFonts w:ascii="Times New Roman" w:hAnsi="Times New Roman" w:cs="Times New Roman"/>
-        </w:rPr>
-      </w:pPr>
-      <w:r>
-        <w:rPr>
-          <w:rFonts w:ascii="Times New Roman" w:hAnsi="Times New Roman" w:cs="Times New Roman"/>
-          <w:noProof/>
-        </w:rPr>
-        <w:lastRenderedPageBreak/>
-        <w:drawing>
-          <wp:anchor distT="0" distB="0" distL="114300" distR="114300" simplePos="0" relativeHeight="251662336" behindDoc="1" locked="0" layoutInCell="1" allowOverlap="1" wp14:anchorId="1EFDB3CD" wp14:editId="7C4AA777">
-            <wp:simplePos x="0" y="0"/>
-            <wp:positionH relativeFrom="column">
-              <wp:posOffset>17145</wp:posOffset>
-            </wp:positionH>
-            <wp:positionV relativeFrom="paragraph">
-              <wp:posOffset>906780</wp:posOffset>
-            </wp:positionV>
-            <wp:extent cx="4349750" cy="3253105"/>
-            <wp:effectExtent l="0" t="0" r="0" b="0"/>
-            <wp:wrapTight wrapText="bothSides">
-              <wp:wrapPolygon edited="0">
-                <wp:start x="0" y="0"/>
-                <wp:lineTo x="0" y="21503"/>
-                <wp:lineTo x="21474" y="21503"/>
-                <wp:lineTo x="21474" y="0"/>
-                <wp:lineTo x="0" y="0"/>
-              </wp:wrapPolygon>
-            </wp:wrapTight>
-            <wp:docPr id="4" name="Picture"/>
-            <wp:cNvGraphicFramePr/>
-            <a:graphic xmlns:a="http://schemas.openxmlformats.org/drawingml/2006/main">
-              <a:graphicData uri="http://schemas.openxmlformats.org/drawingml/2006/picture">
-                <pic:pic xmlns:pic="http://schemas.openxmlformats.org/drawingml/2006/picture">
-                  <pic:nvPicPr>
-                    <pic:cNvPr id="0" name="Picture" descr="Document_files/figure-docx/unnamed-chunk-9-1.png"/>
-                    <pic:cNvPicPr>
-                      <a:picLocks noChangeAspect="1" noChangeArrowheads="1"/>
-                    </pic:cNvPicPr>
-                  </pic:nvPicPr>
-                  <pic:blipFill>
-                    <a:blip r:embed="rId12">
-                      <a:extLst>
-                        <a:ext uri="{28A0092B-C50C-407E-A947-70E740481C1C}">
-                          <a14:useLocalDpi xmlns:a14="http://schemas.microsoft.com/office/drawing/2010/main" val="0"/>
-                        </a:ext>
-                      </a:extLst>
-                    </a:blip>
-                    <a:stretch>
-                      <a:fillRect/>
-                    </a:stretch>
-                  </pic:blipFill>
-                  <pic:spPr bwMode="auto">
-                    <a:xfrm>
-                      <a:off x="0" y="0"/>
-                      <a:ext cx="4349750" cy="3253105"/>
-                    </a:xfrm>
-                    <a:prstGeom prst="rect">
-                      <a:avLst/>
-                    </a:prstGeom>
-                    <a:noFill/>
-                    <a:ln w="9525">
-                      <a:noFill/>
-                      <a:headEnd/>
-                      <a:tailEnd/>
-                    </a:ln>
-                  </pic:spPr>
-                </pic:pic>
-              </a:graphicData>
-            </a:graphic>
-            <wp14:sizeRelH relativeFrom="margin">
-              <wp14:pctWidth>0</wp14:pctWidth>
-            </wp14:sizeRelH>
-            <wp14:sizeRelV relativeFrom="margin">
-              <wp14:pctHeight>0</wp14:pctHeight>
-            </wp14:sizeRelV>
-          </wp:anchor>
-        </w:drawing>
-      </w:r>
-      <w:r>
-        <w:rPr>
-          <w:rFonts w:ascii="Times New Roman" w:hAnsi="Times New Roman" w:cs="Times New Roman"/>
-        </w:rPr>
-        <w:t>In this figure the solid black line fits a LOESS trend to the median income values per MSA and the grey dashed line represents a linear regression line of best fit. The horizontal dotted lines are the median income of all MSA in its respective categories. From this, we notice for affordable areas, median income per MSA tends to increase as HAI value increases. Whereas, in less affordable areas, median income per MSA tends to decrease as HAI value increases. We also notice groups by HAI where values cluster in a columnar fashion. This implies a differing relationship between income and affordability dependent on MSA location.</w:t>
-      </w:r>
-    </w:p>
-    <w:p>
-      <w:pPr>
-        <w:pStyle w:val="BodyText"/>
-        <w:spacing w:before="0" w:after="0"/>
-        <w:ind w:firstLine="720"/>
-        <w:rPr>
-          <w:rFonts w:ascii="Times New Roman" w:hAnsi="Times New Roman" w:cs="Times New Roman"/>
-        </w:rPr>
-      </w:pPr>
-      <w:r>
-        <w:rPr>
-          <w:rFonts w:ascii="Times New Roman" w:hAnsi="Times New Roman" w:cs="Times New Roman"/>
-        </w:rPr>
-        <w:t>In the same figure the lighter grey area surrounding the LOESS trend and light blue area surrounding the dashed linear regression lines of best fit represents the standard error of the metrics. We use these areas as an indication of uncertainty regarding the data’s distribution and notice that there is greater certainty in linear regression than the smoothing trends, especially at localized levels as shown on the bottom half of the chart. Additionally, all HAI methods cross over their minimum affordability thresholds near 100 except for the rent-adjusted HAI which is closer to 150. The shape of the linear regressions imply that median income decreases slightly as HAI value increases (or as relative housing affordability becomes more affordable the median income for the MSA is lower). The shape of the LOESS trends tell a different story depending on the HAI. For the raw, rent adjusted, and lenient lending HAIs, the trend implies that median income increases to a certain threshold, then begins to decrease to another point, then increases minutely at the end of its distribution. Conversely, rather than displaying a wave motion of income per MSA HAI value, the NAR, inflation adjusted, and real-wage HAIs form a parabola, or widened U-shape, revealing that for their calculations, income decreases until a certain apex point, then, begins to increase at nearly the same rate.</w:t>
-      </w:r>
-    </w:p>
-    <w:p>
-      <w:pPr>
-        <w:pStyle w:val="BodyText"/>
-        <w:spacing w:before="0" w:after="0"/>
-        <w:ind w:firstLine="720"/>
-        <w:rPr>
-          <w:rFonts w:ascii="Times New Roman" w:hAnsi="Times New Roman" w:cs="Times New Roman"/>
-        </w:rPr>
-      </w:pPr>
-    </w:p>
-    <w:p>
-      <w:pPr>
-        <w:pStyle w:val="Heading2"/>
-        <w:spacing w:before="0"/>
-        <w:jc w:val="center"/>
-        <w:rPr>
-          <w:rFonts w:ascii="Times New Roman" w:hAnsi="Times New Roman" w:cs="Times New Roman"/>
-          <w:color w:val="auto"/>
-          <w:sz w:val="24"/>
-          <w:szCs w:val="24"/>
-        </w:rPr>
-      </w:pPr>
-      <w:bookmarkStart w:id="5" w:name="conclusion"/>
-      <w:bookmarkEnd w:id="4"/>
-      <w:r>
-        <w:rPr>
-          <w:rFonts w:ascii="Times New Roman" w:hAnsi="Times New Roman" w:cs="Times New Roman"/>
-          <w:color w:val="auto"/>
-          <w:sz w:val="24"/>
-          <w:szCs w:val="24"/>
-        </w:rPr>
-        <w:t>Conclusion</w:t>
-      </w:r>
-    </w:p>
-    <w:p>
-      <w:pPr>
-        <w:pStyle w:val="FirstParagraph"/>
-        <w:spacing w:before="0" w:after="0"/>
-        <w:ind w:firstLine="720"/>
-        <w:rPr>
-          <w:rFonts w:ascii="Times New Roman" w:hAnsi="Times New Roman" w:cs="Times New Roman"/>
-        </w:rPr>
-      </w:pPr>
-      <w:r>
-        <w:rPr>
-          <w:rFonts w:ascii="Times New Roman" w:hAnsi="Times New Roman" w:cs="Times New Roman"/>
-        </w:rPr>
-        <w:t>Our analysis produced several informative HAI metrics that may be used to better assess the affordability of housing for a particular MSA location relative to other MSA locations within the United States. The process of determining which method should be used to inform the user is dependent upon the goals and interests of the audience.</w:t>
-      </w:r>
-    </w:p>
-    <w:p>
-      <w:pPr>
-        <w:pStyle w:val="FirstParagraph"/>
-        <w:spacing w:before="0" w:after="0"/>
-        <w:ind w:firstLine="720"/>
-        <w:rPr>
-          <w:rFonts w:ascii="Times New Roman" w:hAnsi="Times New Roman" w:cs="Times New Roman"/>
-        </w:rPr>
-      </w:pPr>
-      <w:r>
-        <w:rPr>
-          <w:rFonts w:ascii="Times New Roman" w:hAnsi="Times New Roman" w:cs="Times New Roman"/>
-        </w:rPr>
-        <w:t xml:space="preserve">We were able to confirm existing hypotheses from the literature that adjustments to household median income for rent, inflation, and cost of living reduced the number of MSA that were considered unaffordable. Other methods showed easing lending restrictions could reduce </w:t>
-      </w:r>
-      <w:r>
-        <w:rPr>
-          <w:rFonts w:ascii="Times New Roman" w:hAnsi="Times New Roman" w:cs="Times New Roman"/>
-        </w:rPr>
-        <w:lastRenderedPageBreak/>
-        <w:t>the number of people unable to afford housing by as much as 68.8%, potentially leaving only 0.06% of the MSA population unable to afford housing in 2019. This equates to a small population of people left unable to afford housing due soley to changes in the formula during measurement of the HAI. Meanwhile, the NAR standard calculated on the same data showed that in 2010 approximately 8,139,154 people could not afford housing. It is also clear that with adjustments using average household consumer debts, no MSA in the U.S. could afford housing.</w:t>
-      </w:r>
-    </w:p>
-    <w:p>
-      <w:pPr>
-        <w:pStyle w:val="BodyText"/>
-        <w:spacing w:before="0" w:after="0"/>
-        <w:ind w:firstLine="720"/>
-        <w:rPr>
-          <w:rFonts w:ascii="Times New Roman" w:hAnsi="Times New Roman" w:cs="Times New Roman"/>
-        </w:rPr>
-      </w:pPr>
-      <w:r>
-        <w:rPr>
-          <w:rFonts w:ascii="Times New Roman" w:hAnsi="Times New Roman" w:cs="Times New Roman"/>
-        </w:rPr>
-        <w:t>Unfortunately, debt is a major contributing factor that can determine whether approval is given for mortgages. The average American household had around $90,000 of debt accrued on consumer credit in 2019. Debt may have become a burden to as many as 328,300,000 people in the same year who are less likely to be able to afford housing because of their consumer debt obligations. This lowers the probability that extant generations, such as millennials and Generation-Z will experience a market similar to that of previous generations (colloquially Generation-X and Baby Boomers) because they must afford a higher cost of goods and services while median incomes remain predominantly stagnant in the U.S. However, it is important to note that the values used in this study were averages for all consumer debts in 2019 among people aged 25 - 65 which does present new challenges to calculating relative affordability with this metric. We are limited in that, there is little publicly available data on household consumer debts at the level of MSA and results have to be interpreted as is.</w:t>
-      </w:r>
-    </w:p>
-    <w:p>
-      <w:pPr>
-        <w:pStyle w:val="BodyText"/>
-        <w:spacing w:before="0" w:after="0"/>
-        <w:ind w:firstLine="720"/>
-        <w:rPr>
-          <w:rFonts w:ascii="Times New Roman" w:hAnsi="Times New Roman" w:cs="Times New Roman"/>
-        </w:rPr>
-      </w:pPr>
-      <w:r>
-        <w:rPr>
-          <w:rFonts w:ascii="Times New Roman" w:hAnsi="Times New Roman" w:cs="Times New Roman"/>
-        </w:rPr>
-        <w:t>We also determined that with an easing of lending restrictions we could improve results but this does not occur without issues. Our HAI estimates indicate that in 2019 a mere 167,503 would be unable to afford housing across all U.S. MSA. This was the lowest number of people unable to afford housing in this study. However, based on historical literature, when it is easier for financial markets to loan there is a higher risk of default. When enough people default or are otherwise unable to repay the loan, the economy experiences changes and most often results in economic downturn. The Great Recession from 2007 - 2009, is thought to have been caused by “The collapse of the housing market — fueled by low interest rates, easy credit, insufficient regulation, and toxic subprime mortgages — led to the economic crisis.” This is considered to be “one of the worst economic declines in U.S.” history. Although experts agree, it could have been worse without existing restrictions.</w:t>
-      </w:r>
-    </w:p>
-    <w:p>
-      <w:pPr>
-        <w:pStyle w:val="BodyText"/>
-        <w:spacing w:before="0" w:after="0"/>
-        <w:ind w:firstLine="720"/>
-        <w:rPr>
-          <w:rFonts w:ascii="Times New Roman" w:hAnsi="Times New Roman" w:cs="Times New Roman"/>
-        </w:rPr>
-      </w:pPr>
-      <w:r>
-        <w:rPr>
-          <w:rFonts w:ascii="Times New Roman" w:hAnsi="Times New Roman" w:cs="Times New Roman"/>
-        </w:rPr>
-        <w:t>These and other regulatory management strategies surrounding the financial lending practices of the housing market have been reviewed for over a century and the evidence is what led to the existing regulations. They are designed to protect households from broader economic threats and as such, any changes to policy would need to be implemented carefully to avoid accidental damages to the housing market.</w:t>
-      </w:r>
-    </w:p>
-    <w:p>
-      <w:pPr>
-        <w:pStyle w:val="BodyText"/>
-        <w:spacing w:before="0" w:after="0"/>
-        <w:ind w:firstLine="720"/>
-        <w:rPr>
-          <w:rFonts w:ascii="Times New Roman" w:hAnsi="Times New Roman" w:cs="Times New Roman"/>
-        </w:rPr>
-      </w:pPr>
-      <w:r>
-        <w:rPr>
-          <w:rFonts w:ascii="Times New Roman" w:hAnsi="Times New Roman" w:cs="Times New Roman"/>
-        </w:rPr>
-        <w:t>For common use purposes by the public and policymakers alike, neither the lenient lending nor debt-laden HAI would not be the most realistic or practical due to limitations in their implementation and a lack of publicly accessible data. Our predicted inflation adjustment is also flawed because it is built on unstable consumer prices. Due to the aforementioned regulatory management strategies in the housing market, increasing median income by regressive techniques to make adjustments to median household income would also likely create a ripple effect of continuously inflating prices. This positive feedback loop would be difficult to control for across U.S. markets and it also assumes housing prices would remain stagnant. This is unrealistic, impractical, and could result in more harm than good when measuring for the public’s use who may decide to act on it in advance of the adjustment. For these reasons, we revert to other matters.</w:t>
-      </w:r>
-    </w:p>
-    <w:p>
-      <w:pPr>
-        <w:pStyle w:val="BodyText"/>
-        <w:spacing w:before="0" w:after="0"/>
-        <w:ind w:firstLine="720"/>
-        <w:rPr>
-          <w:rFonts w:ascii="Times New Roman" w:hAnsi="Times New Roman" w:cs="Times New Roman"/>
-        </w:rPr>
-      </w:pPr>
-      <w:r>
-        <w:rPr>
-          <w:rFonts w:ascii="Times New Roman" w:hAnsi="Times New Roman" w:cs="Times New Roman"/>
-        </w:rPr>
-        <w:lastRenderedPageBreak/>
-        <w:t>Presently, the use of the existing NAR standard methodology skews results in favor of those who meet traditional lending practices including 20% down-payments and no more than 28% of the household’s monthly income allowable to a monthly mortgage payment at a fixed 30-year average interest rate of 3.5%. This fails to capture the scope of those who cannot afford a 20% down-payment on a house as well as those who already pay more than 28% of their monthly income for housing. We made adjustments to their equation to examine the effects of new variables.</w:t>
-      </w:r>
-    </w:p>
-    <w:p>
-      <w:pPr>
-        <w:pStyle w:val="BodyText"/>
-        <w:spacing w:before="0" w:after="0"/>
-        <w:ind w:firstLine="720"/>
-        <w:rPr>
-          <w:rFonts w:ascii="Times New Roman" w:hAnsi="Times New Roman" w:cs="Times New Roman"/>
-        </w:rPr>
-      </w:pPr>
-      <w:r>
-        <w:rPr>
-          <w:rFonts w:ascii="Times New Roman" w:hAnsi="Times New Roman" w:cs="Times New Roman"/>
-        </w:rPr>
-        <w:t>Cost of living adjustments to income are equivalent to real-wage estimations by the BLS and have better performance than the NAR at assessing relative affordability realistically. In 2019, 5,524,244 people were unable to afford housing which was a negligible drop of 0 people from 9 years earlier. This exemplified the stagnation of median income cited in the literature while the NAR HAI failed to do so. Additionally, the same number of MSA were counted in both years, thus the slight decrease in population that is unable to afford housing might be attributed to simple random chance. This metric performed better than the NAR but we also considered other factors.</w:t>
-      </w:r>
-    </w:p>
-    <w:p>
-      <w:pPr>
-        <w:pStyle w:val="BodyText"/>
-        <w:spacing w:before="0" w:after="0"/>
-        <w:ind w:firstLine="720"/>
-        <w:rPr>
-          <w:rFonts w:ascii="Times New Roman" w:hAnsi="Times New Roman" w:cs="Times New Roman"/>
-        </w:rPr>
-      </w:pPr>
-      <w:r>
-        <w:rPr>
-          <w:rFonts w:ascii="Times New Roman" w:hAnsi="Times New Roman" w:cs="Times New Roman"/>
-        </w:rPr>
-        <w:t>Rent adjustments to median income are estimated to be able to push an additional 11.49 % of the population out of unaffordable housing in MSA when compared to the NAR, especially in MSA with high rental costs. We selected this service adjustment due to its importance in determining regional price parities which could be interpreted as the primary booster to calculate overall cost of living for an area. It is important to consider rent when calculating affordability because this is a path to homeownership for over 44 million Americans of which over 45% paid more than 30% of their monthly income towards monthly rent payments in 2019. However, we note that the skew of the data is significantly larger than other HAI methods. This implies that renters are concentrated into more populated, less affordable MSA in 2019 than in 2010, indicating higher compactness but lower affordability. This measure is probably most effective in the most populated MSA of the U.S.</w:t>
-      </w:r>
-    </w:p>
-    <w:p>
-      <w:pPr>
-        <w:pStyle w:val="Heading2"/>
-        <w:jc w:val="center"/>
-        <w:rPr>
-          <w:rFonts w:ascii="Times New Roman" w:hAnsi="Times New Roman" w:cs="Times New Roman"/>
-          <w:color w:val="auto"/>
-          <w:sz w:val="24"/>
-          <w:szCs w:val="24"/>
-        </w:rPr>
-      </w:pPr>
-      <w:bookmarkStart w:id="6" w:name="discussion"/>
-      <w:bookmarkEnd w:id="5"/>
-      <w:r>
-        <w:rPr>
-          <w:rFonts w:ascii="Times New Roman" w:hAnsi="Times New Roman" w:cs="Times New Roman"/>
-          <w:color w:val="auto"/>
-          <w:sz w:val="24"/>
-          <w:szCs w:val="24"/>
-        </w:rPr>
-        <w:t>Discussion</w:t>
-      </w:r>
-    </w:p>
-    <w:p>
-      <w:pPr>
-        <w:pStyle w:val="FirstParagraph"/>
-        <w:spacing w:before="0" w:after="0"/>
-        <w:ind w:firstLine="720"/>
-        <w:rPr>
-          <w:rFonts w:ascii="Times New Roman" w:hAnsi="Times New Roman" w:cs="Times New Roman"/>
-        </w:rPr>
-      </w:pPr>
-      <w:r>
-        <w:rPr>
-          <w:rFonts w:ascii="Times New Roman" w:hAnsi="Times New Roman" w:cs="Times New Roman"/>
-        </w:rPr>
-        <w:t>Through this study we developed 7 metrics to measure how affordable housing is relative to the location of the measurement. These HAI methods used reliable, regularly updated open-source data to build on the existing NAR standard methodology and improve our understanding of the variables’ relationships with relative affordability. Given the inherently unpredictable nature of economic challenges that people may face in their lifetimes, it is important we reassess the effectiveness of housing market standards to determine what best fits our needs.</w:t>
-      </w:r>
-    </w:p>
-    <w:p>
-      <w:pPr>
-        <w:pStyle w:val="BodyText"/>
-        <w:spacing w:before="0" w:after="0"/>
-        <w:ind w:firstLine="720"/>
-        <w:rPr>
-          <w:rFonts w:ascii="Times New Roman" w:hAnsi="Times New Roman" w:cs="Times New Roman"/>
-        </w:rPr>
-      </w:pPr>
-      <w:r>
-        <w:rPr>
-          <w:rFonts w:ascii="Times New Roman" w:hAnsi="Times New Roman" w:cs="Times New Roman"/>
-        </w:rPr>
-        <w:t>Currently, the economy is undergoing a major shift in digitization hastened in part by the COVID-19 pandemic and subsequent lockdowns that required remote work. This has changed the viability of swaths of businesses and business sectors, the dynamics of heavily populated MSA, and pushed some people who could afford it toward cheaper locations to purchase housing. This reshuffling of how businesses function and where people live, work, and choose to spend money during lockdown has spurred new problems within the housing market. Demand for affordable housing spiked rapidly as people found themselves preferring amenities that did not come with housing in heavily populated MSA. A shortage of housing coupled with logistical hurdles and rising prices further increased the prices of housing.</w:t>
-      </w:r>
-    </w:p>
-    <w:p>
-      <w:pPr>
-        <w:pStyle w:val="BodyText"/>
-        <w:spacing w:before="0" w:after="0"/>
-        <w:ind w:firstLine="720"/>
-        <w:rPr>
-          <w:rFonts w:ascii="Times New Roman" w:hAnsi="Times New Roman" w:cs="Times New Roman"/>
-        </w:rPr>
-      </w:pPr>
-      <w:r>
-        <w:rPr>
-          <w:rFonts w:ascii="Times New Roman" w:hAnsi="Times New Roman" w:cs="Times New Roman"/>
-        </w:rPr>
-        <w:t xml:space="preserve">These factors have changed the market and with it, the needs of HAI measurements. We offer some solutions to measure these changes more effectively through this analysis. Correctly identifying areas that need assistance affording housing should be the primary concern of policymakers when allocating funds to support the public’s affordability of housing. It should </w:t>
-      </w:r>
-      <w:r>
-        <w:rPr>
-          <w:rFonts w:ascii="Times New Roman" w:hAnsi="Times New Roman" w:cs="Times New Roman"/>
-        </w:rPr>
-        <w:lastRenderedPageBreak/>
-        <w:t>also be a contributing factor for members of the public who are trying to decide where the best places for relocation are relative to their current MSA locale.</w:t>
-      </w:r>
-    </w:p>
-    <w:p>
-      <w:pPr>
-        <w:pStyle w:val="BodyText"/>
-        <w:spacing w:before="0" w:after="0"/>
-        <w:ind w:firstLine="720"/>
-        <w:rPr>
-          <w:rFonts w:ascii="Times New Roman" w:hAnsi="Times New Roman" w:cs="Times New Roman"/>
-        </w:rPr>
-      </w:pPr>
-      <w:r>
-        <w:rPr>
-          <w:rFonts w:ascii="Times New Roman" w:hAnsi="Times New Roman" w:cs="Times New Roman"/>
-        </w:rPr>
-        <w:t>It is important that we recognize none of these metrics will function perfectly in every scenario. Selecting the right one is key to ensuring you are properly measuring relative housing affordability for an MSA. For example, heavily populated areas and those locations with higher rents should probably rely on the rent-adjusted HAI for reference. Meanwhile, MSA locations with smaller population sizes might consider the real-wage HAI while the standard NAR, could be used in places where data is lacking, especially outside of MSA counties. Simply put, what works for someone who has already afforded housing assets will not work the same for first time-homebuyers. As mentioned, each method has its own strengths and weaknesses.</w:t>
-      </w:r>
-    </w:p>
-    <w:p>
-      <w:pPr>
-        <w:pStyle w:val="BodyText"/>
-        <w:spacing w:before="0" w:after="0"/>
-        <w:ind w:firstLine="720"/>
-        <w:rPr>
-          <w:rFonts w:ascii="Times New Roman" w:hAnsi="Times New Roman" w:cs="Times New Roman"/>
-        </w:rPr>
-      </w:pPr>
-      <w:r>
-        <w:rPr>
-          <w:rFonts w:ascii="Times New Roman" w:hAnsi="Times New Roman" w:cs="Times New Roman"/>
-        </w:rPr>
-        <w:t>Las</w:t>
-      </w:r>
-      <w:r>
-        <w:rPr>
-          <w:rFonts w:ascii="Times New Roman" w:hAnsi="Times New Roman" w:cs="Times New Roman"/>
-        </w:rPr>
-        <w:t>t</w:t>
-      </w:r>
-      <w:r>
-        <w:rPr>
-          <w:rFonts w:ascii="Times New Roman" w:hAnsi="Times New Roman" w:cs="Times New Roman"/>
-        </w:rPr>
-        <w:t>ly, we should consider who we want to provide shelter to and if we want to support strategies that house everyone. It is known that humans require shelter for survival but how we go about supplying that shelter and exactly who should receive the benefits of the shelter are debatable. Studies such as this one should bring up questions about whether or not we should recognize housing as anything other than an investment. The goal should be to provide the greatest number of people with housing at an affordable cost without burdening the market or other individuals to achieve it. This should include sustainability goals which are not covered in this analysis.</w:t>
-      </w:r>
-    </w:p>
-    <w:p>
-      <w:pPr>
-        <w:pStyle w:val="BodyText"/>
-        <w:spacing w:before="0" w:after="0"/>
-        <w:ind w:firstLine="720"/>
-        <w:rPr>
-          <w:rFonts w:ascii="Times New Roman" w:hAnsi="Times New Roman" w:cs="Times New Roman"/>
-        </w:rPr>
-      </w:pPr>
-    </w:p>
-    <w:p>
-      <w:pPr>
-        <w:pStyle w:val="Heading2"/>
-        <w:spacing w:before="0"/>
-        <w:jc w:val="center"/>
-        <w:rPr>
-          <w:rFonts w:ascii="Times New Roman" w:hAnsi="Times New Roman" w:cs="Times New Roman"/>
-          <w:color w:val="auto"/>
-          <w:sz w:val="24"/>
-          <w:szCs w:val="24"/>
-        </w:rPr>
-      </w:pPr>
-      <w:bookmarkStart w:id="7" w:name="future-work"/>
-      <w:bookmarkEnd w:id="6"/>
-      <w:r>
-        <w:rPr>
-          <w:rFonts w:ascii="Times New Roman" w:hAnsi="Times New Roman" w:cs="Times New Roman"/>
-          <w:color w:val="auto"/>
-          <w:sz w:val="24"/>
-          <w:szCs w:val="24"/>
-        </w:rPr>
-        <w:t>Future Work</w:t>
-      </w:r>
-    </w:p>
-    <w:p>
-      <w:pPr>
-        <w:pStyle w:val="FirstParagraph"/>
-        <w:spacing w:before="0"/>
-        <w:ind w:firstLine="720"/>
-        <w:rPr>
-          <w:rFonts w:ascii="Times New Roman" w:hAnsi="Times New Roman" w:cs="Times New Roman"/>
-        </w:rPr>
-      </w:pPr>
-      <w:r>
-        <w:rPr>
-          <w:rFonts w:ascii="Times New Roman" w:hAnsi="Times New Roman" w:cs="Times New Roman"/>
-        </w:rPr>
-        <w:t xml:space="preserve">Future studies should consider how to estimate the occurrence of relative affordability at the county level. This could be achieved either via linear regression, moving averages, or other smoothing means. Furthermore, it would be interesting to see variables such as commuter distance and homeownership rates applied to a similar equation. In this analysis we refrained from measures that included travel distance data because of unreliability and potential ethical issues surrounding its collection and interpretation. However, these are certainly factors that influence the relative affordability of housing for an area. Future studies should also consider additional variables with existing data that is outside of the standard NAR equation and cross reference over a longer </w:t>
-      </w:r>
-      <w:r>
-        <w:rPr>
-          <w:rFonts w:ascii="Times New Roman" w:hAnsi="Times New Roman" w:cs="Times New Roman"/>
-        </w:rPr>
-        <w:t>time span</w:t>
-      </w:r>
-      <w:r>
-        <w:rPr>
-          <w:rFonts w:ascii="Times New Roman" w:hAnsi="Times New Roman" w:cs="Times New Roman"/>
-        </w:rPr>
-        <w:t>.</w:t>
-      </w:r>
-      <w:bookmarkEnd w:id="7"/>
-    </w:p>
-    <w:p>
-      <w:pPr>
-        <w:rPr>
-          <w:rFonts w:ascii="Times New Roman" w:hAnsi="Times New Roman" w:cs="Times New Roman"/>
-        </w:rPr>
-      </w:pPr>
-      <w:r>
-        <w:rPr>
-          <w:rFonts w:ascii="Times New Roman" w:hAnsi="Times New Roman" w:cs="Times New Roman"/>
-        </w:rPr>
-        <w:br w:type="page"/>
-      </w:r>
-    </w:p>
-    <w:p>
-      <w:pPr>
-        <w:pStyle w:val="Heading2"/>
-        <w:spacing w:before="0"/>
-        <w:jc w:val="center"/>
-        <w:rPr>
-          <w:rFonts w:ascii="Times New Roman" w:hAnsi="Times New Roman" w:cs="Times New Roman"/>
-          <w:color w:val="auto"/>
-          <w:sz w:val="24"/>
-          <w:szCs w:val="24"/>
-        </w:rPr>
-      </w:pPr>
-      <w:r>
-        <w:rPr>
-          <w:rFonts w:ascii="Times New Roman" w:hAnsi="Times New Roman" w:cs="Times New Roman"/>
-          <w:color w:val="auto"/>
-          <w:sz w:val="24"/>
-          <w:szCs w:val="24"/>
-        </w:rPr>
-        <w:lastRenderedPageBreak/>
-        <w:t>Sources</w:t>
-      </w:r>
-    </w:p>
-    <w:p>
-      <w:pPr>
         <w:spacing w:after="0"/>
-        <w:ind w:left="720" w:hanging="720"/>
-        <w:rPr>
-          <w:rFonts w:ascii="Times New Roman" w:hAnsi="Times New Roman" w:cs="Times New Roman"/>
-        </w:rPr>
-      </w:pPr>
-      <w:proofErr w:type="spellStart"/>
-      <w:r>
-        <w:rPr>
-          <w:rFonts w:ascii="Times New Roman" w:hAnsi="Times New Roman" w:cs="Times New Roman"/>
-        </w:rPr>
-        <w:t>Adabre</w:t>
-      </w:r>
-      <w:proofErr w:type="spellEnd"/>
-      <w:r>
-        <w:rPr>
-          <w:rFonts w:ascii="Times New Roman" w:hAnsi="Times New Roman" w:cs="Times New Roman"/>
-        </w:rPr>
-        <w:t xml:space="preserve"> MA, Chan APC. Critical success factors (CSFs) for sustainable affordable housing. Building and Environment. </w:t>
-      </w:r>
-      <w:proofErr w:type="gramStart"/>
-      <w:r>
-        <w:rPr>
-          <w:rFonts w:ascii="Times New Roman" w:hAnsi="Times New Roman" w:cs="Times New Roman"/>
-        </w:rPr>
-        <w:t>2019;156:203</w:t>
-      </w:r>
-      <w:proofErr w:type="gramEnd"/>
-      <w:r>
-        <w:rPr>
-          <w:rFonts w:ascii="Times New Roman" w:hAnsi="Times New Roman" w:cs="Times New Roman"/>
-        </w:rPr>
-        <w:t xml:space="preserve">-214. </w:t>
-      </w:r>
-      <w:proofErr w:type="gramStart"/>
-      <w:r>
-        <w:rPr>
-          <w:rFonts w:ascii="Times New Roman" w:hAnsi="Times New Roman" w:cs="Times New Roman"/>
-        </w:rPr>
-        <w:t>doi:10.1016/j.buildenv</w:t>
-      </w:r>
-      <w:proofErr w:type="gramEnd"/>
-      <w:r>
-        <w:rPr>
-          <w:rFonts w:ascii="Times New Roman" w:hAnsi="Times New Roman" w:cs="Times New Roman"/>
-        </w:rPr>
-        <w:t>.2019.04.030</w:t>
-      </w:r>
-    </w:p>
-    <w:p>
-      <w:pPr>
-        <w:spacing w:after="0"/>
-        <w:ind w:left="720" w:hanging="720"/>
-        <w:rPr>
-          <w:rFonts w:ascii="Times New Roman" w:hAnsi="Times New Roman" w:cs="Times New Roman"/>
-        </w:rPr>
-      </w:pPr>
-      <w:r>
-        <w:rPr>
-          <w:rFonts w:ascii="Times New Roman" w:hAnsi="Times New Roman" w:cs="Times New Roman"/>
-        </w:rPr>
-        <w:t xml:space="preserve">Alley DE, Lloyd J, </w:t>
-      </w:r>
-      <w:proofErr w:type="spellStart"/>
-      <w:r>
-        <w:rPr>
-          <w:rFonts w:ascii="Times New Roman" w:hAnsi="Times New Roman" w:cs="Times New Roman"/>
-        </w:rPr>
-        <w:t>Pagán</w:t>
-      </w:r>
-      <w:proofErr w:type="spellEnd"/>
-      <w:r>
-        <w:rPr>
-          <w:rFonts w:ascii="Times New Roman" w:hAnsi="Times New Roman" w:cs="Times New Roman"/>
-        </w:rPr>
-        <w:t xml:space="preserve"> JA, Pollack CE, </w:t>
-      </w:r>
-      <w:proofErr w:type="spellStart"/>
-      <w:r>
-        <w:rPr>
-          <w:rFonts w:ascii="Times New Roman" w:hAnsi="Times New Roman" w:cs="Times New Roman"/>
-        </w:rPr>
-        <w:t>Shardell</w:t>
-      </w:r>
-      <w:proofErr w:type="spellEnd"/>
-      <w:r>
-        <w:rPr>
-          <w:rFonts w:ascii="Times New Roman" w:hAnsi="Times New Roman" w:cs="Times New Roman"/>
-        </w:rPr>
-        <w:t xml:space="preserve"> M, </w:t>
-      </w:r>
-      <w:proofErr w:type="spellStart"/>
-      <w:r>
-        <w:rPr>
-          <w:rFonts w:ascii="Times New Roman" w:hAnsi="Times New Roman" w:cs="Times New Roman"/>
-        </w:rPr>
-        <w:t>Cannuscio</w:t>
-      </w:r>
-      <w:proofErr w:type="spellEnd"/>
-      <w:r>
-        <w:rPr>
-          <w:rFonts w:ascii="Times New Roman" w:hAnsi="Times New Roman" w:cs="Times New Roman"/>
-        </w:rPr>
-        <w:t xml:space="preserve"> C. Mortgage delinquency and changes in access to health resources and depressive symptoms in a nationally representative cohort of Americans older than 50 years. American Journal of Public Health. 2011;101(12):2293-2298. doi:10.2105/AJPH.2011.300245</w:t>
-      </w:r>
-    </w:p>
-    <w:p>
-      <w:pPr>
-        <w:spacing w:after="0"/>
-        <w:ind w:left="720" w:hanging="720"/>
-        <w:rPr>
-          <w:rFonts w:ascii="Times New Roman" w:hAnsi="Times New Roman" w:cs="Times New Roman"/>
-        </w:rPr>
-      </w:pPr>
-      <w:proofErr w:type="spellStart"/>
-      <w:r>
-        <w:rPr>
-          <w:rFonts w:ascii="Times New Roman" w:hAnsi="Times New Roman" w:cs="Times New Roman"/>
-        </w:rPr>
-        <w:t>Berr</w:t>
-      </w:r>
-      <w:proofErr w:type="spellEnd"/>
-      <w:r>
-        <w:rPr>
-          <w:rFonts w:ascii="Times New Roman" w:hAnsi="Times New Roman" w:cs="Times New Roman"/>
-        </w:rPr>
-        <w:t xml:space="preserve">, J. (2021, August 12). How much income should go to your mortgage | </w:t>
-      </w:r>
-      <w:proofErr w:type="spellStart"/>
-      <w:r>
-        <w:rPr>
-          <w:rFonts w:ascii="Times New Roman" w:hAnsi="Times New Roman" w:cs="Times New Roman"/>
-        </w:rPr>
-        <w:t>NextAdvisor</w:t>
-      </w:r>
-      <w:proofErr w:type="spellEnd"/>
-      <w:r>
-        <w:rPr>
-          <w:rFonts w:ascii="Times New Roman" w:hAnsi="Times New Roman" w:cs="Times New Roman"/>
-        </w:rPr>
-        <w:t xml:space="preserve"> with time. Time.com. Retrieved from https://time.com/nextadvisor/mortgages/how-much-income-should-go-to-your-mortgage/. </w:t>
-      </w:r>
-    </w:p>
-    <w:p>
-      <w:pPr>
-        <w:spacing w:after="0"/>
-        <w:ind w:left="720" w:hanging="720"/>
-        <w:rPr>
-          <w:rFonts w:ascii="Times New Roman" w:hAnsi="Times New Roman" w:cs="Times New Roman"/>
-        </w:rPr>
-      </w:pPr>
-      <w:r>
-        <w:rPr>
-          <w:rFonts w:ascii="Times New Roman" w:hAnsi="Times New Roman" w:cs="Times New Roman"/>
-        </w:rPr>
-        <w:t>Bureau, U. S. C. (2016, September 15). Map: Median household income in the United States: 2015. census.gov. Retrieved from https://www.census.gov/library/visualizations/2016/comm/cb16-158_median_hh_income_map.html. </w:t>
-      </w:r>
-    </w:p>
-    <w:p>
-      <w:pPr>
-        <w:spacing w:after="0"/>
-        <w:ind w:left="720" w:hanging="720"/>
-        <w:rPr>
-          <w:rFonts w:ascii="Times New Roman" w:hAnsi="Times New Roman" w:cs="Times New Roman"/>
-        </w:rPr>
-      </w:pPr>
-      <w:proofErr w:type="spellStart"/>
-      <w:r>
-        <w:rPr>
-          <w:rFonts w:ascii="Times New Roman" w:hAnsi="Times New Roman" w:cs="Times New Roman"/>
-        </w:rPr>
-        <w:t>Butkiewicz</w:t>
-      </w:r>
-      <w:proofErr w:type="spellEnd"/>
-      <w:r>
-        <w:rPr>
-          <w:rFonts w:ascii="Times New Roman" w:hAnsi="Times New Roman" w:cs="Times New Roman"/>
-        </w:rPr>
-        <w:t>, J. L. (2009, April 30). Fixing the housing crisis. Forbes. Retrieved from https://www.forbes.com/2009/04/30/1930s-mortgage-reform-business-butkiewicz.html?sh=45b2a4b59c02. </w:t>
-      </w:r>
-    </w:p>
-    <w:p>
-      <w:pPr>
-        <w:spacing w:after="0"/>
-        <w:ind w:left="720" w:hanging="720"/>
-        <w:rPr>
-          <w:rFonts w:ascii="Times New Roman" w:hAnsi="Times New Roman" w:cs="Times New Roman"/>
-        </w:rPr>
-      </w:pPr>
-      <w:r>
-        <w:rPr>
-          <w:rFonts w:ascii="Times New Roman" w:hAnsi="Times New Roman" w:cs="Times New Roman"/>
-        </w:rPr>
-        <w:t>Bundrick, H. L. (2021, March 6). How much down payment do you need to buy a Home? NerdWallet. Retrieved from https://www.nerdwallet.com/article/mortgages/payment-buy-home#:~:text=How%20much%20down%20payment%20is,need%20to%20buy%20mortgage%20insurance. </w:t>
-      </w:r>
-    </w:p>
-    <w:p>
-      <w:pPr>
-        <w:spacing w:after="0"/>
-        <w:ind w:left="720" w:hanging="720"/>
-        <w:rPr>
-          <w:rFonts w:ascii="Times New Roman" w:hAnsi="Times New Roman" w:cs="Times New Roman"/>
-        </w:rPr>
-      </w:pPr>
-      <w:r>
-        <w:rPr>
-          <w:rFonts w:ascii="Times New Roman" w:hAnsi="Times New Roman" w:cs="Times New Roman"/>
-        </w:rPr>
-        <w:t>Cai Z. Analyzing Measurements of Housing Affordability.; 2017.</w:t>
-      </w:r>
-    </w:p>
-    <w:p>
-      <w:pPr>
-        <w:spacing w:after="0"/>
-        <w:ind w:left="720" w:hanging="720"/>
-        <w:rPr>
-          <w:rFonts w:ascii="Times New Roman" w:hAnsi="Times New Roman" w:cs="Times New Roman"/>
-        </w:rPr>
-      </w:pPr>
-      <w:r>
-        <w:rPr>
-          <w:rFonts w:ascii="Times New Roman" w:hAnsi="Times New Roman" w:cs="Times New Roman"/>
-        </w:rPr>
-        <w:t xml:space="preserve">California Association of Realtors. (2021, August 11). California Housing Affordability Update –Q2-2021. Traditional </w:t>
-      </w:r>
-      <w:proofErr w:type="gramStart"/>
-      <w:r>
-        <w:rPr>
-          <w:rFonts w:ascii="Times New Roman" w:hAnsi="Times New Roman" w:cs="Times New Roman"/>
-        </w:rPr>
-        <w:t>HAI .</w:t>
-      </w:r>
-      <w:proofErr w:type="gramEnd"/>
-      <w:r>
-        <w:rPr>
-          <w:rFonts w:ascii="Times New Roman" w:hAnsi="Times New Roman" w:cs="Times New Roman"/>
-        </w:rPr>
-        <w:t xml:space="preserve"> Retrieved from https://car.sharefile.com/share/view/sa79b478823a4c2e8. </w:t>
-      </w:r>
-    </w:p>
-    <w:p>
-      <w:pPr>
-        <w:spacing w:after="0"/>
-        <w:ind w:left="720" w:hanging="720"/>
-        <w:rPr>
-          <w:rFonts w:ascii="Times New Roman" w:hAnsi="Times New Roman" w:cs="Times New Roman"/>
-        </w:rPr>
-      </w:pPr>
-      <w:r>
-        <w:rPr>
-          <w:rFonts w:ascii="Times New Roman" w:hAnsi="Times New Roman" w:cs="Times New Roman"/>
-        </w:rPr>
-        <w:t xml:space="preserve">Chan APC, </w:t>
-      </w:r>
-      <w:proofErr w:type="spellStart"/>
-      <w:r>
-        <w:rPr>
-          <w:rFonts w:ascii="Times New Roman" w:hAnsi="Times New Roman" w:cs="Times New Roman"/>
-        </w:rPr>
-        <w:t>Adabre</w:t>
-      </w:r>
-      <w:proofErr w:type="spellEnd"/>
-      <w:r>
-        <w:rPr>
-          <w:rFonts w:ascii="Times New Roman" w:hAnsi="Times New Roman" w:cs="Times New Roman"/>
-        </w:rPr>
-        <w:t xml:space="preserve"> MA. Bridging the gap between sustainable housing and affordable housing: The required critical success criteria (CSC). Building and Environment. </w:t>
-      </w:r>
-      <w:proofErr w:type="gramStart"/>
-      <w:r>
-        <w:rPr>
-          <w:rFonts w:ascii="Times New Roman" w:hAnsi="Times New Roman" w:cs="Times New Roman"/>
-        </w:rPr>
-        <w:t>2019;151:112</w:t>
-      </w:r>
-      <w:proofErr w:type="gramEnd"/>
-      <w:r>
-        <w:rPr>
-          <w:rFonts w:ascii="Times New Roman" w:hAnsi="Times New Roman" w:cs="Times New Roman"/>
-        </w:rPr>
-        <w:t xml:space="preserve">-125. </w:t>
-      </w:r>
-      <w:proofErr w:type="gramStart"/>
-      <w:r>
-        <w:rPr>
-          <w:rFonts w:ascii="Times New Roman" w:hAnsi="Times New Roman" w:cs="Times New Roman"/>
-        </w:rPr>
-        <w:t>doi:10.1016/j.buildenv</w:t>
-      </w:r>
-      <w:proofErr w:type="gramEnd"/>
-      <w:r>
-        <w:rPr>
-          <w:rFonts w:ascii="Times New Roman" w:hAnsi="Times New Roman" w:cs="Times New Roman"/>
-        </w:rPr>
-        <w:t>.2019.01.029</w:t>
-      </w:r>
-    </w:p>
-    <w:p>
-      <w:pPr>
-        <w:spacing w:after="0"/>
-        <w:ind w:left="720" w:hanging="720"/>
-        <w:rPr>
-          <w:rFonts w:ascii="Times New Roman" w:hAnsi="Times New Roman" w:cs="Times New Roman"/>
-        </w:rPr>
-      </w:pPr>
-      <w:r>
-        <w:rPr>
-          <w:rFonts w:ascii="Times New Roman" w:hAnsi="Times New Roman" w:cs="Times New Roman"/>
-        </w:rPr>
-        <w:t xml:space="preserve">Chris Bousquet. Map Monday: Is the American Dream Still Affordable? | Data-Smart City Solutions. Harvard Kennedy School Ash Center for Democratic </w:t>
-      </w:r>
-      <w:proofErr w:type="spellStart"/>
-      <w:r>
-        <w:rPr>
-          <w:rFonts w:ascii="Times New Roman" w:hAnsi="Times New Roman" w:cs="Times New Roman"/>
-        </w:rPr>
-        <w:t>Goverance</w:t>
-      </w:r>
-      <w:proofErr w:type="spellEnd"/>
-      <w:r>
-        <w:rPr>
-          <w:rFonts w:ascii="Times New Roman" w:hAnsi="Times New Roman" w:cs="Times New Roman"/>
-        </w:rPr>
-        <w:t xml:space="preserve"> and </w:t>
-      </w:r>
-      <w:proofErr w:type="gramStart"/>
-      <w:r>
-        <w:rPr>
-          <w:rFonts w:ascii="Times New Roman" w:hAnsi="Times New Roman" w:cs="Times New Roman"/>
-        </w:rPr>
-        <w:t>Innovation .</w:t>
-      </w:r>
-      <w:proofErr w:type="gramEnd"/>
-      <w:r>
-        <w:rPr>
-          <w:rFonts w:ascii="Times New Roman" w:hAnsi="Times New Roman" w:cs="Times New Roman"/>
-        </w:rPr>
-        <w:t xml:space="preserve"> Published September 11, 2017. Accessed October 7, 2021. https://datasmart.ash.harvard.edu/news/article/map-monday-is-the-american-dream-still-affordable-1117</w:t>
-      </w:r>
-    </w:p>
-    <w:p>
-      <w:pPr>
-        <w:spacing w:after="0"/>
-        <w:ind w:left="720" w:hanging="720"/>
-        <w:rPr>
-          <w:rFonts w:ascii="Times New Roman" w:hAnsi="Times New Roman" w:cs="Times New Roman"/>
-        </w:rPr>
-      </w:pPr>
-      <w:r>
-        <w:rPr>
-          <w:rFonts w:ascii="Times New Roman" w:hAnsi="Times New Roman" w:cs="Times New Roman"/>
-        </w:rPr>
-        <w:t>Chris Herbert, Daniel McCue. Is There a Better Way to Measure Housing Affordability? | Joint Center for Housing Studies. Housing Perspectives. Published September 26, 2018. Accessed October 7, 2021. https://www.jchs.harvard.edu/blog/is-there-a-better-way-to-measure-housing-affordability</w:t>
-      </w:r>
-    </w:p>
-    <w:p>
-      <w:pPr>
-        <w:spacing w:after="0"/>
-        <w:ind w:left="720" w:hanging="720"/>
-        <w:rPr>
-          <w:rFonts w:ascii="Times New Roman" w:hAnsi="Times New Roman" w:cs="Times New Roman"/>
-        </w:rPr>
-      </w:pPr>
-      <w:r>
-        <w:rPr>
-          <w:rFonts w:ascii="Times New Roman" w:hAnsi="Times New Roman" w:cs="Times New Roman"/>
-        </w:rPr>
-        <w:t>DeMatteo, M. (2021, March 19). The average millennial has $27,251 in non-mortgage consumer debt-here's how they compare to other generations. CNBC. Retrieved from https://www.cnbc.com/select/how-much-debt-do-millennials-have/. </w:t>
-      </w:r>
-    </w:p>
-    <w:p>
-      <w:pPr>
-        <w:spacing w:after="0"/>
-        <w:ind w:left="720" w:hanging="720"/>
-        <w:rPr>
-          <w:rFonts w:ascii="Times New Roman" w:hAnsi="Times New Roman" w:cs="Times New Roman"/>
-        </w:rPr>
-      </w:pPr>
-      <w:r>
-        <w:rPr>
-          <w:rFonts w:ascii="Times New Roman" w:hAnsi="Times New Roman" w:cs="Times New Roman"/>
-        </w:rPr>
-        <w:t>Enterprise S. Impact of Affordable Housing on Families and Communities: Impact of Affordable Housing on Families and Communities: A REVIEW OF THE EVIDENCE BASE. Published online 2014. Accessed October 7, 2021. www.EnterpriseCommunity.org.</w:t>
-      </w:r>
-    </w:p>
-    <w:p>
-      <w:pPr>
-        <w:spacing w:after="0"/>
-        <w:ind w:left="720" w:hanging="720"/>
-        <w:rPr>
-          <w:rFonts w:ascii="Times New Roman" w:hAnsi="Times New Roman" w:cs="Times New Roman"/>
-        </w:rPr>
-      </w:pPr>
-      <w:r>
-        <w:rPr>
-          <w:rFonts w:ascii="Times New Roman" w:hAnsi="Times New Roman" w:cs="Times New Roman"/>
-        </w:rPr>
-        <w:t>Esri’s Data Development Team. Is the American Dream Still Affordable? ArcGIS Story Map. Published 2017. Accessed October 7, 2021. https://arcgis-</w:t>
-      </w:r>
-      <w:r>
-        <w:rPr>
-          <w:rFonts w:ascii="Times New Roman" w:hAnsi="Times New Roman" w:cs="Times New Roman"/>
-        </w:rPr>
-        <w:lastRenderedPageBreak/>
-        <w:t>content.maps.arcgis.com/apps/Cascade/index.html?appid=49952831812243bdaa0a169cda0bd126</w:t>
-      </w:r>
-    </w:p>
-    <w:p>
-      <w:pPr>
-        <w:spacing w:after="0"/>
-        <w:ind w:left="720" w:hanging="720"/>
-        <w:rPr>
-          <w:rFonts w:ascii="Times New Roman" w:hAnsi="Times New Roman" w:cs="Times New Roman"/>
-        </w:rPr>
-      </w:pPr>
-      <w:proofErr w:type="spellStart"/>
-      <w:r>
-        <w:rPr>
-          <w:rFonts w:ascii="Times New Roman" w:hAnsi="Times New Roman" w:cs="Times New Roman"/>
-        </w:rPr>
-        <w:t>Ezennia</w:t>
-      </w:r>
-      <w:proofErr w:type="spellEnd"/>
-      <w:r>
-        <w:rPr>
-          <w:rFonts w:ascii="Times New Roman" w:hAnsi="Times New Roman" w:cs="Times New Roman"/>
-        </w:rPr>
-        <w:t xml:space="preserve"> IS, </w:t>
-      </w:r>
-      <w:proofErr w:type="spellStart"/>
-      <w:r>
-        <w:rPr>
-          <w:rFonts w:ascii="Times New Roman" w:hAnsi="Times New Roman" w:cs="Times New Roman"/>
-        </w:rPr>
-        <w:t>Hoskara</w:t>
-      </w:r>
-      <w:proofErr w:type="spellEnd"/>
-      <w:r>
-        <w:rPr>
-          <w:rFonts w:ascii="Times New Roman" w:hAnsi="Times New Roman" w:cs="Times New Roman"/>
-        </w:rPr>
-        <w:t xml:space="preserve"> SO. Methodological weaknesses in the measurement approaches and concept of housing affordability used in housing research: A qualitative study. </w:t>
-      </w:r>
-      <w:proofErr w:type="spellStart"/>
-      <w:r>
-        <w:rPr>
-          <w:rFonts w:ascii="Times New Roman" w:hAnsi="Times New Roman" w:cs="Times New Roman"/>
-        </w:rPr>
-        <w:t>PLoS</w:t>
-      </w:r>
-      <w:proofErr w:type="spellEnd"/>
-      <w:r>
-        <w:rPr>
-          <w:rFonts w:ascii="Times New Roman" w:hAnsi="Times New Roman" w:cs="Times New Roman"/>
-        </w:rPr>
-        <w:t xml:space="preserve"> ONE. 2019;14(8). </w:t>
-      </w:r>
-      <w:proofErr w:type="gramStart"/>
-      <w:r>
-        <w:rPr>
-          <w:rFonts w:ascii="Times New Roman" w:hAnsi="Times New Roman" w:cs="Times New Roman"/>
-        </w:rPr>
-        <w:t>doi:10.1371/journal.pone</w:t>
-      </w:r>
-      <w:proofErr w:type="gramEnd"/>
-      <w:r>
-        <w:rPr>
-          <w:rFonts w:ascii="Times New Roman" w:hAnsi="Times New Roman" w:cs="Times New Roman"/>
-        </w:rPr>
-        <w:t>.0221246</w:t>
-      </w:r>
-    </w:p>
-    <w:p>
-      <w:pPr>
-        <w:spacing w:after="0"/>
-        <w:ind w:left="720" w:hanging="720"/>
-        <w:rPr>
-          <w:rFonts w:ascii="Times New Roman" w:hAnsi="Times New Roman" w:cs="Times New Roman"/>
-        </w:rPr>
-      </w:pPr>
-      <w:r>
-        <w:rPr>
-          <w:rFonts w:ascii="Times New Roman" w:hAnsi="Times New Roman" w:cs="Times New Roman"/>
-        </w:rPr>
-        <w:t>Federal Reserve Bank of San Francisco. (2003, December 1). How is the housing affordability index calculated? frbsf.org. Retrieved from https://www.frbsf.org/education/publications/doctor-econ/2003/december/housing-affordability-index/. </w:t>
-      </w:r>
-    </w:p>
-    <w:p>
-      <w:pPr>
-        <w:spacing w:after="0"/>
-        <w:ind w:left="720" w:hanging="720"/>
-        <w:rPr>
-          <w:rFonts w:ascii="Times New Roman" w:hAnsi="Times New Roman" w:cs="Times New Roman"/>
-        </w:rPr>
-      </w:pPr>
-      <w:proofErr w:type="spellStart"/>
-      <w:r>
-        <w:rPr>
-          <w:rFonts w:ascii="Times New Roman" w:hAnsi="Times New Roman" w:cs="Times New Roman"/>
-        </w:rPr>
-        <w:t>Ganning</w:t>
-      </w:r>
-      <w:proofErr w:type="spellEnd"/>
-      <w:r>
-        <w:rPr>
-          <w:rFonts w:ascii="Times New Roman" w:hAnsi="Times New Roman" w:cs="Times New Roman"/>
-        </w:rPr>
-        <w:t xml:space="preserve"> JP. It’s Good but Is It Right? An Under-the-Hood View of the Location Affordability Index. Housing Policy Debate. 2017;27(6):807-824. doi:10.1080/10511482.2017.1312478</w:t>
-      </w:r>
-    </w:p>
-    <w:p>
-      <w:pPr>
-        <w:spacing w:after="0"/>
-        <w:ind w:left="720" w:hanging="720"/>
-        <w:rPr>
-          <w:rFonts w:ascii="Times New Roman" w:hAnsi="Times New Roman" w:cs="Times New Roman"/>
-        </w:rPr>
-      </w:pPr>
-      <w:r>
-        <w:rPr>
-          <w:rFonts w:ascii="Times New Roman" w:hAnsi="Times New Roman" w:cs="Times New Roman"/>
-        </w:rPr>
-        <w:t>Haas PM, Newmark GL, Morrison TR. Untangling Housing Cost and Transportation Interactions: The Location Affordability Index Model—Version 2 (LAIM2). Housing Policy Debate. 2016;26(4-5):568-582. doi:10.1080/10511482.2016.1158199</w:t>
-      </w:r>
-    </w:p>
-    <w:p>
-      <w:pPr>
-        <w:spacing w:after="0"/>
-        <w:ind w:left="720" w:hanging="720"/>
-        <w:rPr>
-          <w:rFonts w:ascii="Times New Roman" w:hAnsi="Times New Roman" w:cs="Times New Roman"/>
-        </w:rPr>
-      </w:pPr>
-      <w:proofErr w:type="spellStart"/>
-      <w:r>
-        <w:rPr>
-          <w:rFonts w:ascii="Times New Roman" w:hAnsi="Times New Roman" w:cs="Times New Roman"/>
-        </w:rPr>
-        <w:t>Kallergis</w:t>
-      </w:r>
-      <w:proofErr w:type="spellEnd"/>
-      <w:r>
-        <w:rPr>
-          <w:rFonts w:ascii="Times New Roman" w:hAnsi="Times New Roman" w:cs="Times New Roman"/>
-        </w:rPr>
-        <w:t xml:space="preserve"> A, Angel S, Liu Y, </w:t>
-      </w:r>
-      <w:proofErr w:type="spellStart"/>
-      <w:r>
-        <w:rPr>
-          <w:rFonts w:ascii="Times New Roman" w:hAnsi="Times New Roman" w:cs="Times New Roman"/>
-        </w:rPr>
-        <w:t>Blei</w:t>
-      </w:r>
-      <w:proofErr w:type="spellEnd"/>
-      <w:r>
-        <w:rPr>
-          <w:rFonts w:ascii="Times New Roman" w:hAnsi="Times New Roman" w:cs="Times New Roman"/>
-        </w:rPr>
-        <w:t xml:space="preserve"> AM, Galarza Sanchez N, </w:t>
-      </w:r>
-      <w:proofErr w:type="spellStart"/>
-      <w:r>
-        <w:rPr>
-          <w:rFonts w:ascii="Times New Roman" w:hAnsi="Times New Roman" w:cs="Times New Roman"/>
-        </w:rPr>
-        <w:t>Lamson</w:t>
-      </w:r>
-      <w:proofErr w:type="spellEnd"/>
-      <w:r>
-        <w:rPr>
-          <w:rFonts w:ascii="Times New Roman" w:hAnsi="Times New Roman" w:cs="Times New Roman"/>
-        </w:rPr>
-        <w:t>-Hall P. November 2018 Housing Affordability in a Global Perspective Working Paper WP18AK1. Published online 2018.</w:t>
-      </w:r>
-    </w:p>
-    <w:p>
-      <w:pPr>
-        <w:spacing w:after="0"/>
-        <w:ind w:left="720" w:hanging="720"/>
-        <w:rPr>
-          <w:rFonts w:ascii="Times New Roman" w:hAnsi="Times New Roman" w:cs="Times New Roman"/>
-        </w:rPr>
-      </w:pPr>
-      <w:r>
-        <w:rPr>
-          <w:rFonts w:ascii="Times New Roman" w:hAnsi="Times New Roman" w:cs="Times New Roman"/>
-        </w:rPr>
-        <w:t>Layton, Don. (2021, January 7). The extraordinary and unexpected pandemic increase in house prices: Causes and implications. Harvard Joint Center for Housing Studies. Retrieved from https://www.jchs.harvard.edu/blog/extraordinary-and-unexpected-pandemic-increase-house-prices-causes-and-implications. Mr. Layton was the CEO of Freddie Mac from May 2012 until June 2019. </w:t>
-      </w:r>
-    </w:p>
-    <w:p>
-      <w:pPr>
-        <w:spacing w:after="0"/>
-        <w:ind w:left="720" w:hanging="720"/>
-        <w:rPr>
-          <w:rFonts w:ascii="Times New Roman" w:hAnsi="Times New Roman" w:cs="Times New Roman"/>
-        </w:rPr>
-      </w:pPr>
-      <w:r>
-        <w:rPr>
-          <w:rFonts w:ascii="Times New Roman" w:hAnsi="Times New Roman" w:cs="Times New Roman"/>
-        </w:rPr>
-        <w:t xml:space="preserve">JPMorgan Chase &amp;amp; Co. (2021). What percentage of your income should go towards your </w:t>
-      </w:r>
-      <w:proofErr w:type="gramStart"/>
-      <w:r>
-        <w:rPr>
-          <w:rFonts w:ascii="Times New Roman" w:hAnsi="Times New Roman" w:cs="Times New Roman"/>
-        </w:rPr>
-        <w:t>mortgage.</w:t>
-      </w:r>
-      <w:proofErr w:type="gramEnd"/>
-      <w:r>
-        <w:rPr>
-          <w:rFonts w:ascii="Times New Roman" w:hAnsi="Times New Roman" w:cs="Times New Roman"/>
-        </w:rPr>
-        <w:t xml:space="preserve"> What Percentage of Your Income Should Go Toward a Mortgage? | Mortgage | Chase.com. Retrieved from https://www.chase.com/personal/mortgage/education/financing-a-home/what-percentage-income-towards-mortgage. </w:t>
-      </w:r>
-    </w:p>
-    <w:p>
-      <w:pPr>
-        <w:spacing w:after="0"/>
-        <w:ind w:left="720" w:hanging="720"/>
-        <w:rPr>
-          <w:rFonts w:ascii="Times New Roman" w:hAnsi="Times New Roman" w:cs="Times New Roman"/>
-        </w:rPr>
-      </w:pPr>
-      <w:r>
-        <w:rPr>
-          <w:rFonts w:ascii="Times New Roman" w:hAnsi="Times New Roman" w:cs="Times New Roman"/>
-        </w:rPr>
-        <w:t xml:space="preserve">Jung, Choi. Jun, Zhu. Laurie, Goodman. Bhargavi, Ganesh. Sarah, </w:t>
-      </w:r>
-      <w:proofErr w:type="spellStart"/>
-      <w:r>
-        <w:rPr>
-          <w:rFonts w:ascii="Times New Roman" w:hAnsi="Times New Roman" w:cs="Times New Roman"/>
-        </w:rPr>
-        <w:t>Strochak</w:t>
-      </w:r>
-      <w:proofErr w:type="spellEnd"/>
-      <w:r>
-        <w:rPr>
-          <w:rFonts w:ascii="Times New Roman" w:hAnsi="Times New Roman" w:cs="Times New Roman"/>
-        </w:rPr>
-        <w:t xml:space="preserve">. (2018, July). (rep.). Millennial Homeownership: Why Is It So Low, and How Can We Increase </w:t>
-      </w:r>
-      <w:proofErr w:type="gramStart"/>
-      <w:r>
-        <w:rPr>
-          <w:rFonts w:ascii="Times New Roman" w:hAnsi="Times New Roman" w:cs="Times New Roman"/>
-        </w:rPr>
-        <w:t>It?.</w:t>
-      </w:r>
-      <w:proofErr w:type="gramEnd"/>
-      <w:r>
-        <w:rPr>
-          <w:rFonts w:ascii="Times New Roman" w:hAnsi="Times New Roman" w:cs="Times New Roman"/>
-        </w:rPr>
-        <w:t xml:space="preserve"> Urban Institute. </w:t>
-      </w:r>
-    </w:p>
-    <w:p>
-      <w:pPr>
-        <w:spacing w:after="0"/>
-        <w:ind w:left="720" w:hanging="720"/>
-        <w:rPr>
-          <w:rFonts w:ascii="Times New Roman" w:hAnsi="Times New Roman" w:cs="Times New Roman"/>
-        </w:rPr>
-      </w:pPr>
-      <w:r>
-        <w:rPr>
-          <w:rFonts w:ascii="Times New Roman" w:hAnsi="Times New Roman" w:cs="Times New Roman"/>
-        </w:rPr>
-        <w:t xml:space="preserve">National Association of REALTORS®. (2019). Home Affordability Index Ranking and Payroll Job Growth 2019 Q3. </w:t>
-      </w:r>
-      <w:proofErr w:type="spellStart"/>
-      <w:proofErr w:type="gramStart"/>
-      <w:r>
-        <w:rPr>
-          <w:rFonts w:ascii="Times New Roman" w:hAnsi="Times New Roman" w:cs="Times New Roman"/>
-        </w:rPr>
-        <w:t>cdn.nar.realtor</w:t>
-      </w:r>
-      <w:proofErr w:type="spellEnd"/>
-      <w:proofErr w:type="gramEnd"/>
-      <w:r>
-        <w:rPr>
-          <w:rFonts w:ascii="Times New Roman" w:hAnsi="Times New Roman" w:cs="Times New Roman"/>
-        </w:rPr>
-        <w:t>. Retrieved from https://cdn.nar.realtor/sites/default/files/documents/2019-q3-home-affordability-index-ranking-and-payroll-job-growth-01-15-2020.pdf. </w:t>
-      </w:r>
-    </w:p>
-    <w:p>
-      <w:pPr>
-        <w:spacing w:after="0"/>
-        <w:ind w:left="720" w:hanging="720"/>
-        <w:rPr>
-          <w:rFonts w:ascii="Times New Roman" w:hAnsi="Times New Roman" w:cs="Times New Roman"/>
-        </w:rPr>
-      </w:pPr>
-      <w:proofErr w:type="spellStart"/>
-      <w:r>
-        <w:rPr>
-          <w:rFonts w:ascii="Times New Roman" w:hAnsi="Times New Roman" w:cs="Times New Roman"/>
-        </w:rPr>
-        <w:t>Onnagh</w:t>
-      </w:r>
-      <w:proofErr w:type="spellEnd"/>
-      <w:r>
-        <w:rPr>
-          <w:rFonts w:ascii="Times New Roman" w:hAnsi="Times New Roman" w:cs="Times New Roman"/>
-        </w:rPr>
-        <w:t xml:space="preserve"> McDonald. Fannie Mae and Freddie </w:t>
-      </w:r>
-      <w:proofErr w:type="gramStart"/>
-      <w:r>
-        <w:rPr>
-          <w:rFonts w:ascii="Times New Roman" w:hAnsi="Times New Roman" w:cs="Times New Roman"/>
-        </w:rPr>
-        <w:t>Mac :</w:t>
-      </w:r>
-      <w:proofErr w:type="gramEnd"/>
-      <w:r>
-        <w:rPr>
-          <w:rFonts w:ascii="Times New Roman" w:hAnsi="Times New Roman" w:cs="Times New Roman"/>
-        </w:rPr>
-        <w:t xml:space="preserve"> Turning the American Dream into a Nightmare. Bloomsbury Academic; 2014. doi:10.5040/9781780930039</w:t>
-      </w:r>
-    </w:p>
-    <w:p>
-      <w:pPr>
-        <w:spacing w:after="0"/>
-        <w:ind w:left="720" w:hanging="720"/>
-        <w:rPr>
-          <w:rFonts w:ascii="Times New Roman" w:hAnsi="Times New Roman" w:cs="Times New Roman"/>
-        </w:rPr>
-      </w:pPr>
-      <w:proofErr w:type="spellStart"/>
-      <w:r>
-        <w:rPr>
-          <w:rFonts w:ascii="Times New Roman" w:hAnsi="Times New Roman" w:cs="Times New Roman"/>
-        </w:rPr>
-        <w:t>Patino</w:t>
-      </w:r>
-      <w:proofErr w:type="spellEnd"/>
-      <w:r>
-        <w:rPr>
-          <w:rFonts w:ascii="Times New Roman" w:hAnsi="Times New Roman" w:cs="Times New Roman"/>
-        </w:rPr>
-        <w:t xml:space="preserve">, M., Kessler, A., Holder, S., Gu, J., &amp;amp; </w:t>
-      </w:r>
-      <w:proofErr w:type="spellStart"/>
-      <w:r>
-        <w:rPr>
-          <w:rFonts w:ascii="Times New Roman" w:hAnsi="Times New Roman" w:cs="Times New Roman"/>
-        </w:rPr>
-        <w:t>Rojanasakul</w:t>
-      </w:r>
-      <w:proofErr w:type="spellEnd"/>
-      <w:r>
-        <w:rPr>
-          <w:rFonts w:ascii="Times New Roman" w:hAnsi="Times New Roman" w:cs="Times New Roman"/>
-        </w:rPr>
-        <w:t>, M. (2021, April 26). More Americans Are Leaving Cities, But Don’t Call It an Urban Exodus. Bloomberg.com. Retrieved from https://www.bloomberg.com/graphics/2021-citylab-how-americans-moved/. </w:t>
-      </w:r>
-    </w:p>
-    <w:p>
-      <w:pPr>
-        <w:spacing w:after="0"/>
-        <w:ind w:left="720" w:hanging="720"/>
-        <w:rPr>
-          <w:rFonts w:ascii="Times New Roman" w:hAnsi="Times New Roman" w:cs="Times New Roman"/>
-        </w:rPr>
-      </w:pPr>
-      <w:r>
-        <w:rPr>
-          <w:rFonts w:ascii="Times New Roman" w:hAnsi="Times New Roman" w:cs="Times New Roman"/>
-        </w:rPr>
-        <w:t>Patrick Chao. Student Association for Applied Statistics. Student Association for Applied Statistics (SAAS). Published 2018. Accessed October 7, 2021. https://saas.berkeley.edu/dataconsulting/data-for-good-proposal</w:t>
-      </w:r>
-    </w:p>
-    <w:p>
-      <w:pPr>
-        <w:spacing w:after="0"/>
-        <w:ind w:left="720" w:hanging="720"/>
-        <w:rPr>
-          <w:rFonts w:ascii="Times New Roman" w:hAnsi="Times New Roman" w:cs="Times New Roman"/>
-        </w:rPr>
-      </w:pPr>
-      <w:r>
-        <w:rPr>
-          <w:rFonts w:ascii="Times New Roman" w:hAnsi="Times New Roman" w:cs="Times New Roman"/>
-        </w:rPr>
-        <w:lastRenderedPageBreak/>
-        <w:t xml:space="preserve">Read DC, </w:t>
-      </w:r>
-      <w:proofErr w:type="spellStart"/>
-      <w:r>
-        <w:rPr>
-          <w:rFonts w:ascii="Times New Roman" w:hAnsi="Times New Roman" w:cs="Times New Roman"/>
-        </w:rPr>
-        <w:t>Tsvetkova</w:t>
-      </w:r>
-      <w:proofErr w:type="spellEnd"/>
-      <w:r>
-        <w:rPr>
-          <w:rFonts w:ascii="Times New Roman" w:hAnsi="Times New Roman" w:cs="Times New Roman"/>
-        </w:rPr>
-        <w:t xml:space="preserve"> A. </w:t>
-      </w:r>
-      <w:proofErr w:type="gramStart"/>
-      <w:r>
-        <w:rPr>
-          <w:rFonts w:ascii="Times New Roman" w:hAnsi="Times New Roman" w:cs="Times New Roman"/>
-        </w:rPr>
-        <w:t>Housing</w:t>
-      </w:r>
-      <w:proofErr w:type="gramEnd"/>
-      <w:r>
-        <w:rPr>
-          <w:rFonts w:ascii="Times New Roman" w:hAnsi="Times New Roman" w:cs="Times New Roman"/>
-        </w:rPr>
-        <w:t xml:space="preserve"> and social issues: A cross disciplinary review of the existing literature. Journal of Real Estate Literature. 2012;20(1):3-35. doi:10.1080/10835547.2012.12090310</w:t>
-      </w:r>
-    </w:p>
-    <w:p>
-      <w:pPr>
-        <w:spacing w:after="0"/>
-        <w:ind w:left="720" w:hanging="720"/>
-        <w:rPr>
-          <w:rFonts w:ascii="Times New Roman" w:hAnsi="Times New Roman" w:cs="Times New Roman"/>
-        </w:rPr>
-      </w:pPr>
-      <w:proofErr w:type="spellStart"/>
-      <w:r>
-        <w:rPr>
-          <w:rFonts w:ascii="Times New Roman" w:hAnsi="Times New Roman" w:cs="Times New Roman"/>
-        </w:rPr>
-        <w:t>Rippey</w:t>
-      </w:r>
-      <w:proofErr w:type="spellEnd"/>
-      <w:r>
-        <w:rPr>
-          <w:rFonts w:ascii="Times New Roman" w:hAnsi="Times New Roman" w:cs="Times New Roman"/>
-        </w:rPr>
-        <w:t>, D. (2014, April 1). The first hundred years of the consumer price index: A methodological and political history: Monthly labor review. U.S. Bureau of Labor Statistics. Retrieved from https://www.bls.gov/opub/mlr/2014/article/the-first-hundred-years-of-the-consumer-price-index.htm. </w:t>
-      </w:r>
-    </w:p>
-    <w:p>
-      <w:pPr>
-        <w:spacing w:after="0"/>
-        <w:ind w:left="720" w:hanging="720"/>
-        <w:rPr>
-          <w:rFonts w:ascii="Times New Roman" w:hAnsi="Times New Roman" w:cs="Times New Roman"/>
-        </w:rPr>
-      </w:pPr>
-      <w:r>
-        <w:rPr>
-          <w:rFonts w:ascii="Times New Roman" w:hAnsi="Times New Roman" w:cs="Times New Roman"/>
-        </w:rPr>
-        <w:t>Savage, H. A. (1999). Who Could Afford to Buy a House in 1995? cybercemetery.unt.edu. Retrieved from https://cybercemetery.unt.edu/archive/oilspill/20121019112220/http://www.census.gov/prod/99pubs/h121-991.pdf. </w:t>
-      </w:r>
-    </w:p>
-    <w:p>
-      <w:pPr>
-        <w:spacing w:after="0"/>
-        <w:ind w:left="720" w:hanging="720"/>
-        <w:rPr>
-          <w:rFonts w:ascii="Times New Roman" w:hAnsi="Times New Roman" w:cs="Times New Roman"/>
-        </w:rPr>
-      </w:pPr>
-      <w:r>
-        <w:rPr>
-          <w:rFonts w:ascii="Times New Roman" w:hAnsi="Times New Roman" w:cs="Times New Roman"/>
-        </w:rPr>
-        <w:t>Shamsuddin S, Srinivasan S. Just Smart or Just and Smart Cities? Assessing the Literature on Housing and Information and Communication Technology. Housing Policy Debate. 2021;31(1):127-150. doi:10.1080/10511482.2020.1719181</w:t>
-      </w:r>
-    </w:p>
-    <w:p>
-      <w:pPr>
-        <w:spacing w:after="0"/>
-        <w:ind w:left="720" w:hanging="720"/>
-        <w:rPr>
-          <w:rFonts w:ascii="Times New Roman" w:hAnsi="Times New Roman" w:cs="Times New Roman"/>
-        </w:rPr>
-      </w:pPr>
-      <w:proofErr w:type="spellStart"/>
-      <w:r>
-        <w:rPr>
-          <w:rFonts w:ascii="Times New Roman" w:hAnsi="Times New Roman" w:cs="Times New Roman"/>
-        </w:rPr>
-        <w:t>Sirmans</w:t>
-      </w:r>
-      <w:proofErr w:type="spellEnd"/>
-      <w:r>
-        <w:rPr>
-          <w:rFonts w:ascii="Times New Roman" w:hAnsi="Times New Roman" w:cs="Times New Roman"/>
-        </w:rPr>
-        <w:t xml:space="preserve"> GS, Macpherson DA. The State of Affordable Housing. Journal of Real Estate Literature. 2003;11(2):133-155. http://www.jstor.org/stable/44103465</w:t>
-      </w:r>
-    </w:p>
-    <w:p>
-      <w:pPr>
-        <w:spacing w:after="0"/>
-        <w:ind w:left="720" w:hanging="720"/>
-        <w:rPr>
-          <w:rFonts w:ascii="Times New Roman" w:hAnsi="Times New Roman" w:cs="Times New Roman"/>
-        </w:rPr>
-      </w:pPr>
-      <w:r>
-        <w:rPr>
-          <w:rFonts w:ascii="Times New Roman" w:hAnsi="Times New Roman" w:cs="Times New Roman"/>
-        </w:rPr>
-        <w:t>Sturtevant, L. (2021, June 3). Who can afford to buy a home in Virginia? Virginia Realtors. Retrieved from https://virginiarealtors.org/2021/05/26/who-can-afford-to-buy-a-home-in-virginia/. </w:t>
-      </w:r>
-    </w:p>
-    <w:p>
-      <w:pPr>
-        <w:spacing w:after="0"/>
-        <w:ind w:left="720" w:hanging="720"/>
-        <w:rPr>
-          <w:rFonts w:ascii="Times New Roman" w:hAnsi="Times New Roman" w:cs="Times New Roman"/>
-        </w:rPr>
-      </w:pPr>
-      <w:r>
-        <w:rPr>
-          <w:rFonts w:ascii="Times New Roman" w:hAnsi="Times New Roman" w:cs="Times New Roman"/>
-        </w:rPr>
-        <w:t xml:space="preserve">Tsai AC. Home foreclosure, health, and mental health: A systematic review of individual, aggregate, and contextual associations. </w:t>
-      </w:r>
-      <w:proofErr w:type="spellStart"/>
-      <w:r>
-        <w:rPr>
-          <w:rFonts w:ascii="Times New Roman" w:hAnsi="Times New Roman" w:cs="Times New Roman"/>
-        </w:rPr>
-        <w:t>PLoS</w:t>
-      </w:r>
-      <w:proofErr w:type="spellEnd"/>
-      <w:r>
-        <w:rPr>
-          <w:rFonts w:ascii="Times New Roman" w:hAnsi="Times New Roman" w:cs="Times New Roman"/>
-        </w:rPr>
-        <w:t xml:space="preserve"> ONE. 2015;10(4). </w:t>
-      </w:r>
-      <w:proofErr w:type="gramStart"/>
-      <w:r>
-        <w:rPr>
-          <w:rFonts w:ascii="Times New Roman" w:hAnsi="Times New Roman" w:cs="Times New Roman"/>
-        </w:rPr>
-        <w:t>doi:10.1371/JOURNAL.PONE</w:t>
-      </w:r>
-      <w:proofErr w:type="gramEnd"/>
-      <w:r>
-        <w:rPr>
-          <w:rFonts w:ascii="Times New Roman" w:hAnsi="Times New Roman" w:cs="Times New Roman"/>
-        </w:rPr>
-        <w:t>.0123182</w:t>
-      </w:r>
-    </w:p>
-    <w:p>
-      <w:pPr>
-        <w:spacing w:after="0"/>
-        <w:ind w:left="720" w:hanging="720"/>
-        <w:rPr>
-          <w:rFonts w:ascii="Times New Roman" w:hAnsi="Times New Roman" w:cs="Times New Roman"/>
-        </w:rPr>
-      </w:pPr>
-      <w:r>
-        <w:rPr>
-          <w:rFonts w:ascii="Times New Roman" w:hAnsi="Times New Roman" w:cs="Times New Roman"/>
-        </w:rPr>
-        <w:t>U.S. Department of Housing and Urban Development. (2004, August). THE HUD HOME BUYING GUIDE. www.unl.edu. Retrieved from https://www.unl.edu/smmc/HUD%20Home%20Buying%20Guide.pdf. </w:t>
-      </w:r>
-    </w:p>
-    <w:p>
-      <w:pPr>
-        <w:spacing w:after="0"/>
-        <w:ind w:left="720" w:hanging="720"/>
-        <w:rPr>
-          <w:rFonts w:ascii="Times New Roman" w:hAnsi="Times New Roman" w:cs="Times New Roman"/>
-        </w:rPr>
-      </w:pPr>
-      <w:r>
-        <w:rPr>
-          <w:rFonts w:ascii="Times New Roman" w:hAnsi="Times New Roman" w:cs="Times New Roman"/>
-        </w:rPr>
-        <w:t>Wade, T. (2021, July 20). Understanding the national increase in house prices. American Action Forum. Retrieved from https://www.americanactionforum.org/insight/understanding-the-national-increase-in-house-prices/. </w:t>
-      </w:r>
-    </w:p>
-    <w:p>
-      <w:pPr>
-        <w:spacing w:after="0"/>
-        <w:ind w:left="720" w:hanging="720"/>
-        <w:rPr>
-          <w:rFonts w:ascii="Times New Roman" w:hAnsi="Times New Roman" w:cs="Times New Roman"/>
-        </w:rPr>
-      </w:pPr>
-      <w:r>
-        <w:rPr>
-          <w:rFonts w:ascii="Times New Roman" w:hAnsi="Times New Roman" w:cs="Times New Roman"/>
-        </w:rPr>
-        <w:t>White, E. N., Snowden, K., Fishback, P. (2014). Housing and Mortgage Markets in Historical Perspective. In Lessons from the Great American real estate boom and bust of the 1920s (pp. 115–158). essay, National Bureau of Economic Research. University of Chicago Press. 978‐0‐226‐09328‐4 (EISBN).  http://www.nber.org/chapters/c12797</w:t>
-      </w:r>
-    </w:p>
-    <w:p>
-      <w:pPr>
-        <w:spacing w:after="0"/>
-        <w:ind w:left="720" w:hanging="720"/>
-        <w:rPr>
-          <w:rFonts w:ascii="Times New Roman" w:hAnsi="Times New Roman" w:cs="Times New Roman"/>
-        </w:rPr>
-      </w:pPr>
-    </w:p>
-    <w:p>
-      <w:pPr>
-        <w:spacing w:after="0"/>
-        <w:jc w:val="center"/>
-        <w:rPr>
-          <w:rFonts w:ascii="Times New Roman" w:hAnsi="Times New Roman" w:cs="Times New Roman"/>
-          <w:b/>
-          <w:bCs/>
-        </w:rPr>
-      </w:pPr>
-      <w:r>
-        <w:rPr>
-          <w:rFonts w:ascii="Times New Roman" w:hAnsi="Times New Roman" w:cs="Times New Roman"/>
-          <w:b/>
-          <w:bCs/>
-        </w:rPr>
-        <w:t>Appendix</w:t>
-      </w:r>
-    </w:p>
-    <w:p>
-      <w:pPr>
-        <w:spacing w:after="0"/>
-        <w:rPr>
-          <w:rFonts w:ascii="Times New Roman" w:hAnsi="Times New Roman" w:cs="Times New Roman"/>
-        </w:rPr>
-      </w:pPr>
-      <w:r>
-        <w:rPr>
-          <w:rFonts w:ascii="Times New Roman" w:hAnsi="Times New Roman" w:cs="Times New Roman"/>
-        </w:rPr>
-        <w:t xml:space="preserve">Link to all code and additional visualizations can be found on the </w:t>
-      </w:r>
-      <w:proofErr w:type="spellStart"/>
-      <w:r>
-        <w:rPr>
-          <w:rFonts w:ascii="Times New Roman" w:hAnsi="Times New Roman" w:cs="Times New Roman"/>
-        </w:rPr>
-        <w:t>Github</w:t>
-      </w:r>
-      <w:proofErr w:type="spellEnd"/>
-      <w:r>
-        <w:rPr>
-          <w:rFonts w:ascii="Times New Roman" w:hAnsi="Times New Roman" w:cs="Times New Roman"/>
-        </w:rPr>
-        <w:t xml:space="preserve"> Repository:</w:t>
-      </w:r>
-    </w:p>
-    <w:p>
-      <w:pPr>
-        <w:spacing w:after="0"/>
-        <w:rPr>
-          <w:rFonts w:ascii="Times New Roman" w:hAnsi="Times New Roman" w:cs="Times New Roman"/>
-        </w:rPr>
-      </w:pPr>
-      <w:hyperlink r:id="rId13" w:history="1">
-        <w:r>
-          <w:rPr>
-            <w:rStyle w:val="Hyperlink"/>
-            <w:rFonts w:ascii="Times New Roman" w:hAnsi="Times New Roman" w:cs="Times New Roman"/>
-          </w:rPr>
-          <w:t>https://github.com/palmorezm/msds/tree/main/Research%20Project</w:t>
-        </w:r>
-      </w:hyperlink>
+        <w:rPr>
+          <w:rFonts w:ascii="Times New Roman" w:hAnsi="Times New Roman" w:cs="Times New Roman"/>
+        </w:rPr>
+      </w:pPr>
     </w:p>
     <w:p>
       <w:pPr>
@@ -8213,6 +8284,7 @@
     <w:rsid w:val="005B7582"/>
     <w:rsid w:val="006B5184"/>
     <w:rsid w:val="0070150B"/>
+    <w:rsid w:val="00D738E7"/>
     <w:rsid w:val="00D95BE9"/>
     <w:rsid w:val="00F64F3D"/>
   </w:rsids>
